--- a/A01/docs/Anexo 428-S1401 Tarea.docx
+++ b/A01/docs/Anexo 428-S1401 Tarea.docx
@@ -1,30 +1,19 @@
 
 <file path=word/document.xml><?xml version="1.0" encoding="utf-8"?>
-<w:document xmlns:o="urn:schemas-microsoft-com:office:office" xmlns:r="http://schemas.openxmlformats.org/officeDocument/2006/relationships" xmlns:v="urn:schemas-microsoft-com:vml" xmlns:w="http://schemas.openxmlformats.org/wordprocessingml/2006/main" xmlns:w10="urn:schemas-microsoft-com:office:word" xmlns:wp="http://schemas.openxmlformats.org/drawingml/2006/wordprocessingDrawing" xmlns:wps="http://schemas.microsoft.com/office/word/2010/wordprocessingShape" xmlns:wpg="http://schemas.microsoft.com/office/word/2010/wordprocessingGroup" xmlns:mc="http://schemas.openxmlformats.org/markup-compatibility/2006" xmlns:wp14="http://schemas.microsoft.com/office/word/2010/wordprocessingDrawing" xmlns:w14="http://schemas.microsoft.com/office/word/2010/wordml" xmlns:w15="http://schemas.microsoft.com/office/word/2012/wordml" mc:Ignorable="w14 wp14 w15">
+<w:document xmlns:wpc="http://schemas.microsoft.com/office/word/2010/wordprocessingCanvas" xmlns:cx="http://schemas.microsoft.com/office/drawing/2014/chartex" xmlns:mc="http://schemas.openxmlformats.org/markup-compatibility/2006" xmlns:o="urn:schemas-microsoft-com:office:office" xmlns:r="http://schemas.openxmlformats.org/officeDocument/2006/relationships" xmlns:m="http://schemas.openxmlformats.org/officeDocument/2006/math" xmlns:v="urn:schemas-microsoft-com:vml" xmlns:wp14="http://schemas.microsoft.com/office/word/2010/wordprocessingDrawing" xmlns:wp="http://schemas.openxmlformats.org/drawingml/2006/wordprocessingDrawing" xmlns:w10="urn:schemas-microsoft-com:office:word" xmlns:w="http://schemas.openxmlformats.org/wordprocessingml/2006/main" xmlns:w14="http://schemas.microsoft.com/office/word/2010/wordml" xmlns:w15="http://schemas.microsoft.com/office/word/2012/wordml" xmlns:w16se="http://schemas.microsoft.com/office/word/2015/wordml/symex" xmlns:wpg="http://schemas.microsoft.com/office/word/2010/wordprocessingGroup" xmlns:wpi="http://schemas.microsoft.com/office/word/2010/wordprocessingInk" xmlns:wne="http://schemas.microsoft.com/office/word/2006/wordml" xmlns:wps="http://schemas.microsoft.com/office/word/2010/wordprocessingShape" xmlns:a="http://schemas.openxmlformats.org/drawingml/2006/main" xmlns:pic="http://schemas.openxmlformats.org/drawingml/2006/picture" xmlns:a14="http://schemas.microsoft.com/office/drawing/2010/main" mc:Ignorable="w14 w15 w16se wp14">
   <w:body>
     <w:p>
       <w:pPr>
-        <w:pStyle w:val="Normal"/>
         <w:jc w:val="center"/>
-        <w:rPr/>
-      </w:pPr>
-      <w:r>
-        <w:rPr/>
-      </w:r>
+      </w:pPr>
     </w:p>
     <w:p>
       <w:pPr>
-        <w:pStyle w:val="Normal"/>
         <w:jc w:val="center"/>
-        <w:rPr/>
-      </w:pPr>
-      <w:r>
-        <w:rPr/>
-      </w:r>
+      </w:pPr>
     </w:p>
     <w:p>
       <w:pPr>
-        <w:pStyle w:val="Normal"/>
         <w:rPr>
           <w:rFonts w:ascii="Verdana" w:hAnsi="Verdana"/>
           <w:b/>
@@ -34,12 +23,32 @@
       <w:r>
         <w:rPr>
           <w:rFonts w:ascii="Verdana" w:hAnsi="Verdana"/>
-          <w:b/>
-          <w:bCs/>
+          <w:b w:val="1"/>
+          <w:bCs w:val="1"/>
           <w:sz w:val="96"/>
           <w:szCs w:val="96"/>
         </w:rPr>
-        <w:t xml:space="preserve">ANEXOS: </w:t>
+        <w:t>ANEXO</w:t>
+      </w:r>
+      <w:r>
+        <w:rPr>
+          <w:rFonts w:ascii="Verdana" w:hAnsi="Verdana"/>
+          <w:b w:val="1"/>
+          <w:bCs w:val="1"/>
+          <w:sz w:val="96"/>
+          <w:szCs w:val="96"/>
+        </w:rPr>
+        <w:t>S</w:t>
+      </w:r>
+      <w:r>
+        <w:rPr>
+          <w:rFonts w:ascii="Verdana" w:hAnsi="Verdana"/>
+          <w:b w:val="1"/>
+          <w:bCs w:val="1"/>
+          <w:sz w:val="96"/>
+          <w:szCs w:val="96"/>
+        </w:rPr>
+        <w:t xml:space="preserve">: </w:t>
       </w:r>
     </w:p>
     <w:p>
@@ -47,13 +56,14 @@
         <w:pStyle w:val="Normal"/>
         <w:suppressLineNumbers w:val="0"/>
         <w:bidi w:val="0"/>
-        <w:spacing w:lineRule="auto" w:line="259" w:beforeAutospacing="0" w:before="0" w:afterAutospacing="0" w:after="160"/>
+        <w:spacing w:before="0" w:beforeAutospacing="off" w:after="160" w:afterAutospacing="off" w:line="259" w:lineRule="auto"/>
         <w:ind w:left="0" w:right="0"/>
         <w:jc w:val="left"/>
         <w:rPr>
           <w:rFonts w:ascii="Verdana" w:hAnsi="Verdana"/>
-          <w:b/>
-          <w:bCs/>
+          <w:b w:val="1"/>
+          <w:bCs w:val="1"/>
+          <w:noProof w:val="0"/>
           <w:sz w:val="96"/>
           <w:szCs w:val="96"/>
           <w:lang w:val="en-US"/>
@@ -62,18 +72,179 @@
       <w:r>
         <w:rPr>
           <w:rFonts w:ascii="Verdana" w:hAnsi="Verdana"/>
-          <w:b/>
-          <w:bCs/>
+          <w:b w:val="1"/>
+          <w:bCs w:val="1"/>
+          <w:noProof w:val="0"/>
           <w:sz w:val="96"/>
           <w:szCs w:val="96"/>
           <w:lang w:val="en-US"/>
         </w:rPr>
-        <w:t>UTILIZA RECURSIVIDAD EN LA PROGRAMACIÓN</w:t>
+        <w:t>UTILIZA</w:t>
+      </w:r>
+      <w:r>
+        <w:rPr>
+          <w:rFonts w:ascii="Verdana" w:hAnsi="Verdana"/>
+          <w:b w:val="1"/>
+          <w:bCs w:val="1"/>
+          <w:noProof w:val="0"/>
+          <w:sz w:val="96"/>
+          <w:szCs w:val="96"/>
+          <w:lang w:val="en-US"/>
+        </w:rPr>
+        <w:t xml:space="preserve"> </w:t>
+      </w:r>
+      <w:r>
+        <w:rPr>
+          <w:rFonts w:ascii="Verdana" w:hAnsi="Verdana"/>
+          <w:b w:val="1"/>
+          <w:bCs w:val="1"/>
+          <w:noProof w:val="0"/>
+          <w:sz w:val="96"/>
+          <w:szCs w:val="96"/>
+          <w:lang w:val="en-US"/>
+        </w:rPr>
+        <w:t>RECURSIVIDAD</w:t>
+      </w:r>
+      <w:r>
+        <w:rPr>
+          <w:rFonts w:ascii="Verdana" w:hAnsi="Verdana"/>
+          <w:b w:val="1"/>
+          <w:bCs w:val="1"/>
+          <w:noProof w:val="0"/>
+          <w:sz w:val="96"/>
+          <w:szCs w:val="96"/>
+          <w:lang w:val="en-US"/>
+        </w:rPr>
+        <w:t xml:space="preserve"> </w:t>
+      </w:r>
+      <w:r>
+        <w:rPr>
+          <w:rFonts w:ascii="Verdana" w:hAnsi="Verdana"/>
+          <w:b w:val="1"/>
+          <w:bCs w:val="1"/>
+          <w:noProof w:val="0"/>
+          <w:sz w:val="96"/>
+          <w:szCs w:val="96"/>
+          <w:lang w:val="en-US"/>
+        </w:rPr>
+        <w:t>EN</w:t>
+      </w:r>
+      <w:r>
+        <w:rPr>
+          <w:rFonts w:ascii="Verdana" w:hAnsi="Verdana"/>
+          <w:b w:val="1"/>
+          <w:bCs w:val="1"/>
+          <w:noProof w:val="0"/>
+          <w:sz w:val="96"/>
+          <w:szCs w:val="96"/>
+          <w:lang w:val="en-US"/>
+        </w:rPr>
+        <w:t xml:space="preserve"> LA PROGRAMACIÓN</w:t>
       </w:r>
     </w:p>
     <w:p>
       <w:pPr>
-        <w:pStyle w:val="Normal"/>
+        <w:jc w:val="right"/>
+        <w:rPr>
+          <w:rFonts w:ascii="Arial" w:hAnsi="Arial" w:cs="Arial"/>
+          <w:b w:val="1"/>
+          <w:bCs w:val="1"/>
+          <w:sz w:val="48"/>
+          <w:szCs w:val="48"/>
+          <w:lang w:val="es-ES"/>
+        </w:rPr>
+      </w:pPr>
+      <w:r>
+        <w:rPr>
+          <w:rFonts w:ascii="Arial" w:hAnsi="Arial" w:cs="Arial"/>
+          <w:b w:val="1"/>
+          <w:bCs w:val="1"/>
+          <w:sz w:val="48"/>
+          <w:szCs w:val="48"/>
+          <w:lang w:val="es-ES"/>
+        </w:rPr>
+        <w:t xml:space="preserve">SESION  </w:t>
+      </w:r>
+      <w:r>
+        <w:rPr>
+          <w:rFonts w:ascii="Arial" w:hAnsi="Arial" w:cs="Arial"/>
+          <w:b w:val="1"/>
+          <w:bCs w:val="1"/>
+          <w:sz w:val="48"/>
+          <w:szCs w:val="48"/>
+          <w:lang w:val="es-ES"/>
+        </w:rPr>
+        <w:t>1</w:t>
+      </w:r>
+      <w:r>
+        <w:rPr>
+          <w:rFonts w:ascii="Arial" w:hAnsi="Arial" w:cs="Arial"/>
+          <w:b w:val="1"/>
+          <w:bCs w:val="1"/>
+          <w:sz w:val="48"/>
+          <w:szCs w:val="48"/>
+          <w:lang w:val="es-ES"/>
+        </w:rPr>
+        <w:t xml:space="preserve"> </w:t>
+      </w:r>
+      <w:r>
+        <w:rPr>
+          <w:rFonts w:ascii="Arial" w:hAnsi="Arial" w:cs="Arial"/>
+          <w:b w:val="1"/>
+          <w:bCs w:val="1"/>
+          <w:sz w:val="48"/>
+          <w:szCs w:val="48"/>
+          <w:lang w:val="es-ES"/>
+        </w:rPr>
+        <w:t xml:space="preserve"> </w:t>
+      </w:r>
+      <w:r>
+        <w:rPr>
+          <w:rFonts w:ascii="Arial" w:hAnsi="Arial" w:cs="Arial"/>
+          <w:b w:val="1"/>
+          <w:bCs w:val="1"/>
+          <w:sz w:val="48"/>
+          <w:szCs w:val="48"/>
+          <w:lang w:val="es-ES"/>
+        </w:rPr>
+        <w:t xml:space="preserve">/ </w:t>
+      </w:r>
+      <w:r>
+        <w:rPr>
+          <w:rFonts w:ascii="Arial" w:hAnsi="Arial" w:cs="Arial"/>
+          <w:b w:val="1"/>
+          <w:bCs w:val="1"/>
+          <w:sz w:val="48"/>
+          <w:szCs w:val="48"/>
+          <w:lang w:val="es-ES"/>
+        </w:rPr>
+        <w:t xml:space="preserve">SEMANA </w:t>
+      </w:r>
+      <w:r>
+        <w:rPr>
+          <w:rFonts w:ascii="Arial" w:hAnsi="Arial" w:cs="Arial"/>
+          <w:b w:val="1"/>
+          <w:bCs w:val="1"/>
+          <w:sz w:val="48"/>
+          <w:szCs w:val="48"/>
+          <w:lang w:val="es-ES"/>
+        </w:rPr>
+        <w:t>1</w:t>
+      </w:r>
+      <w:r>
+        <w:rPr>
+          <w:rFonts w:ascii="Arial" w:hAnsi="Arial" w:cs="Arial"/>
+          <w:b w:val="1"/>
+          <w:bCs w:val="1"/>
+          <w:sz w:val="48"/>
+          <w:szCs w:val="48"/>
+          <w:lang w:val="es-ES"/>
+        </w:rPr>
+        <w:t>4</w:t>
+      </w:r>
+    </w:p>
+    <w:p>
+      <w:pPr>
         <w:jc w:val="right"/>
         <w:rPr>
           <w:rFonts w:ascii="Arial" w:hAnsi="Arial" w:cs="Arial"/>
@@ -84,48 +255,13 @@
           <w:lang w:val="es-ES"/>
         </w:rPr>
       </w:pPr>
-      <w:r>
-        <w:rPr>
-          <w:rFonts w:cs="Arial" w:ascii="Arial" w:hAnsi="Arial"/>
-          <w:b/>
-          <w:bCs/>
-          <w:sz w:val="48"/>
-          <w:szCs w:val="48"/>
-          <w:lang w:val="es-ES"/>
-        </w:rPr>
-        <w:t>SESION  1  / SEMANA 14</w:t>
-      </w:r>
-    </w:p>
-    <w:p>
-      <w:pPr>
-        <w:pStyle w:val="Normal"/>
-        <w:jc w:val="right"/>
-        <w:rPr>
-          <w:rFonts w:ascii="Arial" w:hAnsi="Arial" w:cs="Arial"/>
-          <w:b/>
-          <w:bCs/>
-          <w:sz w:val="48"/>
-          <w:szCs w:val="48"/>
-          <w:lang w:val="es-ES"/>
-        </w:rPr>
-      </w:pPr>
-      <w:r>
-        <w:rPr>
-          <w:rFonts w:cs="Arial" w:ascii="Arial" w:hAnsi="Arial"/>
-          <w:b/>
-          <w:bCs/>
-          <w:sz w:val="48"/>
-          <w:szCs w:val="48"/>
-          <w:lang w:val="es-ES"/>
-        </w:rPr>
-      </w:r>
     </w:p>
     <w:p>
       <w:pPr>
         <w:pStyle w:val="Normal"/>
         <w:suppressLineNumbers w:val="0"/>
         <w:bidi w:val="0"/>
-        <w:spacing w:lineRule="auto" w:line="259" w:beforeAutospacing="0" w:before="0" w:afterAutospacing="0" w:after="160"/>
+        <w:spacing w:before="0" w:beforeAutospacing="off" w:after="160" w:afterAutospacing="off" w:line="259" w:lineRule="auto"/>
         <w:ind w:left="0" w:right="0"/>
         <w:jc w:val="right"/>
         <w:rPr>
@@ -135,21 +271,13 @@
           <w:lang w:val="es-ES"/>
         </w:rPr>
       </w:pPr>
-      <w:r>
-        <w:rPr>
-          <w:rFonts w:ascii="Verdana" w:hAnsi="Verdana"/>
-          <w:sz w:val="24"/>
-          <w:szCs w:val="24"/>
-          <w:lang w:val="es-ES"/>
-        </w:rPr>
-      </w:r>
     </w:p>
     <w:p>
       <w:pPr>
         <w:pStyle w:val="Normal"/>
         <w:suppressLineNumbers w:val="0"/>
         <w:bidi w:val="0"/>
-        <w:spacing w:lineRule="auto" w:line="259" w:beforeAutospacing="0" w:before="0" w:afterAutospacing="0" w:after="160"/>
+        <w:spacing w:before="0" w:beforeAutospacing="off" w:after="160" w:afterAutospacing="off" w:line="259" w:lineRule="auto"/>
         <w:ind w:left="0" w:right="0"/>
         <w:jc w:val="right"/>
         <w:rPr>
@@ -159,21 +287,13 @@
           <w:lang w:val="es-ES"/>
         </w:rPr>
       </w:pPr>
-      <w:r>
-        <w:rPr>
-          <w:rFonts w:ascii="Verdana" w:hAnsi="Verdana"/>
-          <w:sz w:val="24"/>
-          <w:szCs w:val="24"/>
-          <w:lang w:val="es-ES"/>
-        </w:rPr>
-      </w:r>
     </w:p>
     <w:p>
       <w:pPr>
         <w:pStyle w:val="Normal"/>
         <w:suppressLineNumbers w:val="0"/>
         <w:bidi w:val="0"/>
-        <w:spacing w:lineRule="auto" w:line="259" w:beforeAutospacing="0" w:before="0" w:afterAutospacing="0" w:after="160"/>
+        <w:spacing w:before="0" w:beforeAutospacing="off" w:after="160" w:afterAutospacing="off" w:line="259" w:lineRule="auto"/>
         <w:ind w:left="0" w:right="0"/>
         <w:jc w:val="right"/>
         <w:rPr>
@@ -183,21 +303,13 @@
           <w:lang w:val="es-ES"/>
         </w:rPr>
       </w:pPr>
-      <w:r>
-        <w:rPr>
-          <w:rFonts w:ascii="Verdana" w:hAnsi="Verdana"/>
-          <w:sz w:val="24"/>
-          <w:szCs w:val="24"/>
-          <w:lang w:val="es-ES"/>
-        </w:rPr>
-      </w:r>
     </w:p>
     <w:p>
       <w:pPr>
         <w:pStyle w:val="Normal"/>
         <w:suppressLineNumbers w:val="0"/>
         <w:bidi w:val="0"/>
-        <w:spacing w:lineRule="auto" w:line="259" w:beforeAutospacing="0" w:before="0" w:afterAutospacing="0" w:after="160"/>
+        <w:spacing w:before="0" w:beforeAutospacing="off" w:after="160" w:afterAutospacing="off" w:line="259" w:lineRule="auto"/>
         <w:ind w:left="0" w:right="0"/>
         <w:jc w:val="right"/>
         <w:rPr>
@@ -207,21 +319,13 @@
           <w:lang w:val="es-ES"/>
         </w:rPr>
       </w:pPr>
-      <w:r>
-        <w:rPr>
-          <w:rFonts w:ascii="Verdana" w:hAnsi="Verdana"/>
-          <w:sz w:val="24"/>
-          <w:szCs w:val="24"/>
-          <w:lang w:val="es-ES"/>
-        </w:rPr>
-      </w:r>
     </w:p>
     <w:p>
       <w:pPr>
         <w:pStyle w:val="Normal"/>
         <w:suppressLineNumbers w:val="0"/>
         <w:bidi w:val="0"/>
-        <w:spacing w:lineRule="auto" w:line="259" w:beforeAutospacing="0" w:before="0" w:afterAutospacing="0" w:after="160"/>
+        <w:spacing w:before="0" w:beforeAutospacing="off" w:after="160" w:afterAutospacing="off" w:line="259" w:lineRule="auto"/>
         <w:ind w:left="0" w:right="0"/>
         <w:jc w:val="right"/>
         <w:rPr>
@@ -231,21 +335,13 @@
           <w:lang w:val="es-ES"/>
         </w:rPr>
       </w:pPr>
-      <w:r>
-        <w:rPr>
-          <w:rFonts w:ascii="Verdana" w:hAnsi="Verdana"/>
-          <w:sz w:val="24"/>
-          <w:szCs w:val="24"/>
-          <w:lang w:val="es-ES"/>
-        </w:rPr>
-      </w:r>
     </w:p>
     <w:p>
       <w:pPr>
         <w:pStyle w:val="Normal"/>
         <w:suppressLineNumbers w:val="0"/>
         <w:bidi w:val="0"/>
-        <w:spacing w:lineRule="auto" w:line="259" w:beforeAutospacing="0" w:before="0" w:afterAutospacing="0" w:after="160"/>
+        <w:spacing w:before="0" w:beforeAutospacing="off" w:after="160" w:afterAutospacing="off" w:line="259" w:lineRule="auto"/>
         <w:ind w:left="0" w:right="0"/>
         <w:jc w:val="right"/>
         <w:rPr>
@@ -255,21 +351,13 @@
           <w:lang w:val="es-ES"/>
         </w:rPr>
       </w:pPr>
-      <w:r>
-        <w:rPr>
-          <w:rFonts w:ascii="Verdana" w:hAnsi="Verdana"/>
-          <w:sz w:val="24"/>
-          <w:szCs w:val="24"/>
-          <w:lang w:val="es-ES"/>
-        </w:rPr>
-      </w:r>
     </w:p>
     <w:p>
       <w:pPr>
         <w:pStyle w:val="Normal"/>
         <w:suppressLineNumbers w:val="0"/>
         <w:bidi w:val="0"/>
-        <w:spacing w:lineRule="auto" w:line="259" w:beforeAutospacing="0" w:before="0" w:afterAutospacing="0" w:after="160"/>
+        <w:spacing w:before="0" w:beforeAutospacing="off" w:after="160" w:afterAutospacing="off" w:line="259" w:lineRule="auto"/>
         <w:ind w:left="0" w:right="0"/>
         <w:jc w:val="right"/>
         <w:rPr>
@@ -279,21 +367,13 @@
           <w:lang w:val="es-ES"/>
         </w:rPr>
       </w:pPr>
-      <w:r>
-        <w:rPr>
-          <w:rFonts w:ascii="Verdana" w:hAnsi="Verdana"/>
-          <w:sz w:val="24"/>
-          <w:szCs w:val="24"/>
-          <w:lang w:val="es-ES"/>
-        </w:rPr>
-      </w:r>
     </w:p>
     <w:p>
       <w:pPr>
         <w:pStyle w:val="Normal"/>
         <w:suppressLineNumbers w:val="0"/>
         <w:bidi w:val="0"/>
-        <w:spacing w:lineRule="auto" w:line="259" w:beforeAutospacing="0" w:before="0" w:afterAutospacing="0" w:after="160"/>
+        <w:spacing w:before="0" w:beforeAutospacing="off" w:after="160" w:afterAutospacing="off" w:line="259" w:lineRule="auto"/>
         <w:ind w:left="0" w:right="0"/>
         <w:jc w:val="right"/>
         <w:rPr>
@@ -303,21 +383,13 @@
           <w:lang w:val="es-ES"/>
         </w:rPr>
       </w:pPr>
-      <w:r>
-        <w:rPr>
-          <w:rFonts w:ascii="Verdana" w:hAnsi="Verdana"/>
-          <w:sz w:val="24"/>
-          <w:szCs w:val="24"/>
-          <w:lang w:val="es-ES"/>
-        </w:rPr>
-      </w:r>
     </w:p>
     <w:p>
       <w:pPr>
         <w:pStyle w:val="Normal"/>
         <w:suppressLineNumbers w:val="0"/>
         <w:bidi w:val="0"/>
-        <w:spacing w:lineRule="auto" w:line="259" w:beforeAutospacing="0" w:before="0" w:afterAutospacing="0" w:after="160"/>
+        <w:spacing w:before="0" w:beforeAutospacing="off" w:after="160" w:afterAutospacing="off" w:line="259" w:lineRule="auto"/>
         <w:ind w:left="0" w:right="0"/>
         <w:jc w:val="right"/>
         <w:rPr>
@@ -334,21 +406,20 @@
           <w:szCs w:val="24"/>
           <w:lang w:val="es-ES"/>
         </w:rPr>
-        <w:t xml:space="preserve">Nota: </w:t>
-      </w:r>
-      <w:r>
-        <w:rPr>
-          <w:rFonts w:ascii="Verdana" w:hAnsi="Verdana"/>
-          <w:sz w:val="24"/>
-          <w:szCs w:val="24"/>
-          <w:lang w:val="es-ES"/>
-        </w:rPr>
-        <w:t>20</w:t>
+        <w:t>Nota: _</w:t>
+      </w:r>
+      <w:r>
+        <w:rPr>
+          <w:rFonts w:ascii="Verdana" w:hAnsi="Verdana"/>
+          <w:sz w:val="24"/>
+          <w:szCs w:val="24"/>
+          <w:lang w:val="es-ES"/>
+        </w:rPr>
+        <w:t>____</w:t>
       </w:r>
     </w:p>
     <w:p>
       <w:pPr>
-        <w:pStyle w:val="Normal"/>
         <w:jc w:val="center"/>
         <w:rPr>
           <w:rFonts w:ascii="Verdana" w:hAnsi="Verdana"/>
@@ -358,7 +429,10 @@
           <w:lang w:val="es-ES"/>
         </w:rPr>
       </w:pPr>
-      <w:r>
+    </w:p>
+    <w:p>
+      <w:pPr>
+        <w:jc w:val="center"/>
         <w:rPr>
           <w:rFonts w:ascii="Verdana" w:hAnsi="Verdana"/>
           <w:sz w:val="36"/>
@@ -366,12 +440,8 @@
           <w:u w:val="single"/>
           <w:lang w:val="es-ES"/>
         </w:rPr>
-      </w:r>
-    </w:p>
-    <w:p>
-      <w:pPr>
-        <w:pStyle w:val="Normal"/>
-        <w:jc w:val="center"/>
+      </w:pPr>
+      <w:r>
         <w:rPr>
           <w:rFonts w:ascii="Verdana" w:hAnsi="Verdana"/>
           <w:sz w:val="36"/>
@@ -379,7 +449,8 @@
           <w:u w:val="single"/>
           <w:lang w:val="es-ES"/>
         </w:rPr>
-      </w:pPr>
+        <w:t xml:space="preserve">Anexo </w:t>
+      </w:r>
       <w:r>
         <w:rPr>
           <w:rFonts w:ascii="Verdana" w:hAnsi="Verdana"/>
@@ -388,7 +459,67 @@
           <w:u w:val="single"/>
           <w:lang w:val="es-ES"/>
         </w:rPr>
-        <w:t>Anexo 01 : Tarea Partipacion 1401</w:t>
+        <w:t>0</w:t>
+      </w:r>
+      <w:r>
+        <w:rPr>
+          <w:rFonts w:ascii="Verdana" w:hAnsi="Verdana"/>
+          <w:sz w:val="36"/>
+          <w:szCs w:val="36"/>
+          <w:u w:val="single"/>
+          <w:lang w:val="es-ES"/>
+        </w:rPr>
+        <w:t>1</w:t>
+      </w:r>
+      <w:r>
+        <w:rPr>
+          <w:rFonts w:ascii="Verdana" w:hAnsi="Verdana"/>
+          <w:sz w:val="36"/>
+          <w:szCs w:val="36"/>
+          <w:u w:val="single"/>
+          <w:lang w:val="es-ES"/>
+        </w:rPr>
+        <w:t xml:space="preserve"> :</w:t>
+      </w:r>
+      <w:r>
+        <w:rPr>
+          <w:rFonts w:ascii="Verdana" w:hAnsi="Verdana"/>
+          <w:sz w:val="36"/>
+          <w:szCs w:val="36"/>
+          <w:u w:val="single"/>
+          <w:lang w:val="es-ES"/>
+        </w:rPr>
+        <w:t xml:space="preserve"> Tarea </w:t>
+      </w:r>
+      <w:r>
+        <w:rPr>
+          <w:rFonts w:ascii="Verdana" w:hAnsi="Verdana"/>
+          <w:sz w:val="36"/>
+          <w:szCs w:val="36"/>
+          <w:u w:val="single"/>
+          <w:lang w:val="es-ES"/>
+        </w:rPr>
+        <w:t>Partipacion</w:t>
+      </w:r>
+      <w:r>
+        <w:rPr>
+          <w:rFonts w:ascii="Verdana" w:hAnsi="Verdana"/>
+          <w:sz w:val="36"/>
+          <w:szCs w:val="36"/>
+          <w:u w:val="single"/>
+          <w:lang w:val="es-ES"/>
+        </w:rPr>
+        <w:t xml:space="preserve"> </w:t>
+      </w:r>
+      <w:r>
+        <w:rPr>
+          <w:rFonts w:ascii="Verdana" w:hAnsi="Verdana"/>
+          <w:sz w:val="36"/>
+          <w:szCs w:val="36"/>
+          <w:u w:val="single"/>
+          <w:lang w:val="es-ES"/>
+        </w:rPr>
+        <w:t>1401</w:t>
       </w:r>
     </w:p>
     <w:p>
@@ -396,7 +527,7 @@
         <w:pStyle w:val="Normal"/>
         <w:suppressLineNumbers w:val="0"/>
         <w:bidi w:val="0"/>
-        <w:spacing w:lineRule="auto" w:line="259" w:beforeAutospacing="0" w:before="0" w:afterAutospacing="0" w:after="160"/>
+        <w:spacing w:before="0" w:beforeAutospacing="off" w:after="160" w:afterAutospacing="off" w:line="259" w:lineRule="auto"/>
         <w:ind w:left="0" w:right="0"/>
         <w:jc w:val="left"/>
         <w:rPr>
@@ -406,21 +537,13 @@
           <w:lang w:val="en-US"/>
         </w:rPr>
       </w:pPr>
-      <w:r>
-        <w:rPr>
-          <w:rFonts w:ascii="Verdana" w:hAnsi="Verdana"/>
-          <w:sz w:val="24"/>
-          <w:szCs w:val="24"/>
-          <w:lang w:val="en-US"/>
-        </w:rPr>
-      </w:r>
     </w:p>
     <w:p>
       <w:pPr>
         <w:pStyle w:val="Normal"/>
         <w:suppressLineNumbers w:val="0"/>
         <w:bidi w:val="0"/>
-        <w:spacing w:lineRule="auto" w:line="259" w:beforeAutospacing="0" w:before="0" w:afterAutospacing="0" w:after="160"/>
+        <w:spacing w:before="0" w:beforeAutospacing="off" w:after="160" w:afterAutospacing="off" w:line="259" w:lineRule="auto"/>
         <w:ind w:left="0" w:right="0"/>
         <w:jc w:val="left"/>
         <w:rPr>
@@ -437,11 +560,30 @@
           <w:szCs w:val="24"/>
           <w:lang w:val="en-US"/>
         </w:rPr>
-        <w:t xml:space="preserve">Fecha Entrega </w:t>
-      </w:r>
-      <w:r>
-        <w:rPr/>
+        <w:t>Fecha</w:t>
+      </w:r>
+      <w:r>
+        <w:rPr>
+          <w:rFonts w:ascii="Verdana" w:hAnsi="Verdana"/>
+          <w:sz w:val="24"/>
+          <w:szCs w:val="24"/>
+          <w:lang w:val="en-US"/>
+        </w:rPr>
+        <w:t xml:space="preserve"> </w:t>
+      </w:r>
+      <w:r>
+        <w:rPr>
+          <w:rFonts w:ascii="Verdana" w:hAnsi="Verdana"/>
+          <w:sz w:val="24"/>
+          <w:szCs w:val="24"/>
+          <w:lang w:val="en-US"/>
+        </w:rPr>
+        <w:t xml:space="preserve">Entrega </w:t>
+      </w:r>
+      <w:r>
         <w:tab/>
+      </w:r>
+      <w:r>
         <w:tab/>
       </w:r>
       <w:r>
@@ -451,7 +593,133 @@
           <w:szCs w:val="24"/>
           <w:lang w:val="en-US"/>
         </w:rPr>
-        <w:t>: 03/12/2024 8:00 pm</w:t>
+        <w:t>:</w:t>
+      </w:r>
+      <w:r>
+        <w:rPr>
+          <w:rFonts w:ascii="Verdana" w:hAnsi="Verdana"/>
+          <w:sz w:val="24"/>
+          <w:szCs w:val="24"/>
+          <w:lang w:val="en-US"/>
+        </w:rPr>
+        <w:t xml:space="preserve"> </w:t>
+      </w:r>
+      <w:r>
+        <w:rPr>
+          <w:rFonts w:ascii="Verdana" w:hAnsi="Verdana"/>
+          <w:sz w:val="24"/>
+          <w:szCs w:val="24"/>
+          <w:lang w:val="en-US"/>
+        </w:rPr>
+        <w:t>____</w:t>
+      </w:r>
+      <w:r>
+        <w:rPr>
+          <w:rFonts w:ascii="Verdana" w:hAnsi="Verdana"/>
+          <w:sz w:val="24"/>
+          <w:szCs w:val="24"/>
+          <w:lang w:val="en-US"/>
+        </w:rPr>
+        <w:t>0</w:t>
+      </w:r>
+      <w:r>
+        <w:rPr>
+          <w:rFonts w:ascii="Verdana" w:hAnsi="Verdana"/>
+          <w:sz w:val="24"/>
+          <w:szCs w:val="24"/>
+          <w:lang w:val="en-US"/>
+        </w:rPr>
+        <w:t>3</w:t>
+      </w:r>
+      <w:r>
+        <w:rPr>
+          <w:rFonts w:ascii="Verdana" w:hAnsi="Verdana"/>
+          <w:sz w:val="24"/>
+          <w:szCs w:val="24"/>
+          <w:lang w:val="en-US"/>
+        </w:rPr>
+        <w:t>/1</w:t>
+      </w:r>
+      <w:r>
+        <w:rPr>
+          <w:rFonts w:ascii="Verdana" w:hAnsi="Verdana"/>
+          <w:sz w:val="24"/>
+          <w:szCs w:val="24"/>
+          <w:lang w:val="en-US"/>
+        </w:rPr>
+        <w:t>2</w:t>
+      </w:r>
+      <w:r>
+        <w:rPr>
+          <w:rFonts w:ascii="Verdana" w:hAnsi="Verdana"/>
+          <w:sz w:val="24"/>
+          <w:szCs w:val="24"/>
+          <w:lang w:val="en-US"/>
+        </w:rPr>
+        <w:t xml:space="preserve">/2024 </w:t>
+      </w:r>
+      <w:r>
+        <w:rPr>
+          <w:rFonts w:ascii="Verdana" w:hAnsi="Verdana"/>
+          <w:sz w:val="24"/>
+          <w:szCs w:val="24"/>
+          <w:lang w:val="en-US"/>
+        </w:rPr>
+        <w:t>8</w:t>
+      </w:r>
+      <w:r>
+        <w:rPr>
+          <w:rFonts w:ascii="Verdana" w:hAnsi="Verdana"/>
+          <w:sz w:val="24"/>
+          <w:szCs w:val="24"/>
+          <w:lang w:val="en-US"/>
+        </w:rPr>
+        <w:t>:</w:t>
+      </w:r>
+      <w:r>
+        <w:rPr>
+          <w:rFonts w:ascii="Verdana" w:hAnsi="Verdana"/>
+          <w:sz w:val="24"/>
+          <w:szCs w:val="24"/>
+          <w:lang w:val="en-US"/>
+        </w:rPr>
+        <w:t>00</w:t>
+      </w:r>
+      <w:r>
+        <w:rPr>
+          <w:rFonts w:ascii="Verdana" w:hAnsi="Verdana"/>
+          <w:sz w:val="24"/>
+          <w:szCs w:val="24"/>
+          <w:lang w:val="en-US"/>
+        </w:rPr>
+        <w:t xml:space="preserve"> pm</w:t>
+      </w:r>
+      <w:r>
+        <w:rPr>
+          <w:rFonts w:ascii="Verdana" w:hAnsi="Verdana"/>
+          <w:sz w:val="24"/>
+          <w:szCs w:val="24"/>
+          <w:lang w:val="en-US"/>
+        </w:rPr>
+        <w:t xml:space="preserve"> </w:t>
+      </w:r>
+      <w:r>
+        <w:rPr>
+          <w:rFonts w:ascii="Verdana" w:hAnsi="Verdana"/>
+          <w:sz w:val="24"/>
+          <w:szCs w:val="24"/>
+          <w:lang w:val="en-US"/>
+        </w:rPr>
+        <w:t>___</w:t>
+      </w:r>
+      <w:r>
+        <w:rPr>
+          <w:rFonts w:ascii="Verdana" w:hAnsi="Verdana"/>
+          <w:sz w:val="24"/>
+          <w:szCs w:val="24"/>
+          <w:lang w:val="en-US"/>
+        </w:rPr>
+        <w:t>______</w:t>
       </w:r>
     </w:p>
     <w:p>
@@ -459,7 +727,7 @@
         <w:pStyle w:val="Normal"/>
         <w:suppressLineNumbers w:val="0"/>
         <w:bidi w:val="0"/>
-        <w:spacing w:lineRule="auto" w:line="259" w:beforeAutospacing="0" w:before="0" w:afterAutospacing="0" w:after="160"/>
+        <w:spacing w:before="0" w:beforeAutospacing="off" w:after="160" w:afterAutospacing="off" w:line="259" w:lineRule="auto"/>
         <w:ind w:left="0" w:right="0"/>
         <w:jc w:val="left"/>
         <w:rPr>
@@ -476,10 +744,18 @@
           <w:szCs w:val="24"/>
           <w:lang w:val="es-ES"/>
         </w:rPr>
-        <w:t>Nombre de Estudiante</w:t>
-      </w:r>
-      <w:r>
-        <w:rPr/>
+        <w:t xml:space="preserve">Nombre de </w:t>
+      </w:r>
+      <w:r>
+        <w:rPr>
+          <w:rFonts w:ascii="Verdana" w:hAnsi="Verdana"/>
+          <w:sz w:val="24"/>
+          <w:szCs w:val="24"/>
+          <w:lang w:val="es-ES"/>
+        </w:rPr>
+        <w:t>Estudiante</w:t>
+      </w:r>
+      <w:r>
         <w:tab/>
       </w:r>
       <w:r>
@@ -489,19 +765,18 @@
           <w:szCs w:val="24"/>
           <w:lang w:val="es-ES"/>
         </w:rPr>
-        <w:t xml:space="preserve">: </w:t>
-      </w:r>
-      <w:r>
-        <w:rPr>
-          <w:rFonts w:ascii="Verdana" w:hAnsi="Verdana"/>
-          <w:sz w:val="24"/>
-          <w:szCs w:val="24"/>
-          <w:lang w:val="es-ES"/>
-        </w:rPr>
-        <w:t>Juan Piero Vincha Loza</w:t>
-      </w:r>
-      <w:r>
-        <w:rPr/>
+        <w:t>:</w:t>
+      </w:r>
+      <w:r>
+        <w:rPr>
+          <w:rFonts w:ascii="Verdana" w:hAnsi="Verdana"/>
+          <w:sz w:val="24"/>
+          <w:szCs w:val="24"/>
+          <w:lang w:val="es-ES"/>
+        </w:rPr>
+        <w:t xml:space="preserve"> _______________________________</w:t>
+      </w:r>
+      <w:r>
         <w:br/>
       </w:r>
     </w:p>
@@ -509,7 +784,7 @@
       <w:pPr>
         <w:pStyle w:val="Normal"/>
         <w:suppressLineNumbers w:val="0"/>
-        <w:spacing w:lineRule="auto" w:line="259" w:beforeAutospacing="0" w:before="0" w:afterAutospacing="0" w:after="160"/>
+        <w:spacing w:before="0" w:beforeAutospacing="off" w:after="160" w:afterAutospacing="off" w:line="259" w:lineRule="auto"/>
         <w:ind w:right="0"/>
         <w:jc w:val="left"/>
         <w:rPr>
@@ -526,68 +801,185 @@
           <w:szCs w:val="24"/>
           <w:lang w:val="es-ES"/>
         </w:rPr>
-        <w:t>1. Implementar el código JAVA (</w:t>
-      </w:r>
-      <w:hyperlink r:id="rId2">
+        <w:t xml:space="preserve">1. </w:t>
+      </w:r>
+      <w:r>
+        <w:rPr>
+          <w:rFonts w:ascii="Verdana" w:hAnsi="Verdana"/>
+          <w:sz w:val="24"/>
+          <w:szCs w:val="24"/>
+          <w:lang w:val="es-ES"/>
+        </w:rPr>
+        <w:t>Implementar el código JAVA (</w:t>
+      </w:r>
+      <w:hyperlink r:id="Rc8b6ddd612914c83">
         <w:r>
           <w:rPr>
-            <w:rStyle w:val="Hyperlink"/>
-            <w:rFonts w:eastAsia="Verdana" w:cs="Verdana" w:ascii="Verdana" w:hAnsi="Verdana"/>
+            <w:rStyle w:val="Hipervnculo"/>
+            <w:rFonts w:ascii="Verdana" w:hAnsi="Verdana" w:eastAsia="Verdana" w:cs="Verdana"/>
+            <w:noProof w:val="0"/>
             <w:sz w:val="24"/>
             <w:szCs w:val="24"/>
             <w:lang w:val="es-ES"/>
           </w:rPr>
-          <w:t>428-1401.java),</w:t>
+          <w:t>428-1401.java)</w:t>
+        </w:r>
+        <w:r>
+          <w:rPr>
+            <w:rStyle w:val="Hipervnculo"/>
+            <w:rFonts w:ascii="Verdana" w:hAnsi="Verdana" w:eastAsia="Verdana" w:cs="Verdana"/>
+            <w:noProof w:val="0"/>
+            <w:sz w:val="24"/>
+            <w:szCs w:val="24"/>
+            <w:lang w:val="es-ES"/>
+          </w:rPr>
+          <w:t>,</w:t>
         </w:r>
       </w:hyperlink>
       <w:r>
         <w:rPr>
-          <w:rFonts w:eastAsia="Verdana" w:cs="Verdana" w:ascii="Verdana" w:hAnsi="Verdana"/>
-          <w:sz w:val="24"/>
-          <w:szCs w:val="24"/>
-          <w:lang w:val="es-ES"/>
-        </w:rPr>
-        <w:t xml:space="preserve"> que permite crear un arbol binario.</w:t>
+          <w:rFonts w:ascii="Verdana" w:hAnsi="Verdana" w:eastAsia="Verdana" w:cs="Verdana"/>
+          <w:noProof w:val="0"/>
+          <w:sz w:val="24"/>
+          <w:szCs w:val="24"/>
+          <w:lang w:val="es-ES"/>
+        </w:rPr>
+        <w:t xml:space="preserve"> que permite crear un </w:t>
+      </w:r>
+      <w:r>
+        <w:rPr>
+          <w:rFonts w:ascii="Verdana" w:hAnsi="Verdana" w:eastAsia="Verdana" w:cs="Verdana"/>
+          <w:noProof w:val="0"/>
+          <w:sz w:val="24"/>
+          <w:szCs w:val="24"/>
+          <w:lang w:val="es-ES"/>
+        </w:rPr>
+        <w:t>arbol</w:t>
+      </w:r>
+      <w:r>
+        <w:rPr>
+          <w:rFonts w:ascii="Verdana" w:hAnsi="Verdana" w:eastAsia="Verdana" w:cs="Verdana"/>
+          <w:noProof w:val="0"/>
+          <w:sz w:val="24"/>
+          <w:szCs w:val="24"/>
+          <w:lang w:val="es-ES"/>
+        </w:rPr>
+        <w:t xml:space="preserve"> binario</w:t>
+      </w:r>
+      <w:r>
+        <w:rPr>
+          <w:rFonts w:ascii="Verdana" w:hAnsi="Verdana" w:eastAsia="Verdana" w:cs="Verdana"/>
+          <w:noProof w:val="0"/>
+          <w:sz w:val="24"/>
+          <w:szCs w:val="24"/>
+          <w:lang w:val="es-ES"/>
+        </w:rPr>
+        <w:t>.</w:t>
       </w:r>
     </w:p>
     <w:p>
       <w:pPr>
-        <w:pStyle w:val="ListParagraph"/>
-        <w:rPr>
-          <w:rFonts w:ascii="Verdana" w:hAnsi="Verdana"/>
-          <w:sz w:val="24"/>
-          <w:szCs w:val="24"/>
-          <w:lang w:val="es-ES"/>
-        </w:rPr>
-      </w:pPr>
-      <w:r>
-        <w:rPr>
-          <w:rFonts w:ascii="Verdana" w:hAnsi="Verdana"/>
-          <w:sz w:val="24"/>
-          <w:szCs w:val="24"/>
-          <w:lang w:val="es-ES"/>
-        </w:rPr>
-        <w:t>Rpta : Pantalla de Código JAVA y Pantalla resultado</w:t>
+        <w:pStyle w:val="Prrafodelista"/>
+        <w:ind/>
+        <w:rPr>
+          <w:rFonts w:ascii="Verdana" w:hAnsi="Verdana"/>
+          <w:sz w:val="24"/>
+          <w:szCs w:val="24"/>
+          <w:lang w:val="es-ES"/>
+        </w:rPr>
+      </w:pPr>
+      <w:r>
+        <w:rPr>
+          <w:rFonts w:ascii="Verdana" w:hAnsi="Verdana"/>
+          <w:sz w:val="24"/>
+          <w:szCs w:val="24"/>
+          <w:lang w:val="es-ES"/>
+        </w:rPr>
+        <w:t>Rpta</w:t>
+      </w:r>
+      <w:r>
+        <w:rPr>
+          <w:rFonts w:ascii="Verdana" w:hAnsi="Verdana"/>
+          <w:sz w:val="24"/>
+          <w:szCs w:val="24"/>
+          <w:lang w:val="es-ES"/>
+        </w:rPr>
+        <w:t xml:space="preserve"> :</w:t>
+      </w:r>
+      <w:r>
+        <w:rPr>
+          <w:rFonts w:ascii="Verdana" w:hAnsi="Verdana"/>
+          <w:sz w:val="24"/>
+          <w:szCs w:val="24"/>
+          <w:lang w:val="es-ES"/>
+        </w:rPr>
+        <w:t xml:space="preserve"> </w:t>
+      </w:r>
+      <w:r>
+        <w:rPr>
+          <w:rFonts w:ascii="Verdana" w:hAnsi="Verdana"/>
+          <w:sz w:val="24"/>
+          <w:szCs w:val="24"/>
+          <w:lang w:val="es-ES"/>
+        </w:rPr>
+        <w:t xml:space="preserve">Pantalla de </w:t>
+      </w:r>
+      <w:r>
+        <w:rPr>
+          <w:rFonts w:ascii="Verdana" w:hAnsi="Verdana"/>
+          <w:sz w:val="24"/>
+          <w:szCs w:val="24"/>
+          <w:lang w:val="es-ES"/>
+        </w:rPr>
+        <w:t>Código</w:t>
+      </w:r>
+      <w:r>
+        <w:rPr>
+          <w:rFonts w:ascii="Verdana" w:hAnsi="Verdana"/>
+          <w:sz w:val="24"/>
+          <w:szCs w:val="24"/>
+          <w:lang w:val="es-ES"/>
+        </w:rPr>
+        <w:t xml:space="preserve"> JAVA </w:t>
+      </w:r>
+      <w:r>
+        <w:rPr>
+          <w:rFonts w:ascii="Verdana" w:hAnsi="Verdana"/>
+          <w:sz w:val="24"/>
+          <w:szCs w:val="24"/>
+          <w:lang w:val="es-ES"/>
+        </w:rPr>
+        <w:t xml:space="preserve">y </w:t>
+      </w:r>
+      <w:r>
+        <w:rPr>
+          <w:rFonts w:ascii="Verdana" w:hAnsi="Verdana"/>
+          <w:sz w:val="24"/>
+          <w:szCs w:val="24"/>
+          <w:lang w:val="es-ES"/>
+        </w:rPr>
+        <w:t>P</w:t>
+      </w:r>
+      <w:r>
+        <w:rPr>
+          <w:rFonts w:ascii="Verdana" w:hAnsi="Verdana"/>
+          <w:sz w:val="24"/>
+          <w:szCs w:val="24"/>
+          <w:lang w:val="es-ES"/>
+        </w:rPr>
+        <w:t>antalla resultado</w:t>
       </w:r>
     </w:p>
     <w:p>
       <w:pPr>
-        <w:pStyle w:val="ListParagraph"/>
-        <w:rPr>
-          <w:rFonts w:ascii="Verdana" w:hAnsi="Verdana"/>
-          <w:sz w:val="24"/>
-          <w:szCs w:val="24"/>
-          <w:lang w:val="es-ES"/>
-        </w:rPr>
-      </w:pPr>
-      <w:r>
-        <w:rPr>
-          <w:rFonts w:ascii="Verdana" w:hAnsi="Verdana"/>
-          <w:sz w:val="24"/>
-          <w:szCs w:val="24"/>
-          <w:lang w:val="es-ES"/>
-        </w:rPr>
-      </w:r>
+        <w:pStyle w:val="Prrafodelista"/>
+        <w:rPr>
+          <w:rFonts w:ascii="Verdana" w:hAnsi="Verdana"/>
+          <w:sz w:val="24"/>
+          <w:szCs w:val="24"/>
+          <w:lang w:val="es-ES"/>
+        </w:rPr>
+      </w:pPr>
     </w:p>
     <w:p>
       <w:pPr>
@@ -600,14 +992,6 @@
           <w:lang w:val="es-ES"/>
         </w:rPr>
       </w:pPr>
-      <w:r>
-        <w:rPr>
-          <w:rFonts w:ascii="Verdana" w:hAnsi="Verdana"/>
-          <w:sz w:val="24"/>
-          <w:szCs w:val="24"/>
-          <w:lang w:val="es-ES"/>
-        </w:rPr>
-      </w:r>
     </w:p>
     <w:p>
       <w:pPr>
@@ -627,16 +1011,70 @@
           <w:szCs w:val="24"/>
           <w:lang w:val="en-US"/>
         </w:rPr>
-        <w:t xml:space="preserve">2.-Implementar el </w:t>
-      </w:r>
-      <w:r>
-        <w:rPr>
-          <w:rFonts w:ascii="Verdana" w:hAnsi="Verdana"/>
-          <w:sz w:val="24"/>
-          <w:szCs w:val="24"/>
-          <w:lang w:val="es-ES"/>
-        </w:rPr>
-        <w:t xml:space="preserve">factorial de un numero </w:t>
+        <w:t xml:space="preserve">2.-Implementar </w:t>
+      </w:r>
+      <w:r>
+        <w:rPr>
+          <w:rFonts w:ascii="Verdana" w:hAnsi="Verdana"/>
+          <w:sz w:val="24"/>
+          <w:szCs w:val="24"/>
+          <w:lang w:val="en-US"/>
+        </w:rPr>
+        <w:t>el</w:t>
+      </w:r>
+      <w:r>
+        <w:rPr>
+          <w:rFonts w:ascii="Verdana" w:hAnsi="Verdana"/>
+          <w:sz w:val="24"/>
+          <w:szCs w:val="24"/>
+          <w:lang w:val="en-US"/>
+        </w:rPr>
+        <w:t xml:space="preserve"> </w:t>
+      </w:r>
+      <w:r>
+        <w:rPr>
+          <w:rFonts w:ascii="Verdana" w:hAnsi="Verdana"/>
+          <w:sz w:val="24"/>
+          <w:szCs w:val="24"/>
+          <w:lang w:val="es-ES"/>
+        </w:rPr>
+        <w:t>fac</w:t>
+      </w:r>
+      <w:r>
+        <w:rPr>
+          <w:rFonts w:ascii="Verdana" w:hAnsi="Verdana"/>
+          <w:sz w:val="24"/>
+          <w:szCs w:val="24"/>
+          <w:lang w:val="es-ES"/>
+        </w:rPr>
+        <w:t>t</w:t>
+      </w:r>
+      <w:r>
+        <w:rPr>
+          <w:rFonts w:ascii="Verdana" w:hAnsi="Verdana"/>
+          <w:sz w:val="24"/>
+          <w:szCs w:val="24"/>
+          <w:lang w:val="es-ES"/>
+        </w:rPr>
+        <w:t>o</w:t>
+      </w:r>
+      <w:r>
+        <w:rPr>
+          <w:rFonts w:ascii="Verdana" w:hAnsi="Verdana"/>
+          <w:sz w:val="24"/>
+          <w:szCs w:val="24"/>
+          <w:lang w:val="es-ES"/>
+        </w:rPr>
+        <w:t>r</w:t>
+      </w:r>
+      <w:r>
+        <w:rPr>
+          <w:rFonts w:ascii="Verdana" w:hAnsi="Verdana"/>
+          <w:sz w:val="24"/>
+          <w:szCs w:val="24"/>
+          <w:lang w:val="es-ES"/>
+        </w:rPr>
+        <w:t xml:space="preserve">ial de un numero </w:t>
       </w:r>
     </w:p>
     <w:p>
@@ -645,45 +1083,48 @@
         <w:ind w:left="0"/>
         <w:rPr>
           <w:rFonts w:ascii="Verdana" w:hAnsi="Verdana" w:eastAsia="Verdana" w:cs="Verdana"/>
-          <w:sz w:val="24"/>
-          <w:szCs w:val="24"/>
-          <w:lang w:val="es-ES"/>
-        </w:rPr>
-      </w:pPr>
-      <w:r>
-        <w:rPr/>
+          <w:noProof w:val="0"/>
+          <w:sz w:val="24"/>
+          <w:szCs w:val="24"/>
+          <w:lang w:val="es-ES"/>
+        </w:rPr>
+      </w:pPr>
+      <w:r>
         <w:drawing>
-          <wp:inline distT="0" distB="0" distL="0" distR="0">
-            <wp:extent cx="5162550" cy="2847975"/>
+          <wp:inline wp14:editId="38A6EB18" wp14:anchorId="01D75B4D">
+            <wp:extent cx="5162552" cy="2847975"/>
             <wp:effectExtent l="0" t="0" r="0" b="0"/>
-            <wp:docPr id="1" name="Imagen1" descr=""/>
+            <wp:docPr id="856559765" name="" title=""/>
             <wp:cNvGraphicFramePr>
-              <a:graphicFrameLocks xmlns:a="http://schemas.openxmlformats.org/drawingml/2006/main" noChangeAspect="1"/>
+              <a:graphicFrameLocks noChangeAspect="1"/>
             </wp:cNvGraphicFramePr>
-            <a:graphic xmlns:a="http://schemas.openxmlformats.org/drawingml/2006/main">
+            <a:graphic>
               <a:graphicData uri="http://schemas.openxmlformats.org/drawingml/2006/picture">
-                <pic:pic xmlns:pic="http://schemas.openxmlformats.org/drawingml/2006/picture">
+                <pic:pic>
                   <pic:nvPicPr>
-                    <pic:cNvPr id="1" name="Imagen1" descr=""/>
-                    <pic:cNvPicPr>
-                      <a:picLocks noChangeAspect="1" noChangeArrowheads="1"/>
-                    </pic:cNvPicPr>
+                    <pic:cNvPr id="0" name=""/>
+                    <pic:cNvPicPr/>
                   </pic:nvPicPr>
                   <pic:blipFill>
-                    <a:blip r:embed="rId3"/>
+                    <a:blip r:embed="Rd5ac6e06d8f44a46">
+                      <a:extLst>
+                        <a:ext xmlns:a="http://schemas.openxmlformats.org/drawingml/2006/main" uri="{28A0092B-C50C-407E-A947-70E740481C1C}">
+                          <a14:useLocalDpi val="0"/>
+                        </a:ext>
+                      </a:extLst>
+                    </a:blip>
                     <a:stretch>
                       <a:fillRect/>
                     </a:stretch>
                   </pic:blipFill>
-                  <pic:spPr bwMode="auto">
+                  <pic:spPr>
                     <a:xfrm>
                       <a:off x="0" y="0"/>
-                      <a:ext cx="5162550" cy="2847975"/>
+                      <a:ext cx="5162552" cy="2847975"/>
                     </a:xfrm>
                     <a:prstGeom prst="rect">
                       <a:avLst/>
                     </a:prstGeom>
-                    <a:noFill/>
                   </pic:spPr>
                 </pic:pic>
               </a:graphicData>
@@ -694,124 +1135,163 @@
     </w:p>
     <w:p>
       <w:pPr>
-        <w:pStyle w:val="ListParagraph"/>
-        <w:rPr>
-          <w:rFonts w:ascii="Verdana" w:hAnsi="Verdana"/>
-          <w:sz w:val="24"/>
-          <w:szCs w:val="24"/>
-          <w:lang w:val="es-ES"/>
-        </w:rPr>
-      </w:pPr>
-      <w:r>
-        <w:rPr>
-          <w:rFonts w:ascii="Verdana" w:hAnsi="Verdana"/>
-          <w:sz w:val="24"/>
-          <w:szCs w:val="24"/>
-          <w:lang w:val="es-ES"/>
-        </w:rPr>
-        <w:t>Rpta : Pantalla de Código Java y pantalla resultado</w:t>
+        <w:pStyle w:val="Prrafodelista"/>
+        <w:rPr>
+          <w:rFonts w:ascii="Verdana" w:hAnsi="Verdana"/>
+          <w:sz w:val="24"/>
+          <w:szCs w:val="24"/>
+          <w:lang w:val="es-ES"/>
+        </w:rPr>
+      </w:pPr>
+      <w:r>
+        <w:rPr>
+          <w:rFonts w:ascii="Verdana" w:hAnsi="Verdana"/>
+          <w:sz w:val="24"/>
+          <w:szCs w:val="24"/>
+          <w:lang w:val="es-ES"/>
+        </w:rPr>
+        <w:t>Rpta</w:t>
+      </w:r>
+      <w:r>
+        <w:rPr>
+          <w:rFonts w:ascii="Verdana" w:hAnsi="Verdana"/>
+          <w:sz w:val="24"/>
+          <w:szCs w:val="24"/>
+          <w:lang w:val="es-ES"/>
+        </w:rPr>
+        <w:t xml:space="preserve"> : </w:t>
+      </w:r>
+      <w:r>
+        <w:rPr>
+          <w:rFonts w:ascii="Verdana" w:hAnsi="Verdana"/>
+          <w:sz w:val="24"/>
+          <w:szCs w:val="24"/>
+          <w:lang w:val="es-ES"/>
+        </w:rPr>
+        <w:t xml:space="preserve">Pantalla de </w:t>
+      </w:r>
+      <w:r>
+        <w:rPr>
+          <w:rFonts w:ascii="Verdana" w:hAnsi="Verdana"/>
+          <w:sz w:val="24"/>
+          <w:szCs w:val="24"/>
+          <w:lang w:val="es-ES"/>
+        </w:rPr>
+        <w:t xml:space="preserve">Código </w:t>
+      </w:r>
+      <w:r>
+        <w:rPr>
+          <w:rFonts w:ascii="Verdana" w:hAnsi="Verdana"/>
+          <w:sz w:val="24"/>
+          <w:szCs w:val="24"/>
+          <w:lang w:val="es-ES"/>
+        </w:rPr>
+        <w:t>Java</w:t>
+      </w:r>
+      <w:r>
+        <w:rPr>
+          <w:rFonts w:ascii="Verdana" w:hAnsi="Verdana"/>
+          <w:sz w:val="24"/>
+          <w:szCs w:val="24"/>
+          <w:lang w:val="es-ES"/>
+        </w:rPr>
+        <w:t xml:space="preserve"> y pantalla resultado</w:t>
       </w:r>
     </w:p>
     <w:p>
       <w:pPr>
         <w:pStyle w:val="Normal"/>
-        <w:spacing w:before="0" w:after="160"/>
         <w:ind w:left="0"/>
         <w:rPr>
           <w:rFonts w:ascii="Verdana" w:hAnsi="Verdana" w:eastAsia="Verdana" w:cs="Verdana"/>
-          <w:sz w:val="24"/>
-          <w:szCs w:val="24"/>
-          <w:lang w:val="es-ES"/>
-        </w:rPr>
-      </w:pPr>
-      <w:r>
-        <w:rPr>
-          <w:rFonts w:eastAsia="Verdana" w:cs="Verdana" w:ascii="Verdana" w:hAnsi="Verdana"/>
-          <w:sz w:val="24"/>
-          <w:szCs w:val="24"/>
-          <w:lang w:val="es-ES"/>
-        </w:rPr>
-      </w:r>
+          <w:noProof w:val="0"/>
+          <w:sz w:val="24"/>
+          <w:szCs w:val="24"/>
+          <w:lang w:val="es-ES"/>
+        </w:rPr>
+      </w:pPr>
     </w:p>
     <w:sectPr>
-      <w:headerReference w:type="even" r:id="rId4"/>
-      <w:headerReference w:type="default" r:id="rId5"/>
-      <w:headerReference w:type="first" r:id="rId6"/>
-      <w:footerReference w:type="even" r:id="rId7"/>
+      <w:headerReference w:type="default" r:id="rId7"/>
       <w:footerReference w:type="default" r:id="rId8"/>
-      <w:footerReference w:type="first" r:id="rId9"/>
-      <w:type w:val="nextPage"/>
-      <w:pgSz w:w="12240" w:h="15840"/>
-      <w:pgMar w:left="1701" w:right="1467" w:gutter="0" w:header="708" w:top="1417" w:footer="708" w:bottom="1417"/>
-      <w:pgNumType w:fmt="decimal"/>
-      <w:formProt w:val="false"/>
-      <w:textDirection w:val="lrTb"/>
-      <w:docGrid w:type="default" w:linePitch="360" w:charSpace="4096"/>
+      <w:pgSz w:w="12240" w:h="15840" w:orient="portrait"/>
+      <w:pgMar w:top="1417" w:right="1467" w:bottom="1417" w:left="1701" w:header="708" w:footer="708" w:gutter="0"/>
+      <w:cols w:space="708"/>
+      <w:docGrid w:linePitch="360"/>
     </w:sectPr>
   </w:body>
 </w:document>
 </file>
 
+<file path=word/endnotes.xml><?xml version="1.0" encoding="utf-8"?>
+<w:endnotes xmlns:wpc="http://schemas.microsoft.com/office/word/2010/wordprocessingCanvas" xmlns:cx="http://schemas.microsoft.com/office/drawing/2014/chartex" xmlns:mc="http://schemas.openxmlformats.org/markup-compatibility/2006" xmlns:o="urn:schemas-microsoft-com:office:office" xmlns:r="http://schemas.openxmlformats.org/officeDocument/2006/relationships" xmlns:m="http://schemas.openxmlformats.org/officeDocument/2006/math" xmlns:v="urn:schemas-microsoft-com:vml" xmlns:wp14="http://schemas.microsoft.com/office/word/2010/wordprocessingDrawing" xmlns:wp="http://schemas.openxmlformats.org/drawingml/2006/wordprocessingDrawing" xmlns:w10="urn:schemas-microsoft-com:office:word" xmlns:w="http://schemas.openxmlformats.org/wordprocessingml/2006/main" xmlns:w14="http://schemas.microsoft.com/office/word/2010/wordml" xmlns:w15="http://schemas.microsoft.com/office/word/2012/wordml" xmlns:w16se="http://schemas.microsoft.com/office/word/2015/wordml/symex" xmlns:wpg="http://schemas.microsoft.com/office/word/2010/wordprocessingGroup" xmlns:wpi="http://schemas.microsoft.com/office/word/2010/wordprocessingInk" xmlns:wne="http://schemas.microsoft.com/office/word/2006/wordml" xmlns:wps="http://schemas.microsoft.com/office/word/2010/wordprocessingShape" mc:Ignorable="w14 w15 w16se wp14">
+  <w:endnote w:type="separator" w:id="-1">
+    <w:p>
+      <w:pPr>
+        <w:spacing w:after="0" w:line="240" w:lineRule="auto"/>
+      </w:pPr>
+      <w:r>
+        <w:separator/>
+      </w:r>
+    </w:p>
+  </w:endnote>
+  <w:endnote w:type="continuationSeparator" w:id="0">
+    <w:p>
+      <w:pPr>
+        <w:spacing w:after="0" w:line="240" w:lineRule="auto"/>
+      </w:pPr>
+      <w:r>
+        <w:continuationSeparator/>
+      </w:r>
+    </w:p>
+  </w:endnote>
+</w:endnotes>
+</file>
+
 <file path=word/footer1.xml><?xml version="1.0" encoding="utf-8"?>
-<w:ftr xmlns:o="urn:schemas-microsoft-com:office:office" xmlns:r="http://schemas.openxmlformats.org/officeDocument/2006/relationships" xmlns:v="urn:schemas-microsoft-com:vml" xmlns:w="http://schemas.openxmlformats.org/wordprocessingml/2006/main" xmlns:w10="urn:schemas-microsoft-com:office:word" xmlns:wp="http://schemas.openxmlformats.org/drawingml/2006/wordprocessingDrawing" xmlns:wps="http://schemas.microsoft.com/office/word/2010/wordprocessingShape" xmlns:wpg="http://schemas.microsoft.com/office/word/2010/wordprocessingGroup" xmlns:mc="http://schemas.openxmlformats.org/markup-compatibility/2006" xmlns:wp14="http://schemas.microsoft.com/office/word/2010/wordprocessingDrawing" xmlns:w14="http://schemas.microsoft.com/office/word/2010/wordml" xmlns:w15="http://schemas.microsoft.com/office/word/2012/wordml" mc:Ignorable="w14 wp14 w15">
+<w:ftr xmlns:wpc="http://schemas.microsoft.com/office/word/2010/wordprocessingCanvas" xmlns:cx="http://schemas.microsoft.com/office/drawing/2014/chartex" xmlns:mc="http://schemas.openxmlformats.org/markup-compatibility/2006" xmlns:o="urn:schemas-microsoft-com:office:office" xmlns:r="http://schemas.openxmlformats.org/officeDocument/2006/relationships" xmlns:m="http://schemas.openxmlformats.org/officeDocument/2006/math" xmlns:v="urn:schemas-microsoft-com:vml" xmlns:wp14="http://schemas.microsoft.com/office/word/2010/wordprocessingDrawing" xmlns:wp="http://schemas.openxmlformats.org/drawingml/2006/wordprocessingDrawing" xmlns:w10="urn:schemas-microsoft-com:office:word" xmlns:w="http://schemas.openxmlformats.org/wordprocessingml/2006/main" xmlns:w14="http://schemas.microsoft.com/office/word/2010/wordml" xmlns:w15="http://schemas.microsoft.com/office/word/2012/wordml" xmlns:w16se="http://schemas.microsoft.com/office/word/2015/wordml/symex" xmlns:wpg="http://schemas.microsoft.com/office/word/2010/wordprocessingGroup" xmlns:wpi="http://schemas.microsoft.com/office/word/2010/wordprocessingInk" xmlns:wne="http://schemas.microsoft.com/office/word/2006/wordml" xmlns:wps="http://schemas.microsoft.com/office/word/2010/wordprocessingShape" xmlns:a="http://schemas.openxmlformats.org/drawingml/2006/main" mc:Ignorable="w14 w15 w16se wp14">
   <w:p>
     <w:pPr>
-      <w:pStyle w:val="Footer"/>
-      <w:rPr/>
+      <w:pStyle w:val="Piedepgina"/>
+      <w:tabs>
+        <w:tab w:val="clear" w:pos="8838"/>
+      </w:tabs>
+      <w:rPr>
+        <w:lang w:val="es-ES"/>
+      </w:rPr>
     </w:pPr>
     <w:r>
-      <w:rPr/>
-    </w:r>
-  </w:p>
-</w:ftr>
-</file>
-
-<file path=word/footer2.xml><?xml version="1.0" encoding="utf-8"?>
-<w:ftr xmlns:o="urn:schemas-microsoft-com:office:office" xmlns:r="http://schemas.openxmlformats.org/officeDocument/2006/relationships" xmlns:v="urn:schemas-microsoft-com:vml" xmlns:w="http://schemas.openxmlformats.org/wordprocessingml/2006/main" xmlns:w10="urn:schemas-microsoft-com:office:word" xmlns:wp="http://schemas.openxmlformats.org/drawingml/2006/wordprocessingDrawing" xmlns:wps="http://schemas.microsoft.com/office/word/2010/wordprocessingShape" xmlns:wpg="http://schemas.microsoft.com/office/word/2010/wordprocessingGroup" xmlns:mc="http://schemas.openxmlformats.org/markup-compatibility/2006" xmlns:wp14="http://schemas.microsoft.com/office/word/2010/wordprocessingDrawing" xmlns:w14="http://schemas.microsoft.com/office/word/2010/wordml" xmlns:w15="http://schemas.microsoft.com/office/word/2012/wordml" mc:Ignorable="w14 wp14 w15">
-  <w:p>
-    <w:pPr>
-      <w:pStyle w:val="Footer"/>
-      <w:tabs>
-        <w:tab w:val="clear" w:pos="8838"/>
-        <w:tab w:val="center" w:pos="4419" w:leader="none"/>
-      </w:tabs>
-      <w:rPr>
-        <w:lang w:val="es-ES"/>
-      </w:rPr>
-    </w:pPr>
-    <w:r>
+      <w:rPr>
+        <w:noProof/>
+      </w:rPr>
       <mc:AlternateContent>
         <mc:Choice Requires="wps">
           <w:drawing>
-            <wp:anchor behindDoc="1" distT="0" distB="19050" distL="0" distR="34925" simplePos="0" locked="0" layoutInCell="1" allowOverlap="1" relativeHeight="4" wp14:anchorId="4829EF83">
+            <wp:anchor distT="0" distB="0" distL="114300" distR="114300" simplePos="0" relativeHeight="251662336" behindDoc="0" locked="0" layoutInCell="1" allowOverlap="1" wp14:anchorId="4829EF83" wp14:editId="0BD65C38">
               <wp:simplePos x="0" y="0"/>
               <wp:positionH relativeFrom="column">
-                <wp:posOffset>-12065</wp:posOffset>
+                <wp:posOffset>-12271</wp:posOffset>
               </wp:positionH>
               <wp:positionV relativeFrom="paragraph">
-                <wp:posOffset>-165100</wp:posOffset>
+                <wp:posOffset>-165380</wp:posOffset>
               </wp:positionV>
-              <wp:extent cx="5794375" cy="0"/>
-              <wp:effectExtent l="635" t="3810" r="635" b="3810"/>
+              <wp:extent cx="5794458" cy="0"/>
+              <wp:effectExtent l="0" t="0" r="34925" b="19050"/>
               <wp:wrapNone/>
-              <wp:docPr id="2" name="Conector recto 3"/>
+              <wp:docPr id="3" name="Conector recto 3"/>
+              <wp:cNvGraphicFramePr/>
               <a:graphic xmlns:a="http://schemas.openxmlformats.org/drawingml/2006/main">
                 <a:graphicData uri="http://schemas.microsoft.com/office/word/2010/wordprocessingShape">
                   <wps:wsp>
-                    <wps:cNvSpPr/>
+                    <wps:cNvCnPr/>
                     <wps:spPr>
                       <a:xfrm>
                         <a:off x="0" y="0"/>
-                        <a:ext cx="5794200" cy="0"/>
+                        <a:ext cx="5794458" cy="0"/>
                       </a:xfrm>
                       <a:prstGeom prst="line">
                         <a:avLst/>
                       </a:prstGeom>
-                      <a:ln>
-                        <a:solidFill>
-                          <a:srgbClr val="000000"/>
-                        </a:solidFill>
-                      </a:ln>
                     </wps:spPr>
                     <wps:style>
                       <a:lnRef idx="1">
@@ -823,21 +1303,24 @@
                       <a:effectRef idx="0">
                         <a:schemeClr val="dk1"/>
                       </a:effectRef>
-                      <a:fontRef idx="minor"/>
+                      <a:fontRef idx="minor">
+                        <a:schemeClr val="tx1"/>
+                      </a:fontRef>
                     </wps:style>
                     <wps:bodyPr/>
                   </wps:wsp>
                 </a:graphicData>
               </a:graphic>
+              <wp14:sizeRelH relativeFrom="margin">
+                <wp14:pctWidth>0</wp14:pctWidth>
+              </wp14:sizeRelH>
             </wp:anchor>
           </w:drawing>
         </mc:Choice>
-        <mc:Fallback>
-          <w:pict>
-            <v:line id="shape_0" from="-0.95pt,-13pt" to="455.25pt,-13pt" ID="Conector recto 3" stroked="t" o:allowincell="f" style="position:absolute" wp14:anchorId="4829EF83">
-              <v:stroke color="black" weight="6480" joinstyle="miter" endcap="flat"/>
-              <v:fill o:detectmouseclick="t" on="false"/>
-              <w10:wrap type="none"/>
+        <mc:Fallback xmlns:wp14="http://schemas.microsoft.com/office/word/2010/wordml" xmlns:a="http://schemas.openxmlformats.org/drawingml/2006/main">
+          <w:pict w14:anchorId="08819020">
+            <v:line id="Conector recto 3" style="position:absolute;z-index:251662336;visibility:visible;mso-wrap-style:square;mso-width-percent:0;mso-wrap-distance-left:9pt;mso-wrap-distance-top:0;mso-wrap-distance-right:9pt;mso-wrap-distance-bottom:0;mso-position-horizontal:absolute;mso-position-horizontal-relative:text;mso-position-vertical:absolute;mso-position-vertical-relative:text;mso-width-percent:0;mso-width-relative:margin" o:spid="_x0000_s1026" strokecolor="black [3200]" strokeweight=".5pt" from="-.95pt,-13pt" to="455.3pt,-13pt" w14:anchorId="4E452F45" o:gfxdata="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">
+              <v:stroke joinstyle="miter"/>
             </v:line>
           </w:pict>
         </mc:Fallback>
@@ -847,133 +1330,129 @@
       <w:rPr>
         <w:lang w:val="es-ES"/>
       </w:rPr>
-      <w:t>Inst. Nicky Enriquez Torres</w:t>
+      <w:t>Inst.</w:t>
+    </w:r>
+    <w:r>
+      <w:rPr>
+        <w:lang w:val="es-ES"/>
+      </w:rPr>
+      <w:t xml:space="preserve"> </w:t>
+    </w:r>
+    <w:r>
+      <w:rPr>
+        <w:lang w:val="es-ES"/>
+      </w:rPr>
+      <w:t>Nicky</w:t>
+    </w:r>
+    <w:r>
+      <w:rPr>
+        <w:lang w:val="es-ES"/>
+      </w:rPr>
+      <w:t xml:space="preserve"> </w:t>
+    </w:r>
+    <w:r>
+      <w:rPr>
+        <w:lang w:val="es-ES"/>
+      </w:rPr>
+      <w:t>Enriquez</w:t>
+    </w:r>
+    <w:r>
+      <w:rPr>
+        <w:lang w:val="es-ES"/>
+      </w:rPr>
+      <w:t xml:space="preserve"> Torres</w:t>
+    </w:r>
+    <w:r>
+      <w:rPr>
+        <w:lang w:val="es-ES"/>
+      </w:rPr>
       <w:tab/>
+    </w:r>
+    <w:r>
+      <w:rPr>
+        <w:lang w:val="es-ES"/>
+      </w:rPr>
       <w:tab/>
-      <w:t xml:space="preserve">              IV – SEMESTRE / ING. SOFT CON IA</w:t>
+    </w:r>
+    <w:r>
+      <w:rPr>
+        <w:lang w:val="es-ES"/>
+      </w:rPr>
+      <w:t xml:space="preserve">              </w:t>
+    </w:r>
+    <w:r>
+      <w:rPr>
+        <w:lang w:val="es-ES"/>
+      </w:rPr>
+      <w:t>I</w:t>
+    </w:r>
+    <w:r>
+      <w:rPr>
+        <w:lang w:val="es-ES"/>
+      </w:rPr>
+      <w:t xml:space="preserve">V </w:t>
+    </w:r>
+    <w:r>
+      <w:rPr>
+        <w:lang w:val="es-ES"/>
+      </w:rPr>
+      <w:t xml:space="preserve">–</w:t>
+    </w:r>
+    <w:r>
+      <w:rPr>
+        <w:lang w:val="es-ES"/>
+      </w:rPr>
+      <w:t xml:space="preserve"> SEMESTRE</w:t>
+    </w:r>
+    <w:r>
+      <w:rPr>
+        <w:lang w:val="es-ES"/>
+      </w:rPr>
+      <w:t xml:space="preserve"> / ING. SOFT CON IA</w:t>
     </w:r>
   </w:p>
 </w:ftr>
 </file>
 
-<file path=word/footer3.xml><?xml version="1.0" encoding="utf-8"?>
-<w:ftr xmlns:o="urn:schemas-microsoft-com:office:office" xmlns:r="http://schemas.openxmlformats.org/officeDocument/2006/relationships" xmlns:v="urn:schemas-microsoft-com:vml" xmlns:w="http://schemas.openxmlformats.org/wordprocessingml/2006/main" xmlns:w10="urn:schemas-microsoft-com:office:word" xmlns:wp="http://schemas.openxmlformats.org/drawingml/2006/wordprocessingDrawing" xmlns:wps="http://schemas.microsoft.com/office/word/2010/wordprocessingShape" xmlns:wpg="http://schemas.microsoft.com/office/word/2010/wordprocessingGroup" xmlns:mc="http://schemas.openxmlformats.org/markup-compatibility/2006" xmlns:wp14="http://schemas.microsoft.com/office/word/2010/wordprocessingDrawing" xmlns:w14="http://schemas.microsoft.com/office/word/2010/wordml" xmlns:w15="http://schemas.microsoft.com/office/word/2012/wordml" mc:Ignorable="w14 wp14 w15">
-  <w:p>
-    <w:pPr>
-      <w:pStyle w:val="Footer"/>
-      <w:tabs>
-        <w:tab w:val="clear" w:pos="8838"/>
-        <w:tab w:val="center" w:pos="4419" w:leader="none"/>
-      </w:tabs>
-      <w:rPr>
-        <w:lang w:val="es-ES"/>
-      </w:rPr>
-    </w:pPr>
-    <w:r>
-      <mc:AlternateContent>
-        <mc:Choice Requires="wps">
-          <w:drawing>
-            <wp:anchor behindDoc="1" distT="0" distB="19050" distL="0" distR="34925" simplePos="0" locked="0" layoutInCell="1" allowOverlap="1" relativeHeight="4" wp14:anchorId="4829EF83">
-              <wp:simplePos x="0" y="0"/>
-              <wp:positionH relativeFrom="column">
-                <wp:posOffset>-12065</wp:posOffset>
-              </wp:positionH>
-              <wp:positionV relativeFrom="paragraph">
-                <wp:posOffset>-165100</wp:posOffset>
-              </wp:positionV>
-              <wp:extent cx="5794375" cy="0"/>
-              <wp:effectExtent l="635" t="3810" r="635" b="3810"/>
-              <wp:wrapNone/>
-              <wp:docPr id="3" name="Conector recto 3"/>
-              <a:graphic xmlns:a="http://schemas.openxmlformats.org/drawingml/2006/main">
-                <a:graphicData uri="http://schemas.microsoft.com/office/word/2010/wordprocessingShape">
-                  <wps:wsp>
-                    <wps:cNvSpPr/>
-                    <wps:spPr>
-                      <a:xfrm>
-                        <a:off x="0" y="0"/>
-                        <a:ext cx="5794200" cy="0"/>
-                      </a:xfrm>
-                      <a:prstGeom prst="line">
-                        <a:avLst/>
-                      </a:prstGeom>
-                      <a:ln>
-                        <a:solidFill>
-                          <a:srgbClr val="000000"/>
-                        </a:solidFill>
-                      </a:ln>
-                    </wps:spPr>
-                    <wps:style>
-                      <a:lnRef idx="1">
-                        <a:schemeClr val="dk1"/>
-                      </a:lnRef>
-                      <a:fillRef idx="0">
-                        <a:schemeClr val="dk1"/>
-                      </a:fillRef>
-                      <a:effectRef idx="0">
-                        <a:schemeClr val="dk1"/>
-                      </a:effectRef>
-                      <a:fontRef idx="minor"/>
-                    </wps:style>
-                    <wps:bodyPr/>
-                  </wps:wsp>
-                </a:graphicData>
-              </a:graphic>
-            </wp:anchor>
-          </w:drawing>
-        </mc:Choice>
-        <mc:Fallback>
-          <w:pict>
-            <v:line id="shape_0" from="-0.95pt,-13pt" to="455.25pt,-13pt" ID="Conector recto 3" stroked="t" o:allowincell="f" style="position:absolute" wp14:anchorId="4829EF83">
-              <v:stroke color="black" weight="6480" joinstyle="miter" endcap="flat"/>
-              <v:fill o:detectmouseclick="t" on="false"/>
-              <w10:wrap type="none"/>
-            </v:line>
-          </w:pict>
-        </mc:Fallback>
-      </mc:AlternateContent>
-    </w:r>
-    <w:r>
-      <w:rPr>
-        <w:lang w:val="es-ES"/>
-      </w:rPr>
-      <w:t>Inst. Nicky Enriquez Torres</w:t>
-      <w:tab/>
-      <w:tab/>
-      <w:t xml:space="preserve">              IV – SEMESTRE / ING. SOFT CON IA</w:t>
-    </w:r>
-  </w:p>
-</w:ftr>
+<file path=word/footnotes.xml><?xml version="1.0" encoding="utf-8"?>
+<w:footnotes xmlns:wpc="http://schemas.microsoft.com/office/word/2010/wordprocessingCanvas" xmlns:cx="http://schemas.microsoft.com/office/drawing/2014/chartex" xmlns:mc="http://schemas.openxmlformats.org/markup-compatibility/2006" xmlns:o="urn:schemas-microsoft-com:office:office" xmlns:r="http://schemas.openxmlformats.org/officeDocument/2006/relationships" xmlns:m="http://schemas.openxmlformats.org/officeDocument/2006/math" xmlns:v="urn:schemas-microsoft-com:vml" xmlns:wp14="http://schemas.microsoft.com/office/word/2010/wordprocessingDrawing" xmlns:wp="http://schemas.openxmlformats.org/drawingml/2006/wordprocessingDrawing" xmlns:w10="urn:schemas-microsoft-com:office:word" xmlns:w="http://schemas.openxmlformats.org/wordprocessingml/2006/main" xmlns:w14="http://schemas.microsoft.com/office/word/2010/wordml" xmlns:w15="http://schemas.microsoft.com/office/word/2012/wordml" xmlns:w16se="http://schemas.microsoft.com/office/word/2015/wordml/symex" xmlns:wpg="http://schemas.microsoft.com/office/word/2010/wordprocessingGroup" xmlns:wpi="http://schemas.microsoft.com/office/word/2010/wordprocessingInk" xmlns:wne="http://schemas.microsoft.com/office/word/2006/wordml" xmlns:wps="http://schemas.microsoft.com/office/word/2010/wordprocessingShape" mc:Ignorable="w14 w15 w16se wp14">
+  <w:footnote w:type="separator" w:id="-1">
+    <w:p>
+      <w:pPr>
+        <w:spacing w:after="0" w:line="240" w:lineRule="auto"/>
+      </w:pPr>
+      <w:r>
+        <w:separator/>
+      </w:r>
+    </w:p>
+  </w:footnote>
+  <w:footnote w:type="continuationSeparator" w:id="0">
+    <w:p>
+      <w:pPr>
+        <w:spacing w:after="0" w:line="240" w:lineRule="auto"/>
+      </w:pPr>
+      <w:r>
+        <w:continuationSeparator/>
+      </w:r>
+    </w:p>
+  </w:footnote>
+</w:footnotes>
 </file>
 
 <file path=word/header1.xml><?xml version="1.0" encoding="utf-8"?>
-<w:hdr xmlns:o="urn:schemas-microsoft-com:office:office" xmlns:r="http://schemas.openxmlformats.org/officeDocument/2006/relationships" xmlns:v="urn:schemas-microsoft-com:vml" xmlns:w="http://schemas.openxmlformats.org/wordprocessingml/2006/main" xmlns:w10="urn:schemas-microsoft-com:office:word" xmlns:wp="http://schemas.openxmlformats.org/drawingml/2006/wordprocessingDrawing" xmlns:wps="http://schemas.microsoft.com/office/word/2010/wordprocessingShape" xmlns:wpg="http://schemas.microsoft.com/office/word/2010/wordprocessingGroup" xmlns:mc="http://schemas.openxmlformats.org/markup-compatibility/2006" xmlns:wp14="http://schemas.microsoft.com/office/word/2010/wordprocessingDrawing" xmlns:w14="http://schemas.microsoft.com/office/word/2010/wordml" xmlns:w15="http://schemas.microsoft.com/office/word/2012/wordml" mc:Ignorable="w14 wp14 w15">
+<w:hdr xmlns:wpc="http://schemas.microsoft.com/office/word/2010/wordprocessingCanvas" xmlns:cx="http://schemas.microsoft.com/office/drawing/2014/chartex" xmlns:mc="http://schemas.openxmlformats.org/markup-compatibility/2006" xmlns:o="urn:schemas-microsoft-com:office:office" xmlns:r="http://schemas.openxmlformats.org/officeDocument/2006/relationships" xmlns:m="http://schemas.openxmlformats.org/officeDocument/2006/math" xmlns:v="urn:schemas-microsoft-com:vml" xmlns:wp14="http://schemas.microsoft.com/office/word/2010/wordprocessingDrawing" xmlns:wp="http://schemas.openxmlformats.org/drawingml/2006/wordprocessingDrawing" xmlns:w10="urn:schemas-microsoft-com:office:word" xmlns:w="http://schemas.openxmlformats.org/wordprocessingml/2006/main" xmlns:w14="http://schemas.microsoft.com/office/word/2010/wordml" xmlns:w15="http://schemas.microsoft.com/office/word/2012/wordml" xmlns:w16se="http://schemas.microsoft.com/office/word/2015/wordml/symex" xmlns:wpg="http://schemas.microsoft.com/office/word/2010/wordprocessingGroup" xmlns:wpi="http://schemas.microsoft.com/office/word/2010/wordprocessingInk" xmlns:wne="http://schemas.microsoft.com/office/word/2006/wordml" xmlns:wps="http://schemas.microsoft.com/office/word/2010/wordprocessingShape" xmlns:a="http://schemas.openxmlformats.org/drawingml/2006/main" xmlns:pic="http://schemas.openxmlformats.org/drawingml/2006/picture" xmlns:a14="http://schemas.microsoft.com/office/drawing/2010/main" mc:Ignorable="w14 w15 w16se wp14">
   <w:p>
     <w:pPr>
-      <w:pStyle w:val="Header"/>
-      <w:rPr/>
+      <w:pStyle w:val="Encabezado"/>
+      <w:suppressLineNumbers w:val="0"/>
+      <w:bidi w:val="0"/>
+      <w:spacing w:before="0" w:beforeAutospacing="off" w:after="0" w:afterAutospacing="off" w:line="240" w:lineRule="auto"/>
+      <w:ind w:left="0" w:right="0"/>
+      <w:jc w:val="left"/>
     </w:pPr>
     <w:r>
-      <w:rPr/>
-    </w:r>
-  </w:p>
-</w:hdr>
-</file>
-
-<file path=word/header2.xml><?xml version="1.0" encoding="utf-8"?>
-<w:hdr xmlns:o="urn:schemas-microsoft-com:office:office" xmlns:r="http://schemas.openxmlformats.org/officeDocument/2006/relationships" xmlns:v="urn:schemas-microsoft-com:vml" xmlns:w="http://schemas.openxmlformats.org/wordprocessingml/2006/main" xmlns:w10="urn:schemas-microsoft-com:office:word" xmlns:wp="http://schemas.openxmlformats.org/drawingml/2006/wordprocessingDrawing" xmlns:wps="http://schemas.microsoft.com/office/word/2010/wordprocessingShape" xmlns:wpg="http://schemas.microsoft.com/office/word/2010/wordprocessingGroup" xmlns:mc="http://schemas.openxmlformats.org/markup-compatibility/2006" xmlns:wp14="http://schemas.microsoft.com/office/word/2010/wordprocessingDrawing" xmlns:w14="http://schemas.microsoft.com/office/word/2010/wordml" xmlns:w15="http://schemas.microsoft.com/office/word/2012/wordml" mc:Ignorable="w14 wp14 w15">
-  <w:p>
-    <w:pPr>
-      <w:pStyle w:val="Header"/>
-      <w:suppressLineNumbers w:val="0"/>
-      <w:bidi w:val="0"/>
-      <w:spacing w:lineRule="auto" w:line="240" w:beforeAutospacing="0" w:before="0" w:afterAutospacing="0" w:after="0"/>
-      <w:ind w:left="0" w:right="0"/>
-      <w:jc w:val="left"/>
-      <w:rPr/>
-    </w:pPr>
-    <w:r>
-      <w:rPr>
+      <w:rPr>
+        <w:noProof/>
         <w:lang w:val="es-ES"/>
       </w:rPr>
       <w:t>ARTIFICIAL INTELLIGENCE WITH MACHINE LEARNING IN JAVA (ORACLE)</w:t>
@@ -982,34 +1461,4382 @@
 </w:hdr>
 </file>
 
-<file path=word/header3.xml><?xml version="1.0" encoding="utf-8"?>
-<w:hdr xmlns:o="urn:schemas-microsoft-com:office:office" xmlns:r="http://schemas.openxmlformats.org/officeDocument/2006/relationships" xmlns:v="urn:schemas-microsoft-com:vml" xmlns:w="http://schemas.openxmlformats.org/wordprocessingml/2006/main" xmlns:w10="urn:schemas-microsoft-com:office:word" xmlns:wp="http://schemas.openxmlformats.org/drawingml/2006/wordprocessingDrawing" xmlns:wps="http://schemas.microsoft.com/office/word/2010/wordprocessingShape" xmlns:wpg="http://schemas.microsoft.com/office/word/2010/wordprocessingGroup" xmlns:mc="http://schemas.openxmlformats.org/markup-compatibility/2006" xmlns:wp14="http://schemas.microsoft.com/office/word/2010/wordprocessingDrawing" xmlns:w14="http://schemas.microsoft.com/office/word/2010/wordml" xmlns:w15="http://schemas.microsoft.com/office/word/2012/wordml" mc:Ignorable="w14 wp14 w15">
-  <w:p>
-    <w:pPr>
-      <w:pStyle w:val="Header"/>
-      <w:suppressLineNumbers w:val="0"/>
-      <w:bidi w:val="0"/>
-      <w:spacing w:lineRule="auto" w:line="240" w:beforeAutospacing="0" w:before="0" w:afterAutospacing="0" w:after="0"/>
-      <w:ind w:left="0" w:right="0"/>
-      <w:jc w:val="left"/>
-      <w:rPr/>
-    </w:pPr>
-    <w:r>
-      <w:rPr>
-        <w:lang w:val="es-ES"/>
-      </w:rPr>
-      <w:t>ARTIFICIAL INTELLIGENCE WITH MACHINE LEARNING IN JAVA (ORACLE)</w:t>
-    </w:r>
-  </w:p>
-</w:hdr>
+<file path=word/numbering.xml><?xml version="1.0" encoding="utf-8"?>
+<w:numbering xmlns:wpc="http://schemas.microsoft.com/office/word/2010/wordprocessingCanvas" xmlns:cx="http://schemas.microsoft.com/office/drawing/2014/chartex" xmlns:mc="http://schemas.openxmlformats.org/markup-compatibility/2006" xmlns:o="urn:schemas-microsoft-com:office:office" xmlns:r="http://schemas.openxmlformats.org/officeDocument/2006/relationships" xmlns:m="http://schemas.openxmlformats.org/officeDocument/2006/math" xmlns:v="urn:schemas-microsoft-com:vml" xmlns:wp14="http://schemas.microsoft.com/office/word/2010/wordprocessingDrawing" xmlns:wp="http://schemas.openxmlformats.org/drawingml/2006/wordprocessingDrawing" xmlns:w10="urn:schemas-microsoft-com:office:word" xmlns:w="http://schemas.openxmlformats.org/wordprocessingml/2006/main" xmlns:w14="http://schemas.microsoft.com/office/word/2010/wordml" xmlns:w15="http://schemas.microsoft.com/office/word/2012/wordml" xmlns:w16se="http://schemas.microsoft.com/office/word/2015/wordml/symex" xmlns:wpg="http://schemas.microsoft.com/office/word/2010/wordprocessingGroup" xmlns:wpi="http://schemas.microsoft.com/office/word/2010/wordprocessingInk" xmlns:wne="http://schemas.microsoft.com/office/word/2006/wordml" xmlns:wps="http://schemas.microsoft.com/office/word/2010/wordprocessingShape" mc:Ignorable="w14 w15 w16se wp14">
+  <w:abstractNum xmlns:w="http://schemas.openxmlformats.org/wordprocessingml/2006/main" w:abstractNumId="40">
+    <w:nsid w:val="58d2fdce"/>
+    <w:multiLevelType xmlns:w="http://schemas.openxmlformats.org/wordprocessingml/2006/main" w:val="hybridMultilevel"/>
+    <w:lvl xmlns:w="http://schemas.openxmlformats.org/wordprocessingml/2006/main" w:ilvl="0">
+      <w:start w:val="1"/>
+      <w:numFmt w:val="decimal"/>
+      <w:lvlText w:val="%1."/>
+      <w:lvlJc w:val="left"/>
+      <w:pPr>
+        <w:ind w:left="720" w:hanging="360"/>
+      </w:pPr>
+    </w:lvl>
+    <w:lvl xmlns:w="http://schemas.openxmlformats.org/wordprocessingml/2006/main" w:ilvl="1">
+      <w:start w:val="1"/>
+      <w:numFmt w:val="lowerLetter"/>
+      <w:lvlText w:val="%2."/>
+      <w:lvlJc w:val="left"/>
+      <w:pPr>
+        <w:ind w:left="1440" w:hanging="360"/>
+      </w:pPr>
+    </w:lvl>
+    <w:lvl xmlns:w="http://schemas.openxmlformats.org/wordprocessingml/2006/main" w:ilvl="2">
+      <w:start w:val="1"/>
+      <w:numFmt w:val="lowerRoman"/>
+      <w:lvlText w:val="%3."/>
+      <w:lvlJc w:val="right"/>
+      <w:pPr>
+        <w:ind w:left="2160" w:hanging="180"/>
+      </w:pPr>
+    </w:lvl>
+    <w:lvl xmlns:w="http://schemas.openxmlformats.org/wordprocessingml/2006/main" w:ilvl="3">
+      <w:start w:val="1"/>
+      <w:numFmt w:val="decimal"/>
+      <w:lvlText w:val="%4."/>
+      <w:lvlJc w:val="left"/>
+      <w:pPr>
+        <w:ind w:left="2880" w:hanging="360"/>
+      </w:pPr>
+    </w:lvl>
+    <w:lvl xmlns:w="http://schemas.openxmlformats.org/wordprocessingml/2006/main" w:ilvl="4">
+      <w:start w:val="1"/>
+      <w:numFmt w:val="lowerLetter"/>
+      <w:lvlText w:val="%5."/>
+      <w:lvlJc w:val="left"/>
+      <w:pPr>
+        <w:ind w:left="3600" w:hanging="360"/>
+      </w:pPr>
+    </w:lvl>
+    <w:lvl xmlns:w="http://schemas.openxmlformats.org/wordprocessingml/2006/main" w:ilvl="5">
+      <w:start w:val="1"/>
+      <w:numFmt w:val="lowerRoman"/>
+      <w:lvlText w:val="%6."/>
+      <w:lvlJc w:val="right"/>
+      <w:pPr>
+        <w:ind w:left="4320" w:hanging="180"/>
+      </w:pPr>
+    </w:lvl>
+    <w:lvl xmlns:w="http://schemas.openxmlformats.org/wordprocessingml/2006/main" w:ilvl="6">
+      <w:start w:val="1"/>
+      <w:numFmt w:val="decimal"/>
+      <w:lvlText w:val="%7."/>
+      <w:lvlJc w:val="left"/>
+      <w:pPr>
+        <w:ind w:left="5040" w:hanging="360"/>
+      </w:pPr>
+    </w:lvl>
+    <w:lvl xmlns:w="http://schemas.openxmlformats.org/wordprocessingml/2006/main" w:ilvl="7">
+      <w:start w:val="1"/>
+      <w:numFmt w:val="lowerLetter"/>
+      <w:lvlText w:val="%8."/>
+      <w:lvlJc w:val="left"/>
+      <w:pPr>
+        <w:ind w:left="5760" w:hanging="360"/>
+      </w:pPr>
+    </w:lvl>
+    <w:lvl xmlns:w="http://schemas.openxmlformats.org/wordprocessingml/2006/main" w:ilvl="8">
+      <w:start w:val="1"/>
+      <w:numFmt w:val="lowerRoman"/>
+      <w:lvlText w:val="%9."/>
+      <w:lvlJc w:val="right"/>
+      <w:pPr>
+        <w:ind w:left="6480" w:hanging="180"/>
+      </w:pPr>
+    </w:lvl>
+  </w:abstractNum>
+  <w:abstractNum xmlns:w="http://schemas.openxmlformats.org/wordprocessingml/2006/main" w:abstractNumId="39">
+    <w:nsid w:val="21da78fa"/>
+    <w:multiLevelType xmlns:w="http://schemas.openxmlformats.org/wordprocessingml/2006/main" w:val="hybridMultilevel"/>
+    <w:lvl xmlns:w="http://schemas.openxmlformats.org/wordprocessingml/2006/main" w:ilvl="0">
+      <w:start w:val="1"/>
+      <w:numFmt w:val="bullet"/>
+      <w:lvlText w:val=""/>
+      <w:lvlJc w:val="left"/>
+      <w:pPr>
+        <w:ind w:left="720" w:hanging="360"/>
+      </w:pPr>
+      <w:rPr>
+        <w:rFonts w:hint="default" w:ascii="Symbol" w:hAnsi="Symbol"/>
+      </w:rPr>
+    </w:lvl>
+    <w:lvl xmlns:w="http://schemas.openxmlformats.org/wordprocessingml/2006/main" w:ilvl="1">
+      <w:start w:val="1"/>
+      <w:numFmt w:val="bullet"/>
+      <w:lvlText w:val="o"/>
+      <w:lvlJc w:val="left"/>
+      <w:pPr>
+        <w:ind w:left="1440" w:hanging="360"/>
+      </w:pPr>
+      <w:rPr>
+        <w:rFonts w:hint="default" w:ascii="Courier New" w:hAnsi="Courier New"/>
+      </w:rPr>
+    </w:lvl>
+    <w:lvl xmlns:w="http://schemas.openxmlformats.org/wordprocessingml/2006/main" w:ilvl="2">
+      <w:start w:val="1"/>
+      <w:numFmt w:val="bullet"/>
+      <w:lvlText w:val=""/>
+      <w:lvlJc w:val="left"/>
+      <w:pPr>
+        <w:ind w:left="2160" w:hanging="360"/>
+      </w:pPr>
+      <w:rPr>
+        <w:rFonts w:hint="default" w:ascii="Wingdings" w:hAnsi="Wingdings"/>
+      </w:rPr>
+    </w:lvl>
+    <w:lvl xmlns:w="http://schemas.openxmlformats.org/wordprocessingml/2006/main" w:ilvl="3">
+      <w:start w:val="1"/>
+      <w:numFmt w:val="bullet"/>
+      <w:lvlText w:val=""/>
+      <w:lvlJc w:val="left"/>
+      <w:pPr>
+        <w:ind w:left="2880" w:hanging="360"/>
+      </w:pPr>
+      <w:rPr>
+        <w:rFonts w:hint="default" w:ascii="Symbol" w:hAnsi="Symbol"/>
+      </w:rPr>
+    </w:lvl>
+    <w:lvl xmlns:w="http://schemas.openxmlformats.org/wordprocessingml/2006/main" w:ilvl="4">
+      <w:start w:val="1"/>
+      <w:numFmt w:val="bullet"/>
+      <w:lvlText w:val="o"/>
+      <w:lvlJc w:val="left"/>
+      <w:pPr>
+        <w:ind w:left="3600" w:hanging="360"/>
+      </w:pPr>
+      <w:rPr>
+        <w:rFonts w:hint="default" w:ascii="Courier New" w:hAnsi="Courier New"/>
+      </w:rPr>
+    </w:lvl>
+    <w:lvl xmlns:w="http://schemas.openxmlformats.org/wordprocessingml/2006/main" w:ilvl="5">
+      <w:start w:val="1"/>
+      <w:numFmt w:val="bullet"/>
+      <w:lvlText w:val=""/>
+      <w:lvlJc w:val="left"/>
+      <w:pPr>
+        <w:ind w:left="4320" w:hanging="360"/>
+      </w:pPr>
+      <w:rPr>
+        <w:rFonts w:hint="default" w:ascii="Wingdings" w:hAnsi="Wingdings"/>
+      </w:rPr>
+    </w:lvl>
+    <w:lvl xmlns:w="http://schemas.openxmlformats.org/wordprocessingml/2006/main" w:ilvl="6">
+      <w:start w:val="1"/>
+      <w:numFmt w:val="bullet"/>
+      <w:lvlText w:val=""/>
+      <w:lvlJc w:val="left"/>
+      <w:pPr>
+        <w:ind w:left="5040" w:hanging="360"/>
+      </w:pPr>
+      <w:rPr>
+        <w:rFonts w:hint="default" w:ascii="Symbol" w:hAnsi="Symbol"/>
+      </w:rPr>
+    </w:lvl>
+    <w:lvl xmlns:w="http://schemas.openxmlformats.org/wordprocessingml/2006/main" w:ilvl="7">
+      <w:start w:val="1"/>
+      <w:numFmt w:val="bullet"/>
+      <w:lvlText w:val="o"/>
+      <w:lvlJc w:val="left"/>
+      <w:pPr>
+        <w:ind w:left="5760" w:hanging="360"/>
+      </w:pPr>
+      <w:rPr>
+        <w:rFonts w:hint="default" w:ascii="Courier New" w:hAnsi="Courier New"/>
+      </w:rPr>
+    </w:lvl>
+    <w:lvl xmlns:w="http://schemas.openxmlformats.org/wordprocessingml/2006/main" w:ilvl="8">
+      <w:start w:val="1"/>
+      <w:numFmt w:val="bullet"/>
+      <w:lvlText w:val=""/>
+      <w:lvlJc w:val="left"/>
+      <w:pPr>
+        <w:ind w:left="6480" w:hanging="360"/>
+      </w:pPr>
+      <w:rPr>
+        <w:rFonts w:hint="default" w:ascii="Wingdings" w:hAnsi="Wingdings"/>
+      </w:rPr>
+    </w:lvl>
+  </w:abstractNum>
+  <w:abstractNum w:abstractNumId="0" w15:restartNumberingAfterBreak="0">
+    <w:nsid w:val="06063A83"/>
+    <w:multiLevelType w:val="hybridMultilevel"/>
+    <w:tmpl w:val="DEBA3F52"/>
+    <w:lvl w:ilvl="0" w:tplc="04090001">
+      <w:start w:val="1"/>
+      <w:numFmt w:val="bullet"/>
+      <w:lvlText w:val=""/>
+      <w:lvlJc w:val="left"/>
+      <w:pPr>
+        <w:ind w:left="720" w:hanging="360"/>
+      </w:pPr>
+      <w:rPr>
+        <w:rFonts w:hint="default" w:ascii="Symbol" w:hAnsi="Symbol"/>
+      </w:rPr>
+    </w:lvl>
+    <w:lvl w:ilvl="1" w:tplc="04090003" w:tentative="1">
+      <w:start w:val="1"/>
+      <w:numFmt w:val="bullet"/>
+      <w:lvlText w:val="o"/>
+      <w:lvlJc w:val="left"/>
+      <w:pPr>
+        <w:ind w:left="1440" w:hanging="360"/>
+      </w:pPr>
+      <w:rPr>
+        <w:rFonts w:hint="default" w:ascii="Courier New" w:hAnsi="Courier New" w:cs="Courier New"/>
+      </w:rPr>
+    </w:lvl>
+    <w:lvl w:ilvl="2" w:tplc="04090005" w:tentative="1">
+      <w:start w:val="1"/>
+      <w:numFmt w:val="bullet"/>
+      <w:lvlText w:val=""/>
+      <w:lvlJc w:val="left"/>
+      <w:pPr>
+        <w:ind w:left="2160" w:hanging="360"/>
+      </w:pPr>
+      <w:rPr>
+        <w:rFonts w:hint="default" w:ascii="Wingdings" w:hAnsi="Wingdings"/>
+      </w:rPr>
+    </w:lvl>
+    <w:lvl w:ilvl="3" w:tplc="04090001" w:tentative="1">
+      <w:start w:val="1"/>
+      <w:numFmt w:val="bullet"/>
+      <w:lvlText w:val=""/>
+      <w:lvlJc w:val="left"/>
+      <w:pPr>
+        <w:ind w:left="2880" w:hanging="360"/>
+      </w:pPr>
+      <w:rPr>
+        <w:rFonts w:hint="default" w:ascii="Symbol" w:hAnsi="Symbol"/>
+      </w:rPr>
+    </w:lvl>
+    <w:lvl w:ilvl="4" w:tplc="04090003" w:tentative="1">
+      <w:start w:val="1"/>
+      <w:numFmt w:val="bullet"/>
+      <w:lvlText w:val="o"/>
+      <w:lvlJc w:val="left"/>
+      <w:pPr>
+        <w:ind w:left="3600" w:hanging="360"/>
+      </w:pPr>
+      <w:rPr>
+        <w:rFonts w:hint="default" w:ascii="Courier New" w:hAnsi="Courier New" w:cs="Courier New"/>
+      </w:rPr>
+    </w:lvl>
+    <w:lvl w:ilvl="5" w:tplc="04090005" w:tentative="1">
+      <w:start w:val="1"/>
+      <w:numFmt w:val="bullet"/>
+      <w:lvlText w:val=""/>
+      <w:lvlJc w:val="left"/>
+      <w:pPr>
+        <w:ind w:left="4320" w:hanging="360"/>
+      </w:pPr>
+      <w:rPr>
+        <w:rFonts w:hint="default" w:ascii="Wingdings" w:hAnsi="Wingdings"/>
+      </w:rPr>
+    </w:lvl>
+    <w:lvl w:ilvl="6" w:tplc="04090001" w:tentative="1">
+      <w:start w:val="1"/>
+      <w:numFmt w:val="bullet"/>
+      <w:lvlText w:val=""/>
+      <w:lvlJc w:val="left"/>
+      <w:pPr>
+        <w:ind w:left="5040" w:hanging="360"/>
+      </w:pPr>
+      <w:rPr>
+        <w:rFonts w:hint="default" w:ascii="Symbol" w:hAnsi="Symbol"/>
+      </w:rPr>
+    </w:lvl>
+    <w:lvl w:ilvl="7" w:tplc="04090003" w:tentative="1">
+      <w:start w:val="1"/>
+      <w:numFmt w:val="bullet"/>
+      <w:lvlText w:val="o"/>
+      <w:lvlJc w:val="left"/>
+      <w:pPr>
+        <w:ind w:left="5760" w:hanging="360"/>
+      </w:pPr>
+      <w:rPr>
+        <w:rFonts w:hint="default" w:ascii="Courier New" w:hAnsi="Courier New" w:cs="Courier New"/>
+      </w:rPr>
+    </w:lvl>
+    <w:lvl w:ilvl="8" w:tplc="04090005" w:tentative="1">
+      <w:start w:val="1"/>
+      <w:numFmt w:val="bullet"/>
+      <w:lvlText w:val=""/>
+      <w:lvlJc w:val="left"/>
+      <w:pPr>
+        <w:ind w:left="6480" w:hanging="360"/>
+      </w:pPr>
+      <w:rPr>
+        <w:rFonts w:hint="default" w:ascii="Wingdings" w:hAnsi="Wingdings"/>
+      </w:rPr>
+    </w:lvl>
+  </w:abstractNum>
+  <w:abstractNum w:abstractNumId="1" w15:restartNumberingAfterBreak="0">
+    <w:nsid w:val="06174A9F"/>
+    <w:multiLevelType w:val="hybridMultilevel"/>
+    <w:tmpl w:val="05E0C6F4"/>
+    <w:lvl w:ilvl="0" w:tplc="FC144F98">
+      <w:start w:val="1"/>
+      <w:numFmt w:val="bullet"/>
+      <w:lvlText w:val="-"/>
+      <w:lvlJc w:val="left"/>
+      <w:pPr>
+        <w:ind w:left="720" w:hanging="360"/>
+      </w:pPr>
+      <w:rPr>
+        <w:rFonts w:hint="default" w:ascii="Verdana" w:hAnsi="Verdana" w:eastAsiaTheme="minorHAnsi" w:cstheme="minorBidi"/>
+      </w:rPr>
+    </w:lvl>
+    <w:lvl w:ilvl="1" w:tplc="04090003" w:tentative="1">
+      <w:start w:val="1"/>
+      <w:numFmt w:val="bullet"/>
+      <w:lvlText w:val="o"/>
+      <w:lvlJc w:val="left"/>
+      <w:pPr>
+        <w:ind w:left="1440" w:hanging="360"/>
+      </w:pPr>
+      <w:rPr>
+        <w:rFonts w:hint="default" w:ascii="Courier New" w:hAnsi="Courier New" w:cs="Courier New"/>
+      </w:rPr>
+    </w:lvl>
+    <w:lvl w:ilvl="2" w:tplc="04090005" w:tentative="1">
+      <w:start w:val="1"/>
+      <w:numFmt w:val="bullet"/>
+      <w:lvlText w:val=""/>
+      <w:lvlJc w:val="left"/>
+      <w:pPr>
+        <w:ind w:left="2160" w:hanging="360"/>
+      </w:pPr>
+      <w:rPr>
+        <w:rFonts w:hint="default" w:ascii="Wingdings" w:hAnsi="Wingdings"/>
+      </w:rPr>
+    </w:lvl>
+    <w:lvl w:ilvl="3" w:tplc="04090001" w:tentative="1">
+      <w:start w:val="1"/>
+      <w:numFmt w:val="bullet"/>
+      <w:lvlText w:val=""/>
+      <w:lvlJc w:val="left"/>
+      <w:pPr>
+        <w:ind w:left="2880" w:hanging="360"/>
+      </w:pPr>
+      <w:rPr>
+        <w:rFonts w:hint="default" w:ascii="Symbol" w:hAnsi="Symbol"/>
+      </w:rPr>
+    </w:lvl>
+    <w:lvl w:ilvl="4" w:tplc="04090003" w:tentative="1">
+      <w:start w:val="1"/>
+      <w:numFmt w:val="bullet"/>
+      <w:lvlText w:val="o"/>
+      <w:lvlJc w:val="left"/>
+      <w:pPr>
+        <w:ind w:left="3600" w:hanging="360"/>
+      </w:pPr>
+      <w:rPr>
+        <w:rFonts w:hint="default" w:ascii="Courier New" w:hAnsi="Courier New" w:cs="Courier New"/>
+      </w:rPr>
+    </w:lvl>
+    <w:lvl w:ilvl="5" w:tplc="04090005" w:tentative="1">
+      <w:start w:val="1"/>
+      <w:numFmt w:val="bullet"/>
+      <w:lvlText w:val=""/>
+      <w:lvlJc w:val="left"/>
+      <w:pPr>
+        <w:ind w:left="4320" w:hanging="360"/>
+      </w:pPr>
+      <w:rPr>
+        <w:rFonts w:hint="default" w:ascii="Wingdings" w:hAnsi="Wingdings"/>
+      </w:rPr>
+    </w:lvl>
+    <w:lvl w:ilvl="6" w:tplc="04090001" w:tentative="1">
+      <w:start w:val="1"/>
+      <w:numFmt w:val="bullet"/>
+      <w:lvlText w:val=""/>
+      <w:lvlJc w:val="left"/>
+      <w:pPr>
+        <w:ind w:left="5040" w:hanging="360"/>
+      </w:pPr>
+      <w:rPr>
+        <w:rFonts w:hint="default" w:ascii="Symbol" w:hAnsi="Symbol"/>
+      </w:rPr>
+    </w:lvl>
+    <w:lvl w:ilvl="7" w:tplc="04090003" w:tentative="1">
+      <w:start w:val="1"/>
+      <w:numFmt w:val="bullet"/>
+      <w:lvlText w:val="o"/>
+      <w:lvlJc w:val="left"/>
+      <w:pPr>
+        <w:ind w:left="5760" w:hanging="360"/>
+      </w:pPr>
+      <w:rPr>
+        <w:rFonts w:hint="default" w:ascii="Courier New" w:hAnsi="Courier New" w:cs="Courier New"/>
+      </w:rPr>
+    </w:lvl>
+    <w:lvl w:ilvl="8" w:tplc="04090005" w:tentative="1">
+      <w:start w:val="1"/>
+      <w:numFmt w:val="bullet"/>
+      <w:lvlText w:val=""/>
+      <w:lvlJc w:val="left"/>
+      <w:pPr>
+        <w:ind w:left="6480" w:hanging="360"/>
+      </w:pPr>
+      <w:rPr>
+        <w:rFonts w:hint="default" w:ascii="Wingdings" w:hAnsi="Wingdings"/>
+      </w:rPr>
+    </w:lvl>
+  </w:abstractNum>
+  <w:abstractNum w:abstractNumId="2" w15:restartNumberingAfterBreak="0">
+    <w:nsid w:val="082777D7"/>
+    <w:multiLevelType w:val="hybridMultilevel"/>
+    <w:tmpl w:val="7466DBD2"/>
+    <w:lvl w:ilvl="0" w:tplc="0409000F">
+      <w:start w:val="1"/>
+      <w:numFmt w:val="decimal"/>
+      <w:lvlText w:val="%1."/>
+      <w:lvlJc w:val="left"/>
+      <w:pPr>
+        <w:ind w:left="720" w:hanging="360"/>
+      </w:pPr>
+      <w:rPr>
+        <w:rFonts w:hint="default"/>
+      </w:rPr>
+    </w:lvl>
+    <w:lvl w:ilvl="1" w:tplc="04090019">
+      <w:start w:val="1"/>
+      <w:numFmt w:val="lowerLetter"/>
+      <w:lvlText w:val="%2."/>
+      <w:lvlJc w:val="left"/>
+      <w:pPr>
+        <w:ind w:left="1440" w:hanging="360"/>
+      </w:pPr>
+    </w:lvl>
+    <w:lvl w:ilvl="2" w:tplc="0409001B" w:tentative="1">
+      <w:start w:val="1"/>
+      <w:numFmt w:val="lowerRoman"/>
+      <w:lvlText w:val="%3."/>
+      <w:lvlJc w:val="right"/>
+      <w:pPr>
+        <w:ind w:left="2160" w:hanging="180"/>
+      </w:pPr>
+    </w:lvl>
+    <w:lvl w:ilvl="3" w:tplc="0409000F" w:tentative="1">
+      <w:start w:val="1"/>
+      <w:numFmt w:val="decimal"/>
+      <w:lvlText w:val="%4."/>
+      <w:lvlJc w:val="left"/>
+      <w:pPr>
+        <w:ind w:left="2880" w:hanging="360"/>
+      </w:pPr>
+    </w:lvl>
+    <w:lvl w:ilvl="4" w:tplc="04090019" w:tentative="1">
+      <w:start w:val="1"/>
+      <w:numFmt w:val="lowerLetter"/>
+      <w:lvlText w:val="%5."/>
+      <w:lvlJc w:val="left"/>
+      <w:pPr>
+        <w:ind w:left="3600" w:hanging="360"/>
+      </w:pPr>
+    </w:lvl>
+    <w:lvl w:ilvl="5" w:tplc="0409001B" w:tentative="1">
+      <w:start w:val="1"/>
+      <w:numFmt w:val="lowerRoman"/>
+      <w:lvlText w:val="%6."/>
+      <w:lvlJc w:val="right"/>
+      <w:pPr>
+        <w:ind w:left="4320" w:hanging="180"/>
+      </w:pPr>
+    </w:lvl>
+    <w:lvl w:ilvl="6" w:tplc="0409000F" w:tentative="1">
+      <w:start w:val="1"/>
+      <w:numFmt w:val="decimal"/>
+      <w:lvlText w:val="%7."/>
+      <w:lvlJc w:val="left"/>
+      <w:pPr>
+        <w:ind w:left="5040" w:hanging="360"/>
+      </w:pPr>
+    </w:lvl>
+    <w:lvl w:ilvl="7" w:tplc="04090019" w:tentative="1">
+      <w:start w:val="1"/>
+      <w:numFmt w:val="lowerLetter"/>
+      <w:lvlText w:val="%8."/>
+      <w:lvlJc w:val="left"/>
+      <w:pPr>
+        <w:ind w:left="5760" w:hanging="360"/>
+      </w:pPr>
+    </w:lvl>
+    <w:lvl w:ilvl="8" w:tplc="0409001B" w:tentative="1">
+      <w:start w:val="1"/>
+      <w:numFmt w:val="lowerRoman"/>
+      <w:lvlText w:val="%9."/>
+      <w:lvlJc w:val="right"/>
+      <w:pPr>
+        <w:ind w:left="6480" w:hanging="180"/>
+      </w:pPr>
+    </w:lvl>
+  </w:abstractNum>
+  <w:abstractNum w:abstractNumId="3" w15:restartNumberingAfterBreak="0">
+    <w:nsid w:val="09471005"/>
+    <w:multiLevelType w:val="hybridMultilevel"/>
+    <w:tmpl w:val="859E5D06"/>
+    <w:lvl w:ilvl="0" w:tplc="FC144F98">
+      <w:start w:val="1"/>
+      <w:numFmt w:val="bullet"/>
+      <w:lvlText w:val="-"/>
+      <w:lvlJc w:val="left"/>
+      <w:pPr>
+        <w:ind w:left="720" w:hanging="360"/>
+      </w:pPr>
+      <w:rPr>
+        <w:rFonts w:hint="default" w:ascii="Verdana" w:hAnsi="Verdana" w:eastAsiaTheme="minorHAnsi" w:cstheme="minorBidi"/>
+      </w:rPr>
+    </w:lvl>
+    <w:lvl w:ilvl="1" w:tplc="04090003" w:tentative="1">
+      <w:start w:val="1"/>
+      <w:numFmt w:val="bullet"/>
+      <w:lvlText w:val="o"/>
+      <w:lvlJc w:val="left"/>
+      <w:pPr>
+        <w:ind w:left="1440" w:hanging="360"/>
+      </w:pPr>
+      <w:rPr>
+        <w:rFonts w:hint="default" w:ascii="Courier New" w:hAnsi="Courier New" w:cs="Courier New"/>
+      </w:rPr>
+    </w:lvl>
+    <w:lvl w:ilvl="2" w:tplc="04090005" w:tentative="1">
+      <w:start w:val="1"/>
+      <w:numFmt w:val="bullet"/>
+      <w:lvlText w:val=""/>
+      <w:lvlJc w:val="left"/>
+      <w:pPr>
+        <w:ind w:left="2160" w:hanging="360"/>
+      </w:pPr>
+      <w:rPr>
+        <w:rFonts w:hint="default" w:ascii="Wingdings" w:hAnsi="Wingdings"/>
+      </w:rPr>
+    </w:lvl>
+    <w:lvl w:ilvl="3" w:tplc="04090001" w:tentative="1">
+      <w:start w:val="1"/>
+      <w:numFmt w:val="bullet"/>
+      <w:lvlText w:val=""/>
+      <w:lvlJc w:val="left"/>
+      <w:pPr>
+        <w:ind w:left="2880" w:hanging="360"/>
+      </w:pPr>
+      <w:rPr>
+        <w:rFonts w:hint="default" w:ascii="Symbol" w:hAnsi="Symbol"/>
+      </w:rPr>
+    </w:lvl>
+    <w:lvl w:ilvl="4" w:tplc="04090003" w:tentative="1">
+      <w:start w:val="1"/>
+      <w:numFmt w:val="bullet"/>
+      <w:lvlText w:val="o"/>
+      <w:lvlJc w:val="left"/>
+      <w:pPr>
+        <w:ind w:left="3600" w:hanging="360"/>
+      </w:pPr>
+      <w:rPr>
+        <w:rFonts w:hint="default" w:ascii="Courier New" w:hAnsi="Courier New" w:cs="Courier New"/>
+      </w:rPr>
+    </w:lvl>
+    <w:lvl w:ilvl="5" w:tplc="04090005" w:tentative="1">
+      <w:start w:val="1"/>
+      <w:numFmt w:val="bullet"/>
+      <w:lvlText w:val=""/>
+      <w:lvlJc w:val="left"/>
+      <w:pPr>
+        <w:ind w:left="4320" w:hanging="360"/>
+      </w:pPr>
+      <w:rPr>
+        <w:rFonts w:hint="default" w:ascii="Wingdings" w:hAnsi="Wingdings"/>
+      </w:rPr>
+    </w:lvl>
+    <w:lvl w:ilvl="6" w:tplc="04090001" w:tentative="1">
+      <w:start w:val="1"/>
+      <w:numFmt w:val="bullet"/>
+      <w:lvlText w:val=""/>
+      <w:lvlJc w:val="left"/>
+      <w:pPr>
+        <w:ind w:left="5040" w:hanging="360"/>
+      </w:pPr>
+      <w:rPr>
+        <w:rFonts w:hint="default" w:ascii="Symbol" w:hAnsi="Symbol"/>
+      </w:rPr>
+    </w:lvl>
+    <w:lvl w:ilvl="7" w:tplc="04090003" w:tentative="1">
+      <w:start w:val="1"/>
+      <w:numFmt w:val="bullet"/>
+      <w:lvlText w:val="o"/>
+      <w:lvlJc w:val="left"/>
+      <w:pPr>
+        <w:ind w:left="5760" w:hanging="360"/>
+      </w:pPr>
+      <w:rPr>
+        <w:rFonts w:hint="default" w:ascii="Courier New" w:hAnsi="Courier New" w:cs="Courier New"/>
+      </w:rPr>
+    </w:lvl>
+    <w:lvl w:ilvl="8" w:tplc="04090005" w:tentative="1">
+      <w:start w:val="1"/>
+      <w:numFmt w:val="bullet"/>
+      <w:lvlText w:val=""/>
+      <w:lvlJc w:val="left"/>
+      <w:pPr>
+        <w:ind w:left="6480" w:hanging="360"/>
+      </w:pPr>
+      <w:rPr>
+        <w:rFonts w:hint="default" w:ascii="Wingdings" w:hAnsi="Wingdings"/>
+      </w:rPr>
+    </w:lvl>
+  </w:abstractNum>
+  <w:abstractNum w:abstractNumId="4" w15:restartNumberingAfterBreak="0">
+    <w:nsid w:val="0EEB0D11"/>
+    <w:multiLevelType w:val="hybridMultilevel"/>
+    <w:tmpl w:val="EBCEC672"/>
+    <w:lvl w:ilvl="0" w:tplc="0409000F">
+      <w:start w:val="1"/>
+      <w:numFmt w:val="decimal"/>
+      <w:lvlText w:val="%1."/>
+      <w:lvlJc w:val="left"/>
+      <w:pPr>
+        <w:ind w:left="720" w:hanging="360"/>
+      </w:pPr>
+    </w:lvl>
+    <w:lvl w:ilvl="1" w:tplc="04090019" w:tentative="1">
+      <w:start w:val="1"/>
+      <w:numFmt w:val="lowerLetter"/>
+      <w:lvlText w:val="%2."/>
+      <w:lvlJc w:val="left"/>
+      <w:pPr>
+        <w:ind w:left="1440" w:hanging="360"/>
+      </w:pPr>
+    </w:lvl>
+    <w:lvl w:ilvl="2" w:tplc="0409001B" w:tentative="1">
+      <w:start w:val="1"/>
+      <w:numFmt w:val="lowerRoman"/>
+      <w:lvlText w:val="%3."/>
+      <w:lvlJc w:val="right"/>
+      <w:pPr>
+        <w:ind w:left="2160" w:hanging="180"/>
+      </w:pPr>
+    </w:lvl>
+    <w:lvl w:ilvl="3" w:tplc="0409000F" w:tentative="1">
+      <w:start w:val="1"/>
+      <w:numFmt w:val="decimal"/>
+      <w:lvlText w:val="%4."/>
+      <w:lvlJc w:val="left"/>
+      <w:pPr>
+        <w:ind w:left="2880" w:hanging="360"/>
+      </w:pPr>
+    </w:lvl>
+    <w:lvl w:ilvl="4" w:tplc="04090019" w:tentative="1">
+      <w:start w:val="1"/>
+      <w:numFmt w:val="lowerLetter"/>
+      <w:lvlText w:val="%5."/>
+      <w:lvlJc w:val="left"/>
+      <w:pPr>
+        <w:ind w:left="3600" w:hanging="360"/>
+      </w:pPr>
+    </w:lvl>
+    <w:lvl w:ilvl="5" w:tplc="0409001B" w:tentative="1">
+      <w:start w:val="1"/>
+      <w:numFmt w:val="lowerRoman"/>
+      <w:lvlText w:val="%6."/>
+      <w:lvlJc w:val="right"/>
+      <w:pPr>
+        <w:ind w:left="4320" w:hanging="180"/>
+      </w:pPr>
+    </w:lvl>
+    <w:lvl w:ilvl="6" w:tplc="0409000F" w:tentative="1">
+      <w:start w:val="1"/>
+      <w:numFmt w:val="decimal"/>
+      <w:lvlText w:val="%7."/>
+      <w:lvlJc w:val="left"/>
+      <w:pPr>
+        <w:ind w:left="5040" w:hanging="360"/>
+      </w:pPr>
+    </w:lvl>
+    <w:lvl w:ilvl="7" w:tplc="04090019" w:tentative="1">
+      <w:start w:val="1"/>
+      <w:numFmt w:val="lowerLetter"/>
+      <w:lvlText w:val="%8."/>
+      <w:lvlJc w:val="left"/>
+      <w:pPr>
+        <w:ind w:left="5760" w:hanging="360"/>
+      </w:pPr>
+    </w:lvl>
+    <w:lvl w:ilvl="8" w:tplc="0409001B" w:tentative="1">
+      <w:start w:val="1"/>
+      <w:numFmt w:val="lowerRoman"/>
+      <w:lvlText w:val="%9."/>
+      <w:lvlJc w:val="right"/>
+      <w:pPr>
+        <w:ind w:left="6480" w:hanging="180"/>
+      </w:pPr>
+    </w:lvl>
+  </w:abstractNum>
+  <w:abstractNum w:abstractNumId="5" w15:restartNumberingAfterBreak="0">
+    <w:nsid w:val="1DB156DF"/>
+    <w:multiLevelType w:val="hybridMultilevel"/>
+    <w:tmpl w:val="E7C4113E"/>
+    <w:lvl w:ilvl="0" w:tplc="0409000F">
+      <w:start w:val="1"/>
+      <w:numFmt w:val="decimal"/>
+      <w:lvlText w:val="%1."/>
+      <w:lvlJc w:val="left"/>
+      <w:pPr>
+        <w:ind w:left="720" w:hanging="360"/>
+      </w:pPr>
+      <w:rPr>
+        <w:rFonts w:hint="default"/>
+      </w:rPr>
+    </w:lvl>
+    <w:lvl w:ilvl="1" w:tplc="04090019" w:tentative="1">
+      <w:start w:val="1"/>
+      <w:numFmt w:val="lowerLetter"/>
+      <w:lvlText w:val="%2."/>
+      <w:lvlJc w:val="left"/>
+      <w:pPr>
+        <w:ind w:left="1440" w:hanging="360"/>
+      </w:pPr>
+    </w:lvl>
+    <w:lvl w:ilvl="2" w:tplc="0409001B" w:tentative="1">
+      <w:start w:val="1"/>
+      <w:numFmt w:val="lowerRoman"/>
+      <w:lvlText w:val="%3."/>
+      <w:lvlJc w:val="right"/>
+      <w:pPr>
+        <w:ind w:left="2160" w:hanging="180"/>
+      </w:pPr>
+    </w:lvl>
+    <w:lvl w:ilvl="3" w:tplc="0409000F" w:tentative="1">
+      <w:start w:val="1"/>
+      <w:numFmt w:val="decimal"/>
+      <w:lvlText w:val="%4."/>
+      <w:lvlJc w:val="left"/>
+      <w:pPr>
+        <w:ind w:left="2880" w:hanging="360"/>
+      </w:pPr>
+    </w:lvl>
+    <w:lvl w:ilvl="4" w:tplc="04090019" w:tentative="1">
+      <w:start w:val="1"/>
+      <w:numFmt w:val="lowerLetter"/>
+      <w:lvlText w:val="%5."/>
+      <w:lvlJc w:val="left"/>
+      <w:pPr>
+        <w:ind w:left="3600" w:hanging="360"/>
+      </w:pPr>
+    </w:lvl>
+    <w:lvl w:ilvl="5" w:tplc="0409001B" w:tentative="1">
+      <w:start w:val="1"/>
+      <w:numFmt w:val="lowerRoman"/>
+      <w:lvlText w:val="%6."/>
+      <w:lvlJc w:val="right"/>
+      <w:pPr>
+        <w:ind w:left="4320" w:hanging="180"/>
+      </w:pPr>
+    </w:lvl>
+    <w:lvl w:ilvl="6" w:tplc="0409000F" w:tentative="1">
+      <w:start w:val="1"/>
+      <w:numFmt w:val="decimal"/>
+      <w:lvlText w:val="%7."/>
+      <w:lvlJc w:val="left"/>
+      <w:pPr>
+        <w:ind w:left="5040" w:hanging="360"/>
+      </w:pPr>
+    </w:lvl>
+    <w:lvl w:ilvl="7" w:tplc="04090019" w:tentative="1">
+      <w:start w:val="1"/>
+      <w:numFmt w:val="lowerLetter"/>
+      <w:lvlText w:val="%8."/>
+      <w:lvlJc w:val="left"/>
+      <w:pPr>
+        <w:ind w:left="5760" w:hanging="360"/>
+      </w:pPr>
+    </w:lvl>
+    <w:lvl w:ilvl="8" w:tplc="0409001B" w:tentative="1">
+      <w:start w:val="1"/>
+      <w:numFmt w:val="lowerRoman"/>
+      <w:lvlText w:val="%9."/>
+      <w:lvlJc w:val="right"/>
+      <w:pPr>
+        <w:ind w:left="6480" w:hanging="180"/>
+      </w:pPr>
+    </w:lvl>
+  </w:abstractNum>
+  <w:abstractNum w:abstractNumId="6" w15:restartNumberingAfterBreak="0">
+    <w:nsid w:val="1E88007C"/>
+    <w:multiLevelType w:val="hybridMultilevel"/>
+    <w:tmpl w:val="9088419C"/>
+    <w:lvl w:ilvl="0" w:tplc="FC144F98">
+      <w:start w:val="1"/>
+      <w:numFmt w:val="bullet"/>
+      <w:lvlText w:val="-"/>
+      <w:lvlJc w:val="left"/>
+      <w:pPr>
+        <w:ind w:left="720" w:hanging="360"/>
+      </w:pPr>
+      <w:rPr>
+        <w:rFonts w:hint="default" w:ascii="Verdana" w:hAnsi="Verdana" w:eastAsiaTheme="minorHAnsi" w:cstheme="minorBidi"/>
+      </w:rPr>
+    </w:lvl>
+    <w:lvl w:ilvl="1" w:tplc="04090003" w:tentative="1">
+      <w:start w:val="1"/>
+      <w:numFmt w:val="bullet"/>
+      <w:lvlText w:val="o"/>
+      <w:lvlJc w:val="left"/>
+      <w:pPr>
+        <w:ind w:left="1440" w:hanging="360"/>
+      </w:pPr>
+      <w:rPr>
+        <w:rFonts w:hint="default" w:ascii="Courier New" w:hAnsi="Courier New" w:cs="Courier New"/>
+      </w:rPr>
+    </w:lvl>
+    <w:lvl w:ilvl="2" w:tplc="04090005" w:tentative="1">
+      <w:start w:val="1"/>
+      <w:numFmt w:val="bullet"/>
+      <w:lvlText w:val=""/>
+      <w:lvlJc w:val="left"/>
+      <w:pPr>
+        <w:ind w:left="2160" w:hanging="360"/>
+      </w:pPr>
+      <w:rPr>
+        <w:rFonts w:hint="default" w:ascii="Wingdings" w:hAnsi="Wingdings"/>
+      </w:rPr>
+    </w:lvl>
+    <w:lvl w:ilvl="3" w:tplc="04090001" w:tentative="1">
+      <w:start w:val="1"/>
+      <w:numFmt w:val="bullet"/>
+      <w:lvlText w:val=""/>
+      <w:lvlJc w:val="left"/>
+      <w:pPr>
+        <w:ind w:left="2880" w:hanging="360"/>
+      </w:pPr>
+      <w:rPr>
+        <w:rFonts w:hint="default" w:ascii="Symbol" w:hAnsi="Symbol"/>
+      </w:rPr>
+    </w:lvl>
+    <w:lvl w:ilvl="4" w:tplc="04090003" w:tentative="1">
+      <w:start w:val="1"/>
+      <w:numFmt w:val="bullet"/>
+      <w:lvlText w:val="o"/>
+      <w:lvlJc w:val="left"/>
+      <w:pPr>
+        <w:ind w:left="3600" w:hanging="360"/>
+      </w:pPr>
+      <w:rPr>
+        <w:rFonts w:hint="default" w:ascii="Courier New" w:hAnsi="Courier New" w:cs="Courier New"/>
+      </w:rPr>
+    </w:lvl>
+    <w:lvl w:ilvl="5" w:tplc="04090005" w:tentative="1">
+      <w:start w:val="1"/>
+      <w:numFmt w:val="bullet"/>
+      <w:lvlText w:val=""/>
+      <w:lvlJc w:val="left"/>
+      <w:pPr>
+        <w:ind w:left="4320" w:hanging="360"/>
+      </w:pPr>
+      <w:rPr>
+        <w:rFonts w:hint="default" w:ascii="Wingdings" w:hAnsi="Wingdings"/>
+      </w:rPr>
+    </w:lvl>
+    <w:lvl w:ilvl="6" w:tplc="04090001" w:tentative="1">
+      <w:start w:val="1"/>
+      <w:numFmt w:val="bullet"/>
+      <w:lvlText w:val=""/>
+      <w:lvlJc w:val="left"/>
+      <w:pPr>
+        <w:ind w:left="5040" w:hanging="360"/>
+      </w:pPr>
+      <w:rPr>
+        <w:rFonts w:hint="default" w:ascii="Symbol" w:hAnsi="Symbol"/>
+      </w:rPr>
+    </w:lvl>
+    <w:lvl w:ilvl="7" w:tplc="04090003" w:tentative="1">
+      <w:start w:val="1"/>
+      <w:numFmt w:val="bullet"/>
+      <w:lvlText w:val="o"/>
+      <w:lvlJc w:val="left"/>
+      <w:pPr>
+        <w:ind w:left="5760" w:hanging="360"/>
+      </w:pPr>
+      <w:rPr>
+        <w:rFonts w:hint="default" w:ascii="Courier New" w:hAnsi="Courier New" w:cs="Courier New"/>
+      </w:rPr>
+    </w:lvl>
+    <w:lvl w:ilvl="8" w:tplc="04090005" w:tentative="1">
+      <w:start w:val="1"/>
+      <w:numFmt w:val="bullet"/>
+      <w:lvlText w:val=""/>
+      <w:lvlJc w:val="left"/>
+      <w:pPr>
+        <w:ind w:left="6480" w:hanging="360"/>
+      </w:pPr>
+      <w:rPr>
+        <w:rFonts w:hint="default" w:ascii="Wingdings" w:hAnsi="Wingdings"/>
+      </w:rPr>
+    </w:lvl>
+  </w:abstractNum>
+  <w:abstractNum w:abstractNumId="7" w15:restartNumberingAfterBreak="0">
+    <w:nsid w:val="20214585"/>
+    <w:multiLevelType w:val="hybridMultilevel"/>
+    <w:tmpl w:val="7D827AEA"/>
+    <w:lvl w:ilvl="0" w:tplc="E42AB0FA">
+      <w:start w:val="1"/>
+      <w:numFmt w:val="decimal"/>
+      <w:lvlText w:val="%1."/>
+      <w:lvlJc w:val="left"/>
+      <w:pPr>
+        <w:ind w:left="720" w:hanging="360"/>
+      </w:pPr>
+      <w:rPr>
+        <w:rFonts w:hint="default"/>
+        <w:sz w:val="24"/>
+      </w:rPr>
+    </w:lvl>
+    <w:lvl w:ilvl="1" w:tplc="04090019">
+      <w:start w:val="1"/>
+      <w:numFmt w:val="lowerLetter"/>
+      <w:lvlText w:val="%2."/>
+      <w:lvlJc w:val="left"/>
+      <w:pPr>
+        <w:ind w:left="1440" w:hanging="360"/>
+      </w:pPr>
+    </w:lvl>
+    <w:lvl w:ilvl="2" w:tplc="0409001B" w:tentative="1">
+      <w:start w:val="1"/>
+      <w:numFmt w:val="lowerRoman"/>
+      <w:lvlText w:val="%3."/>
+      <w:lvlJc w:val="right"/>
+      <w:pPr>
+        <w:ind w:left="2160" w:hanging="180"/>
+      </w:pPr>
+    </w:lvl>
+    <w:lvl w:ilvl="3" w:tplc="0409000F" w:tentative="1">
+      <w:start w:val="1"/>
+      <w:numFmt w:val="decimal"/>
+      <w:lvlText w:val="%4."/>
+      <w:lvlJc w:val="left"/>
+      <w:pPr>
+        <w:ind w:left="2880" w:hanging="360"/>
+      </w:pPr>
+    </w:lvl>
+    <w:lvl w:ilvl="4" w:tplc="04090019" w:tentative="1">
+      <w:start w:val="1"/>
+      <w:numFmt w:val="lowerLetter"/>
+      <w:lvlText w:val="%5."/>
+      <w:lvlJc w:val="left"/>
+      <w:pPr>
+        <w:ind w:left="3600" w:hanging="360"/>
+      </w:pPr>
+    </w:lvl>
+    <w:lvl w:ilvl="5" w:tplc="0409001B" w:tentative="1">
+      <w:start w:val="1"/>
+      <w:numFmt w:val="lowerRoman"/>
+      <w:lvlText w:val="%6."/>
+      <w:lvlJc w:val="right"/>
+      <w:pPr>
+        <w:ind w:left="4320" w:hanging="180"/>
+      </w:pPr>
+    </w:lvl>
+    <w:lvl w:ilvl="6" w:tplc="0409000F" w:tentative="1">
+      <w:start w:val="1"/>
+      <w:numFmt w:val="decimal"/>
+      <w:lvlText w:val="%7."/>
+      <w:lvlJc w:val="left"/>
+      <w:pPr>
+        <w:ind w:left="5040" w:hanging="360"/>
+      </w:pPr>
+    </w:lvl>
+    <w:lvl w:ilvl="7" w:tplc="04090019" w:tentative="1">
+      <w:start w:val="1"/>
+      <w:numFmt w:val="lowerLetter"/>
+      <w:lvlText w:val="%8."/>
+      <w:lvlJc w:val="left"/>
+      <w:pPr>
+        <w:ind w:left="5760" w:hanging="360"/>
+      </w:pPr>
+    </w:lvl>
+    <w:lvl w:ilvl="8" w:tplc="0409001B" w:tentative="1">
+      <w:start w:val="1"/>
+      <w:numFmt w:val="lowerRoman"/>
+      <w:lvlText w:val="%9."/>
+      <w:lvlJc w:val="right"/>
+      <w:pPr>
+        <w:ind w:left="6480" w:hanging="180"/>
+      </w:pPr>
+    </w:lvl>
+  </w:abstractNum>
+  <w:abstractNum w:abstractNumId="8" w15:restartNumberingAfterBreak="0">
+    <w:nsid w:val="21240AFD"/>
+    <w:multiLevelType w:val="hybridMultilevel"/>
+    <w:tmpl w:val="86A26E84"/>
+    <w:lvl w:ilvl="0" w:tplc="FC144F98">
+      <w:start w:val="1"/>
+      <w:numFmt w:val="bullet"/>
+      <w:lvlText w:val="-"/>
+      <w:lvlJc w:val="left"/>
+      <w:pPr>
+        <w:ind w:left="720" w:hanging="360"/>
+      </w:pPr>
+      <w:rPr>
+        <w:rFonts w:hint="default" w:ascii="Verdana" w:hAnsi="Verdana" w:eastAsiaTheme="minorHAnsi" w:cstheme="minorBidi"/>
+      </w:rPr>
+    </w:lvl>
+    <w:lvl w:ilvl="1" w:tplc="04090003" w:tentative="1">
+      <w:start w:val="1"/>
+      <w:numFmt w:val="bullet"/>
+      <w:lvlText w:val="o"/>
+      <w:lvlJc w:val="left"/>
+      <w:pPr>
+        <w:ind w:left="1440" w:hanging="360"/>
+      </w:pPr>
+      <w:rPr>
+        <w:rFonts w:hint="default" w:ascii="Courier New" w:hAnsi="Courier New" w:cs="Courier New"/>
+      </w:rPr>
+    </w:lvl>
+    <w:lvl w:ilvl="2" w:tplc="04090005" w:tentative="1">
+      <w:start w:val="1"/>
+      <w:numFmt w:val="bullet"/>
+      <w:lvlText w:val=""/>
+      <w:lvlJc w:val="left"/>
+      <w:pPr>
+        <w:ind w:left="2160" w:hanging="360"/>
+      </w:pPr>
+      <w:rPr>
+        <w:rFonts w:hint="default" w:ascii="Wingdings" w:hAnsi="Wingdings"/>
+      </w:rPr>
+    </w:lvl>
+    <w:lvl w:ilvl="3" w:tplc="04090001" w:tentative="1">
+      <w:start w:val="1"/>
+      <w:numFmt w:val="bullet"/>
+      <w:lvlText w:val=""/>
+      <w:lvlJc w:val="left"/>
+      <w:pPr>
+        <w:ind w:left="2880" w:hanging="360"/>
+      </w:pPr>
+      <w:rPr>
+        <w:rFonts w:hint="default" w:ascii="Symbol" w:hAnsi="Symbol"/>
+      </w:rPr>
+    </w:lvl>
+    <w:lvl w:ilvl="4" w:tplc="04090003" w:tentative="1">
+      <w:start w:val="1"/>
+      <w:numFmt w:val="bullet"/>
+      <w:lvlText w:val="o"/>
+      <w:lvlJc w:val="left"/>
+      <w:pPr>
+        <w:ind w:left="3600" w:hanging="360"/>
+      </w:pPr>
+      <w:rPr>
+        <w:rFonts w:hint="default" w:ascii="Courier New" w:hAnsi="Courier New" w:cs="Courier New"/>
+      </w:rPr>
+    </w:lvl>
+    <w:lvl w:ilvl="5" w:tplc="04090005" w:tentative="1">
+      <w:start w:val="1"/>
+      <w:numFmt w:val="bullet"/>
+      <w:lvlText w:val=""/>
+      <w:lvlJc w:val="left"/>
+      <w:pPr>
+        <w:ind w:left="4320" w:hanging="360"/>
+      </w:pPr>
+      <w:rPr>
+        <w:rFonts w:hint="default" w:ascii="Wingdings" w:hAnsi="Wingdings"/>
+      </w:rPr>
+    </w:lvl>
+    <w:lvl w:ilvl="6" w:tplc="04090001" w:tentative="1">
+      <w:start w:val="1"/>
+      <w:numFmt w:val="bullet"/>
+      <w:lvlText w:val=""/>
+      <w:lvlJc w:val="left"/>
+      <w:pPr>
+        <w:ind w:left="5040" w:hanging="360"/>
+      </w:pPr>
+      <w:rPr>
+        <w:rFonts w:hint="default" w:ascii="Symbol" w:hAnsi="Symbol"/>
+      </w:rPr>
+    </w:lvl>
+    <w:lvl w:ilvl="7" w:tplc="04090003" w:tentative="1">
+      <w:start w:val="1"/>
+      <w:numFmt w:val="bullet"/>
+      <w:lvlText w:val="o"/>
+      <w:lvlJc w:val="left"/>
+      <w:pPr>
+        <w:ind w:left="5760" w:hanging="360"/>
+      </w:pPr>
+      <w:rPr>
+        <w:rFonts w:hint="default" w:ascii="Courier New" w:hAnsi="Courier New" w:cs="Courier New"/>
+      </w:rPr>
+    </w:lvl>
+    <w:lvl w:ilvl="8" w:tplc="04090005" w:tentative="1">
+      <w:start w:val="1"/>
+      <w:numFmt w:val="bullet"/>
+      <w:lvlText w:val=""/>
+      <w:lvlJc w:val="left"/>
+      <w:pPr>
+        <w:ind w:left="6480" w:hanging="360"/>
+      </w:pPr>
+      <w:rPr>
+        <w:rFonts w:hint="default" w:ascii="Wingdings" w:hAnsi="Wingdings"/>
+      </w:rPr>
+    </w:lvl>
+  </w:abstractNum>
+  <w:abstractNum w:abstractNumId="9" w15:restartNumberingAfterBreak="0">
+    <w:nsid w:val="24D36D04"/>
+    <w:multiLevelType w:val="hybridMultilevel"/>
+    <w:tmpl w:val="EC0C4B56"/>
+    <w:lvl w:ilvl="0" w:tplc="FC144F98">
+      <w:start w:val="1"/>
+      <w:numFmt w:val="bullet"/>
+      <w:lvlText w:val="-"/>
+      <w:lvlJc w:val="left"/>
+      <w:pPr>
+        <w:ind w:left="720" w:hanging="360"/>
+      </w:pPr>
+      <w:rPr>
+        <w:rFonts w:hint="default" w:ascii="Verdana" w:hAnsi="Verdana" w:eastAsiaTheme="minorHAnsi" w:cstheme="minorBidi"/>
+      </w:rPr>
+    </w:lvl>
+    <w:lvl w:ilvl="1" w:tplc="04090003" w:tentative="1">
+      <w:start w:val="1"/>
+      <w:numFmt w:val="bullet"/>
+      <w:lvlText w:val="o"/>
+      <w:lvlJc w:val="left"/>
+      <w:pPr>
+        <w:ind w:left="1440" w:hanging="360"/>
+      </w:pPr>
+      <w:rPr>
+        <w:rFonts w:hint="default" w:ascii="Courier New" w:hAnsi="Courier New" w:cs="Courier New"/>
+      </w:rPr>
+    </w:lvl>
+    <w:lvl w:ilvl="2" w:tplc="04090005" w:tentative="1">
+      <w:start w:val="1"/>
+      <w:numFmt w:val="bullet"/>
+      <w:lvlText w:val=""/>
+      <w:lvlJc w:val="left"/>
+      <w:pPr>
+        <w:ind w:left="2160" w:hanging="360"/>
+      </w:pPr>
+      <w:rPr>
+        <w:rFonts w:hint="default" w:ascii="Wingdings" w:hAnsi="Wingdings"/>
+      </w:rPr>
+    </w:lvl>
+    <w:lvl w:ilvl="3" w:tplc="04090001" w:tentative="1">
+      <w:start w:val="1"/>
+      <w:numFmt w:val="bullet"/>
+      <w:lvlText w:val=""/>
+      <w:lvlJc w:val="left"/>
+      <w:pPr>
+        <w:ind w:left="2880" w:hanging="360"/>
+      </w:pPr>
+      <w:rPr>
+        <w:rFonts w:hint="default" w:ascii="Symbol" w:hAnsi="Symbol"/>
+      </w:rPr>
+    </w:lvl>
+    <w:lvl w:ilvl="4" w:tplc="04090003" w:tentative="1">
+      <w:start w:val="1"/>
+      <w:numFmt w:val="bullet"/>
+      <w:lvlText w:val="o"/>
+      <w:lvlJc w:val="left"/>
+      <w:pPr>
+        <w:ind w:left="3600" w:hanging="360"/>
+      </w:pPr>
+      <w:rPr>
+        <w:rFonts w:hint="default" w:ascii="Courier New" w:hAnsi="Courier New" w:cs="Courier New"/>
+      </w:rPr>
+    </w:lvl>
+    <w:lvl w:ilvl="5" w:tplc="04090005" w:tentative="1">
+      <w:start w:val="1"/>
+      <w:numFmt w:val="bullet"/>
+      <w:lvlText w:val=""/>
+      <w:lvlJc w:val="left"/>
+      <w:pPr>
+        <w:ind w:left="4320" w:hanging="360"/>
+      </w:pPr>
+      <w:rPr>
+        <w:rFonts w:hint="default" w:ascii="Wingdings" w:hAnsi="Wingdings"/>
+      </w:rPr>
+    </w:lvl>
+    <w:lvl w:ilvl="6" w:tplc="04090001" w:tentative="1">
+      <w:start w:val="1"/>
+      <w:numFmt w:val="bullet"/>
+      <w:lvlText w:val=""/>
+      <w:lvlJc w:val="left"/>
+      <w:pPr>
+        <w:ind w:left="5040" w:hanging="360"/>
+      </w:pPr>
+      <w:rPr>
+        <w:rFonts w:hint="default" w:ascii="Symbol" w:hAnsi="Symbol"/>
+      </w:rPr>
+    </w:lvl>
+    <w:lvl w:ilvl="7" w:tplc="04090003" w:tentative="1">
+      <w:start w:val="1"/>
+      <w:numFmt w:val="bullet"/>
+      <w:lvlText w:val="o"/>
+      <w:lvlJc w:val="left"/>
+      <w:pPr>
+        <w:ind w:left="5760" w:hanging="360"/>
+      </w:pPr>
+      <w:rPr>
+        <w:rFonts w:hint="default" w:ascii="Courier New" w:hAnsi="Courier New" w:cs="Courier New"/>
+      </w:rPr>
+    </w:lvl>
+    <w:lvl w:ilvl="8" w:tplc="04090005" w:tentative="1">
+      <w:start w:val="1"/>
+      <w:numFmt w:val="bullet"/>
+      <w:lvlText w:val=""/>
+      <w:lvlJc w:val="left"/>
+      <w:pPr>
+        <w:ind w:left="6480" w:hanging="360"/>
+      </w:pPr>
+      <w:rPr>
+        <w:rFonts w:hint="default" w:ascii="Wingdings" w:hAnsi="Wingdings"/>
+      </w:rPr>
+    </w:lvl>
+  </w:abstractNum>
+  <w:abstractNum w:abstractNumId="10" w15:restartNumberingAfterBreak="0">
+    <w:nsid w:val="32DB45F2"/>
+    <w:multiLevelType w:val="hybridMultilevel"/>
+    <w:tmpl w:val="5A143E40"/>
+    <w:lvl w:ilvl="0" w:tplc="0409000F">
+      <w:start w:val="1"/>
+      <w:numFmt w:val="decimal"/>
+      <w:lvlText w:val="%1."/>
+      <w:lvlJc w:val="left"/>
+      <w:pPr>
+        <w:ind w:left="720" w:hanging="360"/>
+      </w:pPr>
+      <w:rPr>
+        <w:rFonts w:hint="default"/>
+      </w:rPr>
+    </w:lvl>
+    <w:lvl w:ilvl="1" w:tplc="04090019" w:tentative="1">
+      <w:start w:val="1"/>
+      <w:numFmt w:val="lowerLetter"/>
+      <w:lvlText w:val="%2."/>
+      <w:lvlJc w:val="left"/>
+      <w:pPr>
+        <w:ind w:left="1440" w:hanging="360"/>
+      </w:pPr>
+    </w:lvl>
+    <w:lvl w:ilvl="2" w:tplc="0409001B" w:tentative="1">
+      <w:start w:val="1"/>
+      <w:numFmt w:val="lowerRoman"/>
+      <w:lvlText w:val="%3."/>
+      <w:lvlJc w:val="right"/>
+      <w:pPr>
+        <w:ind w:left="2160" w:hanging="180"/>
+      </w:pPr>
+    </w:lvl>
+    <w:lvl w:ilvl="3" w:tplc="0409000F" w:tentative="1">
+      <w:start w:val="1"/>
+      <w:numFmt w:val="decimal"/>
+      <w:lvlText w:val="%4."/>
+      <w:lvlJc w:val="left"/>
+      <w:pPr>
+        <w:ind w:left="2880" w:hanging="360"/>
+      </w:pPr>
+    </w:lvl>
+    <w:lvl w:ilvl="4" w:tplc="04090019" w:tentative="1">
+      <w:start w:val="1"/>
+      <w:numFmt w:val="lowerLetter"/>
+      <w:lvlText w:val="%5."/>
+      <w:lvlJc w:val="left"/>
+      <w:pPr>
+        <w:ind w:left="3600" w:hanging="360"/>
+      </w:pPr>
+    </w:lvl>
+    <w:lvl w:ilvl="5" w:tplc="0409001B" w:tentative="1">
+      <w:start w:val="1"/>
+      <w:numFmt w:val="lowerRoman"/>
+      <w:lvlText w:val="%6."/>
+      <w:lvlJc w:val="right"/>
+      <w:pPr>
+        <w:ind w:left="4320" w:hanging="180"/>
+      </w:pPr>
+    </w:lvl>
+    <w:lvl w:ilvl="6" w:tplc="0409000F" w:tentative="1">
+      <w:start w:val="1"/>
+      <w:numFmt w:val="decimal"/>
+      <w:lvlText w:val="%7."/>
+      <w:lvlJc w:val="left"/>
+      <w:pPr>
+        <w:ind w:left="5040" w:hanging="360"/>
+      </w:pPr>
+    </w:lvl>
+    <w:lvl w:ilvl="7" w:tplc="04090019" w:tentative="1">
+      <w:start w:val="1"/>
+      <w:numFmt w:val="lowerLetter"/>
+      <w:lvlText w:val="%8."/>
+      <w:lvlJc w:val="left"/>
+      <w:pPr>
+        <w:ind w:left="5760" w:hanging="360"/>
+      </w:pPr>
+    </w:lvl>
+    <w:lvl w:ilvl="8" w:tplc="0409001B" w:tentative="1">
+      <w:start w:val="1"/>
+      <w:numFmt w:val="lowerRoman"/>
+      <w:lvlText w:val="%9."/>
+      <w:lvlJc w:val="right"/>
+      <w:pPr>
+        <w:ind w:left="6480" w:hanging="180"/>
+      </w:pPr>
+    </w:lvl>
+  </w:abstractNum>
+  <w:abstractNum w:abstractNumId="11" w15:restartNumberingAfterBreak="0">
+    <w:nsid w:val="341D763F"/>
+    <w:multiLevelType w:val="hybridMultilevel"/>
+    <w:tmpl w:val="F788AC0E"/>
+    <w:lvl w:ilvl="0" w:tplc="0409000F">
+      <w:start w:val="1"/>
+      <w:numFmt w:val="decimal"/>
+      <w:lvlText w:val="%1."/>
+      <w:lvlJc w:val="left"/>
+      <w:pPr>
+        <w:ind w:left="720" w:hanging="360"/>
+      </w:pPr>
+      <w:rPr>
+        <w:rFonts w:hint="default"/>
+      </w:rPr>
+    </w:lvl>
+    <w:lvl w:ilvl="1" w:tplc="04090019" w:tentative="1">
+      <w:start w:val="1"/>
+      <w:numFmt w:val="lowerLetter"/>
+      <w:lvlText w:val="%2."/>
+      <w:lvlJc w:val="left"/>
+      <w:pPr>
+        <w:ind w:left="1440" w:hanging="360"/>
+      </w:pPr>
+    </w:lvl>
+    <w:lvl w:ilvl="2" w:tplc="0409001B" w:tentative="1">
+      <w:start w:val="1"/>
+      <w:numFmt w:val="lowerRoman"/>
+      <w:lvlText w:val="%3."/>
+      <w:lvlJc w:val="right"/>
+      <w:pPr>
+        <w:ind w:left="2160" w:hanging="180"/>
+      </w:pPr>
+    </w:lvl>
+    <w:lvl w:ilvl="3" w:tplc="0409000F" w:tentative="1">
+      <w:start w:val="1"/>
+      <w:numFmt w:val="decimal"/>
+      <w:lvlText w:val="%4."/>
+      <w:lvlJc w:val="left"/>
+      <w:pPr>
+        <w:ind w:left="2880" w:hanging="360"/>
+      </w:pPr>
+    </w:lvl>
+    <w:lvl w:ilvl="4" w:tplc="04090019" w:tentative="1">
+      <w:start w:val="1"/>
+      <w:numFmt w:val="lowerLetter"/>
+      <w:lvlText w:val="%5."/>
+      <w:lvlJc w:val="left"/>
+      <w:pPr>
+        <w:ind w:left="3600" w:hanging="360"/>
+      </w:pPr>
+    </w:lvl>
+    <w:lvl w:ilvl="5" w:tplc="0409001B" w:tentative="1">
+      <w:start w:val="1"/>
+      <w:numFmt w:val="lowerRoman"/>
+      <w:lvlText w:val="%6."/>
+      <w:lvlJc w:val="right"/>
+      <w:pPr>
+        <w:ind w:left="4320" w:hanging="180"/>
+      </w:pPr>
+    </w:lvl>
+    <w:lvl w:ilvl="6" w:tplc="0409000F" w:tentative="1">
+      <w:start w:val="1"/>
+      <w:numFmt w:val="decimal"/>
+      <w:lvlText w:val="%7."/>
+      <w:lvlJc w:val="left"/>
+      <w:pPr>
+        <w:ind w:left="5040" w:hanging="360"/>
+      </w:pPr>
+    </w:lvl>
+    <w:lvl w:ilvl="7" w:tplc="04090019" w:tentative="1">
+      <w:start w:val="1"/>
+      <w:numFmt w:val="lowerLetter"/>
+      <w:lvlText w:val="%8."/>
+      <w:lvlJc w:val="left"/>
+      <w:pPr>
+        <w:ind w:left="5760" w:hanging="360"/>
+      </w:pPr>
+    </w:lvl>
+    <w:lvl w:ilvl="8" w:tplc="0409001B" w:tentative="1">
+      <w:start w:val="1"/>
+      <w:numFmt w:val="lowerRoman"/>
+      <w:lvlText w:val="%9."/>
+      <w:lvlJc w:val="right"/>
+      <w:pPr>
+        <w:ind w:left="6480" w:hanging="180"/>
+      </w:pPr>
+    </w:lvl>
+  </w:abstractNum>
+  <w:abstractNum w:abstractNumId="12" w15:restartNumberingAfterBreak="0">
+    <w:nsid w:val="35CD45D3"/>
+    <w:multiLevelType w:val="hybridMultilevel"/>
+    <w:tmpl w:val="0044A3F2"/>
+    <w:lvl w:ilvl="0" w:tplc="FC144F98">
+      <w:start w:val="1"/>
+      <w:numFmt w:val="bullet"/>
+      <w:lvlText w:val="-"/>
+      <w:lvlJc w:val="left"/>
+      <w:pPr>
+        <w:ind w:left="720" w:hanging="360"/>
+      </w:pPr>
+      <w:rPr>
+        <w:rFonts w:hint="default" w:ascii="Verdana" w:hAnsi="Verdana" w:eastAsiaTheme="minorHAnsi" w:cstheme="minorBidi"/>
+      </w:rPr>
+    </w:lvl>
+    <w:lvl w:ilvl="1" w:tplc="04090003" w:tentative="1">
+      <w:start w:val="1"/>
+      <w:numFmt w:val="bullet"/>
+      <w:lvlText w:val="o"/>
+      <w:lvlJc w:val="left"/>
+      <w:pPr>
+        <w:ind w:left="1440" w:hanging="360"/>
+      </w:pPr>
+      <w:rPr>
+        <w:rFonts w:hint="default" w:ascii="Courier New" w:hAnsi="Courier New" w:cs="Courier New"/>
+      </w:rPr>
+    </w:lvl>
+    <w:lvl w:ilvl="2" w:tplc="04090005" w:tentative="1">
+      <w:start w:val="1"/>
+      <w:numFmt w:val="bullet"/>
+      <w:lvlText w:val=""/>
+      <w:lvlJc w:val="left"/>
+      <w:pPr>
+        <w:ind w:left="2160" w:hanging="360"/>
+      </w:pPr>
+      <w:rPr>
+        <w:rFonts w:hint="default" w:ascii="Wingdings" w:hAnsi="Wingdings"/>
+      </w:rPr>
+    </w:lvl>
+    <w:lvl w:ilvl="3" w:tplc="04090001" w:tentative="1">
+      <w:start w:val="1"/>
+      <w:numFmt w:val="bullet"/>
+      <w:lvlText w:val=""/>
+      <w:lvlJc w:val="left"/>
+      <w:pPr>
+        <w:ind w:left="2880" w:hanging="360"/>
+      </w:pPr>
+      <w:rPr>
+        <w:rFonts w:hint="default" w:ascii="Symbol" w:hAnsi="Symbol"/>
+      </w:rPr>
+    </w:lvl>
+    <w:lvl w:ilvl="4" w:tplc="04090003" w:tentative="1">
+      <w:start w:val="1"/>
+      <w:numFmt w:val="bullet"/>
+      <w:lvlText w:val="o"/>
+      <w:lvlJc w:val="left"/>
+      <w:pPr>
+        <w:ind w:left="3600" w:hanging="360"/>
+      </w:pPr>
+      <w:rPr>
+        <w:rFonts w:hint="default" w:ascii="Courier New" w:hAnsi="Courier New" w:cs="Courier New"/>
+      </w:rPr>
+    </w:lvl>
+    <w:lvl w:ilvl="5" w:tplc="04090005" w:tentative="1">
+      <w:start w:val="1"/>
+      <w:numFmt w:val="bullet"/>
+      <w:lvlText w:val=""/>
+      <w:lvlJc w:val="left"/>
+      <w:pPr>
+        <w:ind w:left="4320" w:hanging="360"/>
+      </w:pPr>
+      <w:rPr>
+        <w:rFonts w:hint="default" w:ascii="Wingdings" w:hAnsi="Wingdings"/>
+      </w:rPr>
+    </w:lvl>
+    <w:lvl w:ilvl="6" w:tplc="04090001" w:tentative="1">
+      <w:start w:val="1"/>
+      <w:numFmt w:val="bullet"/>
+      <w:lvlText w:val=""/>
+      <w:lvlJc w:val="left"/>
+      <w:pPr>
+        <w:ind w:left="5040" w:hanging="360"/>
+      </w:pPr>
+      <w:rPr>
+        <w:rFonts w:hint="default" w:ascii="Symbol" w:hAnsi="Symbol"/>
+      </w:rPr>
+    </w:lvl>
+    <w:lvl w:ilvl="7" w:tplc="04090003" w:tentative="1">
+      <w:start w:val="1"/>
+      <w:numFmt w:val="bullet"/>
+      <w:lvlText w:val="o"/>
+      <w:lvlJc w:val="left"/>
+      <w:pPr>
+        <w:ind w:left="5760" w:hanging="360"/>
+      </w:pPr>
+      <w:rPr>
+        <w:rFonts w:hint="default" w:ascii="Courier New" w:hAnsi="Courier New" w:cs="Courier New"/>
+      </w:rPr>
+    </w:lvl>
+    <w:lvl w:ilvl="8" w:tplc="04090005" w:tentative="1">
+      <w:start w:val="1"/>
+      <w:numFmt w:val="bullet"/>
+      <w:lvlText w:val=""/>
+      <w:lvlJc w:val="left"/>
+      <w:pPr>
+        <w:ind w:left="6480" w:hanging="360"/>
+      </w:pPr>
+      <w:rPr>
+        <w:rFonts w:hint="default" w:ascii="Wingdings" w:hAnsi="Wingdings"/>
+      </w:rPr>
+    </w:lvl>
+  </w:abstractNum>
+  <w:abstractNum w:abstractNumId="13" w15:restartNumberingAfterBreak="0">
+    <w:nsid w:val="3D4B2AAA"/>
+    <w:multiLevelType w:val="hybridMultilevel"/>
+    <w:tmpl w:val="B9F8F926"/>
+    <w:lvl w:ilvl="0" w:tplc="0409000F">
+      <w:start w:val="1"/>
+      <w:numFmt w:val="decimal"/>
+      <w:lvlText w:val="%1."/>
+      <w:lvlJc w:val="left"/>
+      <w:pPr>
+        <w:ind w:left="720" w:hanging="360"/>
+      </w:pPr>
+      <w:rPr>
+        <w:rFonts w:hint="default"/>
+      </w:rPr>
+    </w:lvl>
+    <w:lvl w:ilvl="1" w:tplc="04090019" w:tentative="1">
+      <w:start w:val="1"/>
+      <w:numFmt w:val="lowerLetter"/>
+      <w:lvlText w:val="%2."/>
+      <w:lvlJc w:val="left"/>
+      <w:pPr>
+        <w:ind w:left="1440" w:hanging="360"/>
+      </w:pPr>
+    </w:lvl>
+    <w:lvl w:ilvl="2" w:tplc="0409001B" w:tentative="1">
+      <w:start w:val="1"/>
+      <w:numFmt w:val="lowerRoman"/>
+      <w:lvlText w:val="%3."/>
+      <w:lvlJc w:val="right"/>
+      <w:pPr>
+        <w:ind w:left="2160" w:hanging="180"/>
+      </w:pPr>
+    </w:lvl>
+    <w:lvl w:ilvl="3" w:tplc="0409000F" w:tentative="1">
+      <w:start w:val="1"/>
+      <w:numFmt w:val="decimal"/>
+      <w:lvlText w:val="%4."/>
+      <w:lvlJc w:val="left"/>
+      <w:pPr>
+        <w:ind w:left="2880" w:hanging="360"/>
+      </w:pPr>
+    </w:lvl>
+    <w:lvl w:ilvl="4" w:tplc="04090019" w:tentative="1">
+      <w:start w:val="1"/>
+      <w:numFmt w:val="lowerLetter"/>
+      <w:lvlText w:val="%5."/>
+      <w:lvlJc w:val="left"/>
+      <w:pPr>
+        <w:ind w:left="3600" w:hanging="360"/>
+      </w:pPr>
+    </w:lvl>
+    <w:lvl w:ilvl="5" w:tplc="0409001B" w:tentative="1">
+      <w:start w:val="1"/>
+      <w:numFmt w:val="lowerRoman"/>
+      <w:lvlText w:val="%6."/>
+      <w:lvlJc w:val="right"/>
+      <w:pPr>
+        <w:ind w:left="4320" w:hanging="180"/>
+      </w:pPr>
+    </w:lvl>
+    <w:lvl w:ilvl="6" w:tplc="0409000F" w:tentative="1">
+      <w:start w:val="1"/>
+      <w:numFmt w:val="decimal"/>
+      <w:lvlText w:val="%7."/>
+      <w:lvlJc w:val="left"/>
+      <w:pPr>
+        <w:ind w:left="5040" w:hanging="360"/>
+      </w:pPr>
+    </w:lvl>
+    <w:lvl w:ilvl="7" w:tplc="04090019" w:tentative="1">
+      <w:start w:val="1"/>
+      <w:numFmt w:val="lowerLetter"/>
+      <w:lvlText w:val="%8."/>
+      <w:lvlJc w:val="left"/>
+      <w:pPr>
+        <w:ind w:left="5760" w:hanging="360"/>
+      </w:pPr>
+    </w:lvl>
+    <w:lvl w:ilvl="8" w:tplc="0409001B" w:tentative="1">
+      <w:start w:val="1"/>
+      <w:numFmt w:val="lowerRoman"/>
+      <w:lvlText w:val="%9."/>
+      <w:lvlJc w:val="right"/>
+      <w:pPr>
+        <w:ind w:left="6480" w:hanging="180"/>
+      </w:pPr>
+    </w:lvl>
+  </w:abstractNum>
+  <w:abstractNum w:abstractNumId="14" w15:restartNumberingAfterBreak="0">
+    <w:nsid w:val="3E8C47C5"/>
+    <w:multiLevelType w:val="hybridMultilevel"/>
+    <w:tmpl w:val="3684B85C"/>
+    <w:lvl w:ilvl="0" w:tplc="FC144F98">
+      <w:start w:val="1"/>
+      <w:numFmt w:val="bullet"/>
+      <w:lvlText w:val="-"/>
+      <w:lvlJc w:val="left"/>
+      <w:pPr>
+        <w:ind w:left="720" w:hanging="360"/>
+      </w:pPr>
+      <w:rPr>
+        <w:rFonts w:hint="default" w:ascii="Verdana" w:hAnsi="Verdana" w:eastAsiaTheme="minorHAnsi" w:cstheme="minorBidi"/>
+      </w:rPr>
+    </w:lvl>
+    <w:lvl w:ilvl="1" w:tplc="04090003" w:tentative="1">
+      <w:start w:val="1"/>
+      <w:numFmt w:val="bullet"/>
+      <w:lvlText w:val="o"/>
+      <w:lvlJc w:val="left"/>
+      <w:pPr>
+        <w:ind w:left="1440" w:hanging="360"/>
+      </w:pPr>
+      <w:rPr>
+        <w:rFonts w:hint="default" w:ascii="Courier New" w:hAnsi="Courier New" w:cs="Courier New"/>
+      </w:rPr>
+    </w:lvl>
+    <w:lvl w:ilvl="2" w:tplc="04090005" w:tentative="1">
+      <w:start w:val="1"/>
+      <w:numFmt w:val="bullet"/>
+      <w:lvlText w:val=""/>
+      <w:lvlJc w:val="left"/>
+      <w:pPr>
+        <w:ind w:left="2160" w:hanging="360"/>
+      </w:pPr>
+      <w:rPr>
+        <w:rFonts w:hint="default" w:ascii="Wingdings" w:hAnsi="Wingdings"/>
+      </w:rPr>
+    </w:lvl>
+    <w:lvl w:ilvl="3" w:tplc="04090001" w:tentative="1">
+      <w:start w:val="1"/>
+      <w:numFmt w:val="bullet"/>
+      <w:lvlText w:val=""/>
+      <w:lvlJc w:val="left"/>
+      <w:pPr>
+        <w:ind w:left="2880" w:hanging="360"/>
+      </w:pPr>
+      <w:rPr>
+        <w:rFonts w:hint="default" w:ascii="Symbol" w:hAnsi="Symbol"/>
+      </w:rPr>
+    </w:lvl>
+    <w:lvl w:ilvl="4" w:tplc="04090003" w:tentative="1">
+      <w:start w:val="1"/>
+      <w:numFmt w:val="bullet"/>
+      <w:lvlText w:val="o"/>
+      <w:lvlJc w:val="left"/>
+      <w:pPr>
+        <w:ind w:left="3600" w:hanging="360"/>
+      </w:pPr>
+      <w:rPr>
+        <w:rFonts w:hint="default" w:ascii="Courier New" w:hAnsi="Courier New" w:cs="Courier New"/>
+      </w:rPr>
+    </w:lvl>
+    <w:lvl w:ilvl="5" w:tplc="04090005" w:tentative="1">
+      <w:start w:val="1"/>
+      <w:numFmt w:val="bullet"/>
+      <w:lvlText w:val=""/>
+      <w:lvlJc w:val="left"/>
+      <w:pPr>
+        <w:ind w:left="4320" w:hanging="360"/>
+      </w:pPr>
+      <w:rPr>
+        <w:rFonts w:hint="default" w:ascii="Wingdings" w:hAnsi="Wingdings"/>
+      </w:rPr>
+    </w:lvl>
+    <w:lvl w:ilvl="6" w:tplc="04090001" w:tentative="1">
+      <w:start w:val="1"/>
+      <w:numFmt w:val="bullet"/>
+      <w:lvlText w:val=""/>
+      <w:lvlJc w:val="left"/>
+      <w:pPr>
+        <w:ind w:left="5040" w:hanging="360"/>
+      </w:pPr>
+      <w:rPr>
+        <w:rFonts w:hint="default" w:ascii="Symbol" w:hAnsi="Symbol"/>
+      </w:rPr>
+    </w:lvl>
+    <w:lvl w:ilvl="7" w:tplc="04090003" w:tentative="1">
+      <w:start w:val="1"/>
+      <w:numFmt w:val="bullet"/>
+      <w:lvlText w:val="o"/>
+      <w:lvlJc w:val="left"/>
+      <w:pPr>
+        <w:ind w:left="5760" w:hanging="360"/>
+      </w:pPr>
+      <w:rPr>
+        <w:rFonts w:hint="default" w:ascii="Courier New" w:hAnsi="Courier New" w:cs="Courier New"/>
+      </w:rPr>
+    </w:lvl>
+    <w:lvl w:ilvl="8" w:tplc="04090005" w:tentative="1">
+      <w:start w:val="1"/>
+      <w:numFmt w:val="bullet"/>
+      <w:lvlText w:val=""/>
+      <w:lvlJc w:val="left"/>
+      <w:pPr>
+        <w:ind w:left="6480" w:hanging="360"/>
+      </w:pPr>
+      <w:rPr>
+        <w:rFonts w:hint="default" w:ascii="Wingdings" w:hAnsi="Wingdings"/>
+      </w:rPr>
+    </w:lvl>
+  </w:abstractNum>
+  <w:abstractNum w:abstractNumId="15" w15:restartNumberingAfterBreak="0">
+    <w:nsid w:val="41632CA9"/>
+    <w:multiLevelType w:val="hybridMultilevel"/>
+    <w:tmpl w:val="35CEAC32"/>
+    <w:lvl w:ilvl="0" w:tplc="FC144F98">
+      <w:start w:val="1"/>
+      <w:numFmt w:val="bullet"/>
+      <w:lvlText w:val="-"/>
+      <w:lvlJc w:val="left"/>
+      <w:pPr>
+        <w:ind w:left="720" w:hanging="360"/>
+      </w:pPr>
+      <w:rPr>
+        <w:rFonts w:hint="default" w:ascii="Verdana" w:hAnsi="Verdana" w:eastAsiaTheme="minorHAnsi" w:cstheme="minorBidi"/>
+      </w:rPr>
+    </w:lvl>
+    <w:lvl w:ilvl="1" w:tplc="04090003" w:tentative="1">
+      <w:start w:val="1"/>
+      <w:numFmt w:val="bullet"/>
+      <w:lvlText w:val="o"/>
+      <w:lvlJc w:val="left"/>
+      <w:pPr>
+        <w:ind w:left="1440" w:hanging="360"/>
+      </w:pPr>
+      <w:rPr>
+        <w:rFonts w:hint="default" w:ascii="Courier New" w:hAnsi="Courier New" w:cs="Courier New"/>
+      </w:rPr>
+    </w:lvl>
+    <w:lvl w:ilvl="2" w:tplc="04090005" w:tentative="1">
+      <w:start w:val="1"/>
+      <w:numFmt w:val="bullet"/>
+      <w:lvlText w:val=""/>
+      <w:lvlJc w:val="left"/>
+      <w:pPr>
+        <w:ind w:left="2160" w:hanging="360"/>
+      </w:pPr>
+      <w:rPr>
+        <w:rFonts w:hint="default" w:ascii="Wingdings" w:hAnsi="Wingdings"/>
+      </w:rPr>
+    </w:lvl>
+    <w:lvl w:ilvl="3" w:tplc="04090001" w:tentative="1">
+      <w:start w:val="1"/>
+      <w:numFmt w:val="bullet"/>
+      <w:lvlText w:val=""/>
+      <w:lvlJc w:val="left"/>
+      <w:pPr>
+        <w:ind w:left="2880" w:hanging="360"/>
+      </w:pPr>
+      <w:rPr>
+        <w:rFonts w:hint="default" w:ascii="Symbol" w:hAnsi="Symbol"/>
+      </w:rPr>
+    </w:lvl>
+    <w:lvl w:ilvl="4" w:tplc="04090003" w:tentative="1">
+      <w:start w:val="1"/>
+      <w:numFmt w:val="bullet"/>
+      <w:lvlText w:val="o"/>
+      <w:lvlJc w:val="left"/>
+      <w:pPr>
+        <w:ind w:left="3600" w:hanging="360"/>
+      </w:pPr>
+      <w:rPr>
+        <w:rFonts w:hint="default" w:ascii="Courier New" w:hAnsi="Courier New" w:cs="Courier New"/>
+      </w:rPr>
+    </w:lvl>
+    <w:lvl w:ilvl="5" w:tplc="04090005" w:tentative="1">
+      <w:start w:val="1"/>
+      <w:numFmt w:val="bullet"/>
+      <w:lvlText w:val=""/>
+      <w:lvlJc w:val="left"/>
+      <w:pPr>
+        <w:ind w:left="4320" w:hanging="360"/>
+      </w:pPr>
+      <w:rPr>
+        <w:rFonts w:hint="default" w:ascii="Wingdings" w:hAnsi="Wingdings"/>
+      </w:rPr>
+    </w:lvl>
+    <w:lvl w:ilvl="6" w:tplc="04090001" w:tentative="1">
+      <w:start w:val="1"/>
+      <w:numFmt w:val="bullet"/>
+      <w:lvlText w:val=""/>
+      <w:lvlJc w:val="left"/>
+      <w:pPr>
+        <w:ind w:left="5040" w:hanging="360"/>
+      </w:pPr>
+      <w:rPr>
+        <w:rFonts w:hint="default" w:ascii="Symbol" w:hAnsi="Symbol"/>
+      </w:rPr>
+    </w:lvl>
+    <w:lvl w:ilvl="7" w:tplc="04090003" w:tentative="1">
+      <w:start w:val="1"/>
+      <w:numFmt w:val="bullet"/>
+      <w:lvlText w:val="o"/>
+      <w:lvlJc w:val="left"/>
+      <w:pPr>
+        <w:ind w:left="5760" w:hanging="360"/>
+      </w:pPr>
+      <w:rPr>
+        <w:rFonts w:hint="default" w:ascii="Courier New" w:hAnsi="Courier New" w:cs="Courier New"/>
+      </w:rPr>
+    </w:lvl>
+    <w:lvl w:ilvl="8" w:tplc="04090005" w:tentative="1">
+      <w:start w:val="1"/>
+      <w:numFmt w:val="bullet"/>
+      <w:lvlText w:val=""/>
+      <w:lvlJc w:val="left"/>
+      <w:pPr>
+        <w:ind w:left="6480" w:hanging="360"/>
+      </w:pPr>
+      <w:rPr>
+        <w:rFonts w:hint="default" w:ascii="Wingdings" w:hAnsi="Wingdings"/>
+      </w:rPr>
+    </w:lvl>
+  </w:abstractNum>
+  <w:abstractNum w:abstractNumId="16" w15:restartNumberingAfterBreak="0">
+    <w:nsid w:val="419829A9"/>
+    <w:multiLevelType w:val="hybridMultilevel"/>
+    <w:tmpl w:val="C570F378"/>
+    <w:lvl w:ilvl="0" w:tplc="FC144F98">
+      <w:start w:val="1"/>
+      <w:numFmt w:val="bullet"/>
+      <w:lvlText w:val="-"/>
+      <w:lvlJc w:val="left"/>
+      <w:pPr>
+        <w:ind w:left="720" w:hanging="360"/>
+      </w:pPr>
+      <w:rPr>
+        <w:rFonts w:hint="default" w:ascii="Verdana" w:hAnsi="Verdana" w:eastAsiaTheme="minorHAnsi" w:cstheme="minorBidi"/>
+      </w:rPr>
+    </w:lvl>
+    <w:lvl w:ilvl="1" w:tplc="04090003" w:tentative="1">
+      <w:start w:val="1"/>
+      <w:numFmt w:val="bullet"/>
+      <w:lvlText w:val="o"/>
+      <w:lvlJc w:val="left"/>
+      <w:pPr>
+        <w:ind w:left="1440" w:hanging="360"/>
+      </w:pPr>
+      <w:rPr>
+        <w:rFonts w:hint="default" w:ascii="Courier New" w:hAnsi="Courier New" w:cs="Courier New"/>
+      </w:rPr>
+    </w:lvl>
+    <w:lvl w:ilvl="2" w:tplc="04090005" w:tentative="1">
+      <w:start w:val="1"/>
+      <w:numFmt w:val="bullet"/>
+      <w:lvlText w:val=""/>
+      <w:lvlJc w:val="left"/>
+      <w:pPr>
+        <w:ind w:left="2160" w:hanging="360"/>
+      </w:pPr>
+      <w:rPr>
+        <w:rFonts w:hint="default" w:ascii="Wingdings" w:hAnsi="Wingdings"/>
+      </w:rPr>
+    </w:lvl>
+    <w:lvl w:ilvl="3" w:tplc="04090001" w:tentative="1">
+      <w:start w:val="1"/>
+      <w:numFmt w:val="bullet"/>
+      <w:lvlText w:val=""/>
+      <w:lvlJc w:val="left"/>
+      <w:pPr>
+        <w:ind w:left="2880" w:hanging="360"/>
+      </w:pPr>
+      <w:rPr>
+        <w:rFonts w:hint="default" w:ascii="Symbol" w:hAnsi="Symbol"/>
+      </w:rPr>
+    </w:lvl>
+    <w:lvl w:ilvl="4" w:tplc="04090003" w:tentative="1">
+      <w:start w:val="1"/>
+      <w:numFmt w:val="bullet"/>
+      <w:lvlText w:val="o"/>
+      <w:lvlJc w:val="left"/>
+      <w:pPr>
+        <w:ind w:left="3600" w:hanging="360"/>
+      </w:pPr>
+      <w:rPr>
+        <w:rFonts w:hint="default" w:ascii="Courier New" w:hAnsi="Courier New" w:cs="Courier New"/>
+      </w:rPr>
+    </w:lvl>
+    <w:lvl w:ilvl="5" w:tplc="04090005" w:tentative="1">
+      <w:start w:val="1"/>
+      <w:numFmt w:val="bullet"/>
+      <w:lvlText w:val=""/>
+      <w:lvlJc w:val="left"/>
+      <w:pPr>
+        <w:ind w:left="4320" w:hanging="360"/>
+      </w:pPr>
+      <w:rPr>
+        <w:rFonts w:hint="default" w:ascii="Wingdings" w:hAnsi="Wingdings"/>
+      </w:rPr>
+    </w:lvl>
+    <w:lvl w:ilvl="6" w:tplc="04090001" w:tentative="1">
+      <w:start w:val="1"/>
+      <w:numFmt w:val="bullet"/>
+      <w:lvlText w:val=""/>
+      <w:lvlJc w:val="left"/>
+      <w:pPr>
+        <w:ind w:left="5040" w:hanging="360"/>
+      </w:pPr>
+      <w:rPr>
+        <w:rFonts w:hint="default" w:ascii="Symbol" w:hAnsi="Symbol"/>
+      </w:rPr>
+    </w:lvl>
+    <w:lvl w:ilvl="7" w:tplc="04090003" w:tentative="1">
+      <w:start w:val="1"/>
+      <w:numFmt w:val="bullet"/>
+      <w:lvlText w:val="o"/>
+      <w:lvlJc w:val="left"/>
+      <w:pPr>
+        <w:ind w:left="5760" w:hanging="360"/>
+      </w:pPr>
+      <w:rPr>
+        <w:rFonts w:hint="default" w:ascii="Courier New" w:hAnsi="Courier New" w:cs="Courier New"/>
+      </w:rPr>
+    </w:lvl>
+    <w:lvl w:ilvl="8" w:tplc="04090005" w:tentative="1">
+      <w:start w:val="1"/>
+      <w:numFmt w:val="bullet"/>
+      <w:lvlText w:val=""/>
+      <w:lvlJc w:val="left"/>
+      <w:pPr>
+        <w:ind w:left="6480" w:hanging="360"/>
+      </w:pPr>
+      <w:rPr>
+        <w:rFonts w:hint="default" w:ascii="Wingdings" w:hAnsi="Wingdings"/>
+      </w:rPr>
+    </w:lvl>
+  </w:abstractNum>
+  <w:abstractNum w:abstractNumId="17" w15:restartNumberingAfterBreak="0">
+    <w:nsid w:val="48191A9C"/>
+    <w:multiLevelType w:val="hybridMultilevel"/>
+    <w:tmpl w:val="0F28D6A6"/>
+    <w:lvl w:ilvl="0" w:tplc="FC144F98">
+      <w:start w:val="1"/>
+      <w:numFmt w:val="bullet"/>
+      <w:lvlText w:val="-"/>
+      <w:lvlJc w:val="left"/>
+      <w:pPr>
+        <w:ind w:left="720" w:hanging="360"/>
+      </w:pPr>
+      <w:rPr>
+        <w:rFonts w:hint="default" w:ascii="Verdana" w:hAnsi="Verdana" w:eastAsiaTheme="minorHAnsi" w:cstheme="minorBidi"/>
+      </w:rPr>
+    </w:lvl>
+    <w:lvl w:ilvl="1" w:tplc="04090003" w:tentative="1">
+      <w:start w:val="1"/>
+      <w:numFmt w:val="bullet"/>
+      <w:lvlText w:val="o"/>
+      <w:lvlJc w:val="left"/>
+      <w:pPr>
+        <w:ind w:left="1440" w:hanging="360"/>
+      </w:pPr>
+      <w:rPr>
+        <w:rFonts w:hint="default" w:ascii="Courier New" w:hAnsi="Courier New" w:cs="Courier New"/>
+      </w:rPr>
+    </w:lvl>
+    <w:lvl w:ilvl="2" w:tplc="04090005" w:tentative="1">
+      <w:start w:val="1"/>
+      <w:numFmt w:val="bullet"/>
+      <w:lvlText w:val=""/>
+      <w:lvlJc w:val="left"/>
+      <w:pPr>
+        <w:ind w:left="2160" w:hanging="360"/>
+      </w:pPr>
+      <w:rPr>
+        <w:rFonts w:hint="default" w:ascii="Wingdings" w:hAnsi="Wingdings"/>
+      </w:rPr>
+    </w:lvl>
+    <w:lvl w:ilvl="3" w:tplc="04090001" w:tentative="1">
+      <w:start w:val="1"/>
+      <w:numFmt w:val="bullet"/>
+      <w:lvlText w:val=""/>
+      <w:lvlJc w:val="left"/>
+      <w:pPr>
+        <w:ind w:left="2880" w:hanging="360"/>
+      </w:pPr>
+      <w:rPr>
+        <w:rFonts w:hint="default" w:ascii="Symbol" w:hAnsi="Symbol"/>
+      </w:rPr>
+    </w:lvl>
+    <w:lvl w:ilvl="4" w:tplc="04090003" w:tentative="1">
+      <w:start w:val="1"/>
+      <w:numFmt w:val="bullet"/>
+      <w:lvlText w:val="o"/>
+      <w:lvlJc w:val="left"/>
+      <w:pPr>
+        <w:ind w:left="3600" w:hanging="360"/>
+      </w:pPr>
+      <w:rPr>
+        <w:rFonts w:hint="default" w:ascii="Courier New" w:hAnsi="Courier New" w:cs="Courier New"/>
+      </w:rPr>
+    </w:lvl>
+    <w:lvl w:ilvl="5" w:tplc="04090005" w:tentative="1">
+      <w:start w:val="1"/>
+      <w:numFmt w:val="bullet"/>
+      <w:lvlText w:val=""/>
+      <w:lvlJc w:val="left"/>
+      <w:pPr>
+        <w:ind w:left="4320" w:hanging="360"/>
+      </w:pPr>
+      <w:rPr>
+        <w:rFonts w:hint="default" w:ascii="Wingdings" w:hAnsi="Wingdings"/>
+      </w:rPr>
+    </w:lvl>
+    <w:lvl w:ilvl="6" w:tplc="04090001" w:tentative="1">
+      <w:start w:val="1"/>
+      <w:numFmt w:val="bullet"/>
+      <w:lvlText w:val=""/>
+      <w:lvlJc w:val="left"/>
+      <w:pPr>
+        <w:ind w:left="5040" w:hanging="360"/>
+      </w:pPr>
+      <w:rPr>
+        <w:rFonts w:hint="default" w:ascii="Symbol" w:hAnsi="Symbol"/>
+      </w:rPr>
+    </w:lvl>
+    <w:lvl w:ilvl="7" w:tplc="04090003" w:tentative="1">
+      <w:start w:val="1"/>
+      <w:numFmt w:val="bullet"/>
+      <w:lvlText w:val="o"/>
+      <w:lvlJc w:val="left"/>
+      <w:pPr>
+        <w:ind w:left="5760" w:hanging="360"/>
+      </w:pPr>
+      <w:rPr>
+        <w:rFonts w:hint="default" w:ascii="Courier New" w:hAnsi="Courier New" w:cs="Courier New"/>
+      </w:rPr>
+    </w:lvl>
+    <w:lvl w:ilvl="8" w:tplc="04090005" w:tentative="1">
+      <w:start w:val="1"/>
+      <w:numFmt w:val="bullet"/>
+      <w:lvlText w:val=""/>
+      <w:lvlJc w:val="left"/>
+      <w:pPr>
+        <w:ind w:left="6480" w:hanging="360"/>
+      </w:pPr>
+      <w:rPr>
+        <w:rFonts w:hint="default" w:ascii="Wingdings" w:hAnsi="Wingdings"/>
+      </w:rPr>
+    </w:lvl>
+  </w:abstractNum>
+  <w:abstractNum w:abstractNumId="18" w15:restartNumberingAfterBreak="0">
+    <w:nsid w:val="4A433B74"/>
+    <w:multiLevelType w:val="hybridMultilevel"/>
+    <w:tmpl w:val="07B4CC58"/>
+    <w:lvl w:ilvl="0" w:tplc="FC144F98">
+      <w:start w:val="1"/>
+      <w:numFmt w:val="bullet"/>
+      <w:lvlText w:val="-"/>
+      <w:lvlJc w:val="left"/>
+      <w:pPr>
+        <w:ind w:left="720" w:hanging="360"/>
+      </w:pPr>
+      <w:rPr>
+        <w:rFonts w:hint="default" w:ascii="Verdana" w:hAnsi="Verdana" w:eastAsiaTheme="minorHAnsi" w:cstheme="minorBidi"/>
+      </w:rPr>
+    </w:lvl>
+    <w:lvl w:ilvl="1" w:tplc="04090003" w:tentative="1">
+      <w:start w:val="1"/>
+      <w:numFmt w:val="bullet"/>
+      <w:lvlText w:val="o"/>
+      <w:lvlJc w:val="left"/>
+      <w:pPr>
+        <w:ind w:left="1440" w:hanging="360"/>
+      </w:pPr>
+      <w:rPr>
+        <w:rFonts w:hint="default" w:ascii="Courier New" w:hAnsi="Courier New" w:cs="Courier New"/>
+      </w:rPr>
+    </w:lvl>
+    <w:lvl w:ilvl="2" w:tplc="04090005" w:tentative="1">
+      <w:start w:val="1"/>
+      <w:numFmt w:val="bullet"/>
+      <w:lvlText w:val=""/>
+      <w:lvlJc w:val="left"/>
+      <w:pPr>
+        <w:ind w:left="2160" w:hanging="360"/>
+      </w:pPr>
+      <w:rPr>
+        <w:rFonts w:hint="default" w:ascii="Wingdings" w:hAnsi="Wingdings"/>
+      </w:rPr>
+    </w:lvl>
+    <w:lvl w:ilvl="3" w:tplc="04090001" w:tentative="1">
+      <w:start w:val="1"/>
+      <w:numFmt w:val="bullet"/>
+      <w:lvlText w:val=""/>
+      <w:lvlJc w:val="left"/>
+      <w:pPr>
+        <w:ind w:left="2880" w:hanging="360"/>
+      </w:pPr>
+      <w:rPr>
+        <w:rFonts w:hint="default" w:ascii="Symbol" w:hAnsi="Symbol"/>
+      </w:rPr>
+    </w:lvl>
+    <w:lvl w:ilvl="4" w:tplc="04090003" w:tentative="1">
+      <w:start w:val="1"/>
+      <w:numFmt w:val="bullet"/>
+      <w:lvlText w:val="o"/>
+      <w:lvlJc w:val="left"/>
+      <w:pPr>
+        <w:ind w:left="3600" w:hanging="360"/>
+      </w:pPr>
+      <w:rPr>
+        <w:rFonts w:hint="default" w:ascii="Courier New" w:hAnsi="Courier New" w:cs="Courier New"/>
+      </w:rPr>
+    </w:lvl>
+    <w:lvl w:ilvl="5" w:tplc="04090005" w:tentative="1">
+      <w:start w:val="1"/>
+      <w:numFmt w:val="bullet"/>
+      <w:lvlText w:val=""/>
+      <w:lvlJc w:val="left"/>
+      <w:pPr>
+        <w:ind w:left="4320" w:hanging="360"/>
+      </w:pPr>
+      <w:rPr>
+        <w:rFonts w:hint="default" w:ascii="Wingdings" w:hAnsi="Wingdings"/>
+      </w:rPr>
+    </w:lvl>
+    <w:lvl w:ilvl="6" w:tplc="04090001" w:tentative="1">
+      <w:start w:val="1"/>
+      <w:numFmt w:val="bullet"/>
+      <w:lvlText w:val=""/>
+      <w:lvlJc w:val="left"/>
+      <w:pPr>
+        <w:ind w:left="5040" w:hanging="360"/>
+      </w:pPr>
+      <w:rPr>
+        <w:rFonts w:hint="default" w:ascii="Symbol" w:hAnsi="Symbol"/>
+      </w:rPr>
+    </w:lvl>
+    <w:lvl w:ilvl="7" w:tplc="04090003" w:tentative="1">
+      <w:start w:val="1"/>
+      <w:numFmt w:val="bullet"/>
+      <w:lvlText w:val="o"/>
+      <w:lvlJc w:val="left"/>
+      <w:pPr>
+        <w:ind w:left="5760" w:hanging="360"/>
+      </w:pPr>
+      <w:rPr>
+        <w:rFonts w:hint="default" w:ascii="Courier New" w:hAnsi="Courier New" w:cs="Courier New"/>
+      </w:rPr>
+    </w:lvl>
+    <w:lvl w:ilvl="8" w:tplc="04090005" w:tentative="1">
+      <w:start w:val="1"/>
+      <w:numFmt w:val="bullet"/>
+      <w:lvlText w:val=""/>
+      <w:lvlJc w:val="left"/>
+      <w:pPr>
+        <w:ind w:left="6480" w:hanging="360"/>
+      </w:pPr>
+      <w:rPr>
+        <w:rFonts w:hint="default" w:ascii="Wingdings" w:hAnsi="Wingdings"/>
+      </w:rPr>
+    </w:lvl>
+  </w:abstractNum>
+  <w:abstractNum w:abstractNumId="19" w15:restartNumberingAfterBreak="0">
+    <w:nsid w:val="4BA00CDF"/>
+    <w:multiLevelType w:val="hybridMultilevel"/>
+    <w:tmpl w:val="08889A96"/>
+    <w:lvl w:ilvl="0" w:tplc="FC144F98">
+      <w:start w:val="1"/>
+      <w:numFmt w:val="bullet"/>
+      <w:lvlText w:val="-"/>
+      <w:lvlJc w:val="left"/>
+      <w:pPr>
+        <w:ind w:left="720" w:hanging="360"/>
+      </w:pPr>
+      <w:rPr>
+        <w:rFonts w:hint="default" w:ascii="Verdana" w:hAnsi="Verdana" w:eastAsiaTheme="minorHAnsi" w:cstheme="minorBidi"/>
+      </w:rPr>
+    </w:lvl>
+    <w:lvl w:ilvl="1" w:tplc="04090003" w:tentative="1">
+      <w:start w:val="1"/>
+      <w:numFmt w:val="bullet"/>
+      <w:lvlText w:val="o"/>
+      <w:lvlJc w:val="left"/>
+      <w:pPr>
+        <w:ind w:left="1440" w:hanging="360"/>
+      </w:pPr>
+      <w:rPr>
+        <w:rFonts w:hint="default" w:ascii="Courier New" w:hAnsi="Courier New" w:cs="Courier New"/>
+      </w:rPr>
+    </w:lvl>
+    <w:lvl w:ilvl="2" w:tplc="04090005" w:tentative="1">
+      <w:start w:val="1"/>
+      <w:numFmt w:val="bullet"/>
+      <w:lvlText w:val=""/>
+      <w:lvlJc w:val="left"/>
+      <w:pPr>
+        <w:ind w:left="2160" w:hanging="360"/>
+      </w:pPr>
+      <w:rPr>
+        <w:rFonts w:hint="default" w:ascii="Wingdings" w:hAnsi="Wingdings"/>
+      </w:rPr>
+    </w:lvl>
+    <w:lvl w:ilvl="3" w:tplc="04090001" w:tentative="1">
+      <w:start w:val="1"/>
+      <w:numFmt w:val="bullet"/>
+      <w:lvlText w:val=""/>
+      <w:lvlJc w:val="left"/>
+      <w:pPr>
+        <w:ind w:left="2880" w:hanging="360"/>
+      </w:pPr>
+      <w:rPr>
+        <w:rFonts w:hint="default" w:ascii="Symbol" w:hAnsi="Symbol"/>
+      </w:rPr>
+    </w:lvl>
+    <w:lvl w:ilvl="4" w:tplc="04090003" w:tentative="1">
+      <w:start w:val="1"/>
+      <w:numFmt w:val="bullet"/>
+      <w:lvlText w:val="o"/>
+      <w:lvlJc w:val="left"/>
+      <w:pPr>
+        <w:ind w:left="3600" w:hanging="360"/>
+      </w:pPr>
+      <w:rPr>
+        <w:rFonts w:hint="default" w:ascii="Courier New" w:hAnsi="Courier New" w:cs="Courier New"/>
+      </w:rPr>
+    </w:lvl>
+    <w:lvl w:ilvl="5" w:tplc="04090005" w:tentative="1">
+      <w:start w:val="1"/>
+      <w:numFmt w:val="bullet"/>
+      <w:lvlText w:val=""/>
+      <w:lvlJc w:val="left"/>
+      <w:pPr>
+        <w:ind w:left="4320" w:hanging="360"/>
+      </w:pPr>
+      <w:rPr>
+        <w:rFonts w:hint="default" w:ascii="Wingdings" w:hAnsi="Wingdings"/>
+      </w:rPr>
+    </w:lvl>
+    <w:lvl w:ilvl="6" w:tplc="04090001" w:tentative="1">
+      <w:start w:val="1"/>
+      <w:numFmt w:val="bullet"/>
+      <w:lvlText w:val=""/>
+      <w:lvlJc w:val="left"/>
+      <w:pPr>
+        <w:ind w:left="5040" w:hanging="360"/>
+      </w:pPr>
+      <w:rPr>
+        <w:rFonts w:hint="default" w:ascii="Symbol" w:hAnsi="Symbol"/>
+      </w:rPr>
+    </w:lvl>
+    <w:lvl w:ilvl="7" w:tplc="04090003" w:tentative="1">
+      <w:start w:val="1"/>
+      <w:numFmt w:val="bullet"/>
+      <w:lvlText w:val="o"/>
+      <w:lvlJc w:val="left"/>
+      <w:pPr>
+        <w:ind w:left="5760" w:hanging="360"/>
+      </w:pPr>
+      <w:rPr>
+        <w:rFonts w:hint="default" w:ascii="Courier New" w:hAnsi="Courier New" w:cs="Courier New"/>
+      </w:rPr>
+    </w:lvl>
+    <w:lvl w:ilvl="8" w:tplc="04090005" w:tentative="1">
+      <w:start w:val="1"/>
+      <w:numFmt w:val="bullet"/>
+      <w:lvlText w:val=""/>
+      <w:lvlJc w:val="left"/>
+      <w:pPr>
+        <w:ind w:left="6480" w:hanging="360"/>
+      </w:pPr>
+      <w:rPr>
+        <w:rFonts w:hint="default" w:ascii="Wingdings" w:hAnsi="Wingdings"/>
+      </w:rPr>
+    </w:lvl>
+  </w:abstractNum>
+  <w:abstractNum w:abstractNumId="20" w15:restartNumberingAfterBreak="0">
+    <w:nsid w:val="4D131AA1"/>
+    <w:multiLevelType w:val="hybridMultilevel"/>
+    <w:tmpl w:val="7466DBD2"/>
+    <w:lvl w:ilvl="0" w:tplc="0409000F">
+      <w:start w:val="1"/>
+      <w:numFmt w:val="decimal"/>
+      <w:lvlText w:val="%1."/>
+      <w:lvlJc w:val="left"/>
+      <w:pPr>
+        <w:ind w:left="720" w:hanging="360"/>
+      </w:pPr>
+      <w:rPr>
+        <w:rFonts w:hint="default"/>
+      </w:rPr>
+    </w:lvl>
+    <w:lvl w:ilvl="1" w:tplc="04090019" w:tentative="1">
+      <w:start w:val="1"/>
+      <w:numFmt w:val="lowerLetter"/>
+      <w:lvlText w:val="%2."/>
+      <w:lvlJc w:val="left"/>
+      <w:pPr>
+        <w:ind w:left="1440" w:hanging="360"/>
+      </w:pPr>
+    </w:lvl>
+    <w:lvl w:ilvl="2" w:tplc="0409001B" w:tentative="1">
+      <w:start w:val="1"/>
+      <w:numFmt w:val="lowerRoman"/>
+      <w:lvlText w:val="%3."/>
+      <w:lvlJc w:val="right"/>
+      <w:pPr>
+        <w:ind w:left="2160" w:hanging="180"/>
+      </w:pPr>
+    </w:lvl>
+    <w:lvl w:ilvl="3" w:tplc="0409000F" w:tentative="1">
+      <w:start w:val="1"/>
+      <w:numFmt w:val="decimal"/>
+      <w:lvlText w:val="%4."/>
+      <w:lvlJc w:val="left"/>
+      <w:pPr>
+        <w:ind w:left="2880" w:hanging="360"/>
+      </w:pPr>
+    </w:lvl>
+    <w:lvl w:ilvl="4" w:tplc="04090019" w:tentative="1">
+      <w:start w:val="1"/>
+      <w:numFmt w:val="lowerLetter"/>
+      <w:lvlText w:val="%5."/>
+      <w:lvlJc w:val="left"/>
+      <w:pPr>
+        <w:ind w:left="3600" w:hanging="360"/>
+      </w:pPr>
+    </w:lvl>
+    <w:lvl w:ilvl="5" w:tplc="0409001B" w:tentative="1">
+      <w:start w:val="1"/>
+      <w:numFmt w:val="lowerRoman"/>
+      <w:lvlText w:val="%6."/>
+      <w:lvlJc w:val="right"/>
+      <w:pPr>
+        <w:ind w:left="4320" w:hanging="180"/>
+      </w:pPr>
+    </w:lvl>
+    <w:lvl w:ilvl="6" w:tplc="0409000F" w:tentative="1">
+      <w:start w:val="1"/>
+      <w:numFmt w:val="decimal"/>
+      <w:lvlText w:val="%7."/>
+      <w:lvlJc w:val="left"/>
+      <w:pPr>
+        <w:ind w:left="5040" w:hanging="360"/>
+      </w:pPr>
+    </w:lvl>
+    <w:lvl w:ilvl="7" w:tplc="04090019" w:tentative="1">
+      <w:start w:val="1"/>
+      <w:numFmt w:val="lowerLetter"/>
+      <w:lvlText w:val="%8."/>
+      <w:lvlJc w:val="left"/>
+      <w:pPr>
+        <w:ind w:left="5760" w:hanging="360"/>
+      </w:pPr>
+    </w:lvl>
+    <w:lvl w:ilvl="8" w:tplc="0409001B" w:tentative="1">
+      <w:start w:val="1"/>
+      <w:numFmt w:val="lowerRoman"/>
+      <w:lvlText w:val="%9."/>
+      <w:lvlJc w:val="right"/>
+      <w:pPr>
+        <w:ind w:left="6480" w:hanging="180"/>
+      </w:pPr>
+    </w:lvl>
+  </w:abstractNum>
+  <w:abstractNum w:abstractNumId="21" w15:restartNumberingAfterBreak="0">
+    <w:nsid w:val="50C43DB1"/>
+    <w:multiLevelType w:val="hybridMultilevel"/>
+    <w:tmpl w:val="E01C328A"/>
+    <w:lvl w:ilvl="0" w:tplc="04090001">
+      <w:start w:val="1"/>
+      <w:numFmt w:val="bullet"/>
+      <w:lvlText w:val=""/>
+      <w:lvlJc w:val="left"/>
+      <w:pPr>
+        <w:ind w:left="720" w:hanging="360"/>
+      </w:pPr>
+      <w:rPr>
+        <w:rFonts w:hint="default" w:ascii="Symbol" w:hAnsi="Symbol"/>
+      </w:rPr>
+    </w:lvl>
+    <w:lvl w:ilvl="1" w:tplc="04090003" w:tentative="1">
+      <w:start w:val="1"/>
+      <w:numFmt w:val="bullet"/>
+      <w:lvlText w:val="o"/>
+      <w:lvlJc w:val="left"/>
+      <w:pPr>
+        <w:ind w:left="1440" w:hanging="360"/>
+      </w:pPr>
+      <w:rPr>
+        <w:rFonts w:hint="default" w:ascii="Courier New" w:hAnsi="Courier New" w:cs="Courier New"/>
+      </w:rPr>
+    </w:lvl>
+    <w:lvl w:ilvl="2" w:tplc="04090005" w:tentative="1">
+      <w:start w:val="1"/>
+      <w:numFmt w:val="bullet"/>
+      <w:lvlText w:val=""/>
+      <w:lvlJc w:val="left"/>
+      <w:pPr>
+        <w:ind w:left="2160" w:hanging="360"/>
+      </w:pPr>
+      <w:rPr>
+        <w:rFonts w:hint="default" w:ascii="Wingdings" w:hAnsi="Wingdings"/>
+      </w:rPr>
+    </w:lvl>
+    <w:lvl w:ilvl="3" w:tplc="04090001" w:tentative="1">
+      <w:start w:val="1"/>
+      <w:numFmt w:val="bullet"/>
+      <w:lvlText w:val=""/>
+      <w:lvlJc w:val="left"/>
+      <w:pPr>
+        <w:ind w:left="2880" w:hanging="360"/>
+      </w:pPr>
+      <w:rPr>
+        <w:rFonts w:hint="default" w:ascii="Symbol" w:hAnsi="Symbol"/>
+      </w:rPr>
+    </w:lvl>
+    <w:lvl w:ilvl="4" w:tplc="04090003" w:tentative="1">
+      <w:start w:val="1"/>
+      <w:numFmt w:val="bullet"/>
+      <w:lvlText w:val="o"/>
+      <w:lvlJc w:val="left"/>
+      <w:pPr>
+        <w:ind w:left="3600" w:hanging="360"/>
+      </w:pPr>
+      <w:rPr>
+        <w:rFonts w:hint="default" w:ascii="Courier New" w:hAnsi="Courier New" w:cs="Courier New"/>
+      </w:rPr>
+    </w:lvl>
+    <w:lvl w:ilvl="5" w:tplc="04090005" w:tentative="1">
+      <w:start w:val="1"/>
+      <w:numFmt w:val="bullet"/>
+      <w:lvlText w:val=""/>
+      <w:lvlJc w:val="left"/>
+      <w:pPr>
+        <w:ind w:left="4320" w:hanging="360"/>
+      </w:pPr>
+      <w:rPr>
+        <w:rFonts w:hint="default" w:ascii="Wingdings" w:hAnsi="Wingdings"/>
+      </w:rPr>
+    </w:lvl>
+    <w:lvl w:ilvl="6" w:tplc="04090001" w:tentative="1">
+      <w:start w:val="1"/>
+      <w:numFmt w:val="bullet"/>
+      <w:lvlText w:val=""/>
+      <w:lvlJc w:val="left"/>
+      <w:pPr>
+        <w:ind w:left="5040" w:hanging="360"/>
+      </w:pPr>
+      <w:rPr>
+        <w:rFonts w:hint="default" w:ascii="Symbol" w:hAnsi="Symbol"/>
+      </w:rPr>
+    </w:lvl>
+    <w:lvl w:ilvl="7" w:tplc="04090003" w:tentative="1">
+      <w:start w:val="1"/>
+      <w:numFmt w:val="bullet"/>
+      <w:lvlText w:val="o"/>
+      <w:lvlJc w:val="left"/>
+      <w:pPr>
+        <w:ind w:left="5760" w:hanging="360"/>
+      </w:pPr>
+      <w:rPr>
+        <w:rFonts w:hint="default" w:ascii="Courier New" w:hAnsi="Courier New" w:cs="Courier New"/>
+      </w:rPr>
+    </w:lvl>
+    <w:lvl w:ilvl="8" w:tplc="04090005" w:tentative="1">
+      <w:start w:val="1"/>
+      <w:numFmt w:val="bullet"/>
+      <w:lvlText w:val=""/>
+      <w:lvlJc w:val="left"/>
+      <w:pPr>
+        <w:ind w:left="6480" w:hanging="360"/>
+      </w:pPr>
+      <w:rPr>
+        <w:rFonts w:hint="default" w:ascii="Wingdings" w:hAnsi="Wingdings"/>
+      </w:rPr>
+    </w:lvl>
+  </w:abstractNum>
+  <w:abstractNum w:abstractNumId="22" w15:restartNumberingAfterBreak="0">
+    <w:nsid w:val="510E464A"/>
+    <w:multiLevelType w:val="hybridMultilevel"/>
+    <w:tmpl w:val="DD189CFC"/>
+    <w:lvl w:ilvl="0" w:tplc="FC144F98">
+      <w:start w:val="1"/>
+      <w:numFmt w:val="bullet"/>
+      <w:lvlText w:val="-"/>
+      <w:lvlJc w:val="left"/>
+      <w:pPr>
+        <w:ind w:left="720" w:hanging="360"/>
+      </w:pPr>
+      <w:rPr>
+        <w:rFonts w:hint="default" w:ascii="Verdana" w:hAnsi="Verdana" w:eastAsiaTheme="minorHAnsi" w:cstheme="minorBidi"/>
+      </w:rPr>
+    </w:lvl>
+    <w:lvl w:ilvl="1" w:tplc="04090003" w:tentative="1">
+      <w:start w:val="1"/>
+      <w:numFmt w:val="bullet"/>
+      <w:lvlText w:val="o"/>
+      <w:lvlJc w:val="left"/>
+      <w:pPr>
+        <w:ind w:left="1440" w:hanging="360"/>
+      </w:pPr>
+      <w:rPr>
+        <w:rFonts w:hint="default" w:ascii="Courier New" w:hAnsi="Courier New" w:cs="Courier New"/>
+      </w:rPr>
+    </w:lvl>
+    <w:lvl w:ilvl="2" w:tplc="04090005" w:tentative="1">
+      <w:start w:val="1"/>
+      <w:numFmt w:val="bullet"/>
+      <w:lvlText w:val=""/>
+      <w:lvlJc w:val="left"/>
+      <w:pPr>
+        <w:ind w:left="2160" w:hanging="360"/>
+      </w:pPr>
+      <w:rPr>
+        <w:rFonts w:hint="default" w:ascii="Wingdings" w:hAnsi="Wingdings"/>
+      </w:rPr>
+    </w:lvl>
+    <w:lvl w:ilvl="3" w:tplc="04090001" w:tentative="1">
+      <w:start w:val="1"/>
+      <w:numFmt w:val="bullet"/>
+      <w:lvlText w:val=""/>
+      <w:lvlJc w:val="left"/>
+      <w:pPr>
+        <w:ind w:left="2880" w:hanging="360"/>
+      </w:pPr>
+      <w:rPr>
+        <w:rFonts w:hint="default" w:ascii="Symbol" w:hAnsi="Symbol"/>
+      </w:rPr>
+    </w:lvl>
+    <w:lvl w:ilvl="4" w:tplc="04090003" w:tentative="1">
+      <w:start w:val="1"/>
+      <w:numFmt w:val="bullet"/>
+      <w:lvlText w:val="o"/>
+      <w:lvlJc w:val="left"/>
+      <w:pPr>
+        <w:ind w:left="3600" w:hanging="360"/>
+      </w:pPr>
+      <w:rPr>
+        <w:rFonts w:hint="default" w:ascii="Courier New" w:hAnsi="Courier New" w:cs="Courier New"/>
+      </w:rPr>
+    </w:lvl>
+    <w:lvl w:ilvl="5" w:tplc="04090005" w:tentative="1">
+      <w:start w:val="1"/>
+      <w:numFmt w:val="bullet"/>
+      <w:lvlText w:val=""/>
+      <w:lvlJc w:val="left"/>
+      <w:pPr>
+        <w:ind w:left="4320" w:hanging="360"/>
+      </w:pPr>
+      <w:rPr>
+        <w:rFonts w:hint="default" w:ascii="Wingdings" w:hAnsi="Wingdings"/>
+      </w:rPr>
+    </w:lvl>
+    <w:lvl w:ilvl="6" w:tplc="04090001" w:tentative="1">
+      <w:start w:val="1"/>
+      <w:numFmt w:val="bullet"/>
+      <w:lvlText w:val=""/>
+      <w:lvlJc w:val="left"/>
+      <w:pPr>
+        <w:ind w:left="5040" w:hanging="360"/>
+      </w:pPr>
+      <w:rPr>
+        <w:rFonts w:hint="default" w:ascii="Symbol" w:hAnsi="Symbol"/>
+      </w:rPr>
+    </w:lvl>
+    <w:lvl w:ilvl="7" w:tplc="04090003" w:tentative="1">
+      <w:start w:val="1"/>
+      <w:numFmt w:val="bullet"/>
+      <w:lvlText w:val="o"/>
+      <w:lvlJc w:val="left"/>
+      <w:pPr>
+        <w:ind w:left="5760" w:hanging="360"/>
+      </w:pPr>
+      <w:rPr>
+        <w:rFonts w:hint="default" w:ascii="Courier New" w:hAnsi="Courier New" w:cs="Courier New"/>
+      </w:rPr>
+    </w:lvl>
+    <w:lvl w:ilvl="8" w:tplc="04090005" w:tentative="1">
+      <w:start w:val="1"/>
+      <w:numFmt w:val="bullet"/>
+      <w:lvlText w:val=""/>
+      <w:lvlJc w:val="left"/>
+      <w:pPr>
+        <w:ind w:left="6480" w:hanging="360"/>
+      </w:pPr>
+      <w:rPr>
+        <w:rFonts w:hint="default" w:ascii="Wingdings" w:hAnsi="Wingdings"/>
+      </w:rPr>
+    </w:lvl>
+  </w:abstractNum>
+  <w:abstractNum w:abstractNumId="23" w15:restartNumberingAfterBreak="0">
+    <w:nsid w:val="586A30C4"/>
+    <w:multiLevelType w:val="hybridMultilevel"/>
+    <w:tmpl w:val="3D96F386"/>
+    <w:lvl w:ilvl="0" w:tplc="FC144F98">
+      <w:start w:val="1"/>
+      <w:numFmt w:val="bullet"/>
+      <w:lvlText w:val="-"/>
+      <w:lvlJc w:val="left"/>
+      <w:pPr>
+        <w:ind w:left="720" w:hanging="360"/>
+      </w:pPr>
+      <w:rPr>
+        <w:rFonts w:hint="default" w:ascii="Verdana" w:hAnsi="Verdana" w:eastAsiaTheme="minorHAnsi" w:cstheme="minorBidi"/>
+      </w:rPr>
+    </w:lvl>
+    <w:lvl w:ilvl="1" w:tplc="04090003" w:tentative="1">
+      <w:start w:val="1"/>
+      <w:numFmt w:val="bullet"/>
+      <w:lvlText w:val="o"/>
+      <w:lvlJc w:val="left"/>
+      <w:pPr>
+        <w:ind w:left="1440" w:hanging="360"/>
+      </w:pPr>
+      <w:rPr>
+        <w:rFonts w:hint="default" w:ascii="Courier New" w:hAnsi="Courier New" w:cs="Courier New"/>
+      </w:rPr>
+    </w:lvl>
+    <w:lvl w:ilvl="2" w:tplc="04090005" w:tentative="1">
+      <w:start w:val="1"/>
+      <w:numFmt w:val="bullet"/>
+      <w:lvlText w:val=""/>
+      <w:lvlJc w:val="left"/>
+      <w:pPr>
+        <w:ind w:left="2160" w:hanging="360"/>
+      </w:pPr>
+      <w:rPr>
+        <w:rFonts w:hint="default" w:ascii="Wingdings" w:hAnsi="Wingdings"/>
+      </w:rPr>
+    </w:lvl>
+    <w:lvl w:ilvl="3" w:tplc="04090001" w:tentative="1">
+      <w:start w:val="1"/>
+      <w:numFmt w:val="bullet"/>
+      <w:lvlText w:val=""/>
+      <w:lvlJc w:val="left"/>
+      <w:pPr>
+        <w:ind w:left="2880" w:hanging="360"/>
+      </w:pPr>
+      <w:rPr>
+        <w:rFonts w:hint="default" w:ascii="Symbol" w:hAnsi="Symbol"/>
+      </w:rPr>
+    </w:lvl>
+    <w:lvl w:ilvl="4" w:tplc="04090003" w:tentative="1">
+      <w:start w:val="1"/>
+      <w:numFmt w:val="bullet"/>
+      <w:lvlText w:val="o"/>
+      <w:lvlJc w:val="left"/>
+      <w:pPr>
+        <w:ind w:left="3600" w:hanging="360"/>
+      </w:pPr>
+      <w:rPr>
+        <w:rFonts w:hint="default" w:ascii="Courier New" w:hAnsi="Courier New" w:cs="Courier New"/>
+      </w:rPr>
+    </w:lvl>
+    <w:lvl w:ilvl="5" w:tplc="04090005" w:tentative="1">
+      <w:start w:val="1"/>
+      <w:numFmt w:val="bullet"/>
+      <w:lvlText w:val=""/>
+      <w:lvlJc w:val="left"/>
+      <w:pPr>
+        <w:ind w:left="4320" w:hanging="360"/>
+      </w:pPr>
+      <w:rPr>
+        <w:rFonts w:hint="default" w:ascii="Wingdings" w:hAnsi="Wingdings"/>
+      </w:rPr>
+    </w:lvl>
+    <w:lvl w:ilvl="6" w:tplc="04090001" w:tentative="1">
+      <w:start w:val="1"/>
+      <w:numFmt w:val="bullet"/>
+      <w:lvlText w:val=""/>
+      <w:lvlJc w:val="left"/>
+      <w:pPr>
+        <w:ind w:left="5040" w:hanging="360"/>
+      </w:pPr>
+      <w:rPr>
+        <w:rFonts w:hint="default" w:ascii="Symbol" w:hAnsi="Symbol"/>
+      </w:rPr>
+    </w:lvl>
+    <w:lvl w:ilvl="7" w:tplc="04090003" w:tentative="1">
+      <w:start w:val="1"/>
+      <w:numFmt w:val="bullet"/>
+      <w:lvlText w:val="o"/>
+      <w:lvlJc w:val="left"/>
+      <w:pPr>
+        <w:ind w:left="5760" w:hanging="360"/>
+      </w:pPr>
+      <w:rPr>
+        <w:rFonts w:hint="default" w:ascii="Courier New" w:hAnsi="Courier New" w:cs="Courier New"/>
+      </w:rPr>
+    </w:lvl>
+    <w:lvl w:ilvl="8" w:tplc="04090005" w:tentative="1">
+      <w:start w:val="1"/>
+      <w:numFmt w:val="bullet"/>
+      <w:lvlText w:val=""/>
+      <w:lvlJc w:val="left"/>
+      <w:pPr>
+        <w:ind w:left="6480" w:hanging="360"/>
+      </w:pPr>
+      <w:rPr>
+        <w:rFonts w:hint="default" w:ascii="Wingdings" w:hAnsi="Wingdings"/>
+      </w:rPr>
+    </w:lvl>
+  </w:abstractNum>
+  <w:abstractNum w:abstractNumId="24" w15:restartNumberingAfterBreak="0">
+    <w:nsid w:val="59AF6510"/>
+    <w:multiLevelType w:val="hybridMultilevel"/>
+    <w:tmpl w:val="A4F00098"/>
+    <w:lvl w:ilvl="0" w:tplc="0409000F">
+      <w:start w:val="1"/>
+      <w:numFmt w:val="decimal"/>
+      <w:lvlText w:val="%1."/>
+      <w:lvlJc w:val="left"/>
+      <w:pPr>
+        <w:ind w:left="720" w:hanging="360"/>
+      </w:pPr>
+      <w:rPr>
+        <w:rFonts w:hint="default"/>
+      </w:rPr>
+    </w:lvl>
+    <w:lvl w:ilvl="1" w:tplc="04090019" w:tentative="1">
+      <w:start w:val="1"/>
+      <w:numFmt w:val="lowerLetter"/>
+      <w:lvlText w:val="%2."/>
+      <w:lvlJc w:val="left"/>
+      <w:pPr>
+        <w:ind w:left="1440" w:hanging="360"/>
+      </w:pPr>
+    </w:lvl>
+    <w:lvl w:ilvl="2" w:tplc="0409001B" w:tentative="1">
+      <w:start w:val="1"/>
+      <w:numFmt w:val="lowerRoman"/>
+      <w:lvlText w:val="%3."/>
+      <w:lvlJc w:val="right"/>
+      <w:pPr>
+        <w:ind w:left="2160" w:hanging="180"/>
+      </w:pPr>
+    </w:lvl>
+    <w:lvl w:ilvl="3" w:tplc="0409000F" w:tentative="1">
+      <w:start w:val="1"/>
+      <w:numFmt w:val="decimal"/>
+      <w:lvlText w:val="%4."/>
+      <w:lvlJc w:val="left"/>
+      <w:pPr>
+        <w:ind w:left="2880" w:hanging="360"/>
+      </w:pPr>
+    </w:lvl>
+    <w:lvl w:ilvl="4" w:tplc="04090019" w:tentative="1">
+      <w:start w:val="1"/>
+      <w:numFmt w:val="lowerLetter"/>
+      <w:lvlText w:val="%5."/>
+      <w:lvlJc w:val="left"/>
+      <w:pPr>
+        <w:ind w:left="3600" w:hanging="360"/>
+      </w:pPr>
+    </w:lvl>
+    <w:lvl w:ilvl="5" w:tplc="0409001B" w:tentative="1">
+      <w:start w:val="1"/>
+      <w:numFmt w:val="lowerRoman"/>
+      <w:lvlText w:val="%6."/>
+      <w:lvlJc w:val="right"/>
+      <w:pPr>
+        <w:ind w:left="4320" w:hanging="180"/>
+      </w:pPr>
+    </w:lvl>
+    <w:lvl w:ilvl="6" w:tplc="0409000F" w:tentative="1">
+      <w:start w:val="1"/>
+      <w:numFmt w:val="decimal"/>
+      <w:lvlText w:val="%7."/>
+      <w:lvlJc w:val="left"/>
+      <w:pPr>
+        <w:ind w:left="5040" w:hanging="360"/>
+      </w:pPr>
+    </w:lvl>
+    <w:lvl w:ilvl="7" w:tplc="04090019" w:tentative="1">
+      <w:start w:val="1"/>
+      <w:numFmt w:val="lowerLetter"/>
+      <w:lvlText w:val="%8."/>
+      <w:lvlJc w:val="left"/>
+      <w:pPr>
+        <w:ind w:left="5760" w:hanging="360"/>
+      </w:pPr>
+    </w:lvl>
+    <w:lvl w:ilvl="8" w:tplc="0409001B" w:tentative="1">
+      <w:start w:val="1"/>
+      <w:numFmt w:val="lowerRoman"/>
+      <w:lvlText w:val="%9."/>
+      <w:lvlJc w:val="right"/>
+      <w:pPr>
+        <w:ind w:left="6480" w:hanging="180"/>
+      </w:pPr>
+    </w:lvl>
+  </w:abstractNum>
+  <w:abstractNum w:abstractNumId="25" w15:restartNumberingAfterBreak="0">
+    <w:nsid w:val="59E909BD"/>
+    <w:multiLevelType w:val="hybridMultilevel"/>
+    <w:tmpl w:val="D07A8018"/>
+    <w:lvl w:ilvl="0" w:tplc="0409000F">
+      <w:start w:val="1"/>
+      <w:numFmt w:val="decimal"/>
+      <w:lvlText w:val="%1."/>
+      <w:lvlJc w:val="left"/>
+      <w:pPr>
+        <w:ind w:left="720" w:hanging="360"/>
+      </w:pPr>
+      <w:rPr>
+        <w:rFonts w:hint="default"/>
+      </w:rPr>
+    </w:lvl>
+    <w:lvl w:ilvl="1" w:tplc="04090019" w:tentative="1">
+      <w:start w:val="1"/>
+      <w:numFmt w:val="lowerLetter"/>
+      <w:lvlText w:val="%2."/>
+      <w:lvlJc w:val="left"/>
+      <w:pPr>
+        <w:ind w:left="1440" w:hanging="360"/>
+      </w:pPr>
+    </w:lvl>
+    <w:lvl w:ilvl="2" w:tplc="0409001B" w:tentative="1">
+      <w:start w:val="1"/>
+      <w:numFmt w:val="lowerRoman"/>
+      <w:lvlText w:val="%3."/>
+      <w:lvlJc w:val="right"/>
+      <w:pPr>
+        <w:ind w:left="2160" w:hanging="180"/>
+      </w:pPr>
+    </w:lvl>
+    <w:lvl w:ilvl="3" w:tplc="0409000F" w:tentative="1">
+      <w:start w:val="1"/>
+      <w:numFmt w:val="decimal"/>
+      <w:lvlText w:val="%4."/>
+      <w:lvlJc w:val="left"/>
+      <w:pPr>
+        <w:ind w:left="2880" w:hanging="360"/>
+      </w:pPr>
+    </w:lvl>
+    <w:lvl w:ilvl="4" w:tplc="04090019" w:tentative="1">
+      <w:start w:val="1"/>
+      <w:numFmt w:val="lowerLetter"/>
+      <w:lvlText w:val="%5."/>
+      <w:lvlJc w:val="left"/>
+      <w:pPr>
+        <w:ind w:left="3600" w:hanging="360"/>
+      </w:pPr>
+    </w:lvl>
+    <w:lvl w:ilvl="5" w:tplc="0409001B" w:tentative="1">
+      <w:start w:val="1"/>
+      <w:numFmt w:val="lowerRoman"/>
+      <w:lvlText w:val="%6."/>
+      <w:lvlJc w:val="right"/>
+      <w:pPr>
+        <w:ind w:left="4320" w:hanging="180"/>
+      </w:pPr>
+    </w:lvl>
+    <w:lvl w:ilvl="6" w:tplc="0409000F" w:tentative="1">
+      <w:start w:val="1"/>
+      <w:numFmt w:val="decimal"/>
+      <w:lvlText w:val="%7."/>
+      <w:lvlJc w:val="left"/>
+      <w:pPr>
+        <w:ind w:left="5040" w:hanging="360"/>
+      </w:pPr>
+    </w:lvl>
+    <w:lvl w:ilvl="7" w:tplc="04090019" w:tentative="1">
+      <w:start w:val="1"/>
+      <w:numFmt w:val="lowerLetter"/>
+      <w:lvlText w:val="%8."/>
+      <w:lvlJc w:val="left"/>
+      <w:pPr>
+        <w:ind w:left="5760" w:hanging="360"/>
+      </w:pPr>
+    </w:lvl>
+    <w:lvl w:ilvl="8" w:tplc="0409001B" w:tentative="1">
+      <w:start w:val="1"/>
+      <w:numFmt w:val="lowerRoman"/>
+      <w:lvlText w:val="%9."/>
+      <w:lvlJc w:val="right"/>
+      <w:pPr>
+        <w:ind w:left="6480" w:hanging="180"/>
+      </w:pPr>
+    </w:lvl>
+  </w:abstractNum>
+  <w:abstractNum w:abstractNumId="26" w15:restartNumberingAfterBreak="0">
+    <w:nsid w:val="5B5C15C0"/>
+    <w:multiLevelType w:val="hybridMultilevel"/>
+    <w:tmpl w:val="DE2A73BE"/>
+    <w:lvl w:ilvl="0" w:tplc="0409000F">
+      <w:start w:val="1"/>
+      <w:numFmt w:val="decimal"/>
+      <w:lvlText w:val="%1."/>
+      <w:lvlJc w:val="left"/>
+      <w:pPr>
+        <w:ind w:left="720" w:hanging="360"/>
+      </w:pPr>
+      <w:rPr>
+        <w:rFonts w:hint="default"/>
+      </w:rPr>
+    </w:lvl>
+    <w:lvl w:ilvl="1" w:tplc="04090019" w:tentative="1">
+      <w:start w:val="1"/>
+      <w:numFmt w:val="lowerLetter"/>
+      <w:lvlText w:val="%2."/>
+      <w:lvlJc w:val="left"/>
+      <w:pPr>
+        <w:ind w:left="1440" w:hanging="360"/>
+      </w:pPr>
+    </w:lvl>
+    <w:lvl w:ilvl="2" w:tplc="0409001B" w:tentative="1">
+      <w:start w:val="1"/>
+      <w:numFmt w:val="lowerRoman"/>
+      <w:lvlText w:val="%3."/>
+      <w:lvlJc w:val="right"/>
+      <w:pPr>
+        <w:ind w:left="2160" w:hanging="180"/>
+      </w:pPr>
+    </w:lvl>
+    <w:lvl w:ilvl="3" w:tplc="0409000F" w:tentative="1">
+      <w:start w:val="1"/>
+      <w:numFmt w:val="decimal"/>
+      <w:lvlText w:val="%4."/>
+      <w:lvlJc w:val="left"/>
+      <w:pPr>
+        <w:ind w:left="2880" w:hanging="360"/>
+      </w:pPr>
+    </w:lvl>
+    <w:lvl w:ilvl="4" w:tplc="04090019" w:tentative="1">
+      <w:start w:val="1"/>
+      <w:numFmt w:val="lowerLetter"/>
+      <w:lvlText w:val="%5."/>
+      <w:lvlJc w:val="left"/>
+      <w:pPr>
+        <w:ind w:left="3600" w:hanging="360"/>
+      </w:pPr>
+    </w:lvl>
+    <w:lvl w:ilvl="5" w:tplc="0409001B" w:tentative="1">
+      <w:start w:val="1"/>
+      <w:numFmt w:val="lowerRoman"/>
+      <w:lvlText w:val="%6."/>
+      <w:lvlJc w:val="right"/>
+      <w:pPr>
+        <w:ind w:left="4320" w:hanging="180"/>
+      </w:pPr>
+    </w:lvl>
+    <w:lvl w:ilvl="6" w:tplc="0409000F" w:tentative="1">
+      <w:start w:val="1"/>
+      <w:numFmt w:val="decimal"/>
+      <w:lvlText w:val="%7."/>
+      <w:lvlJc w:val="left"/>
+      <w:pPr>
+        <w:ind w:left="5040" w:hanging="360"/>
+      </w:pPr>
+    </w:lvl>
+    <w:lvl w:ilvl="7" w:tplc="04090019" w:tentative="1">
+      <w:start w:val="1"/>
+      <w:numFmt w:val="lowerLetter"/>
+      <w:lvlText w:val="%8."/>
+      <w:lvlJc w:val="left"/>
+      <w:pPr>
+        <w:ind w:left="5760" w:hanging="360"/>
+      </w:pPr>
+    </w:lvl>
+    <w:lvl w:ilvl="8" w:tplc="0409001B" w:tentative="1">
+      <w:start w:val="1"/>
+      <w:numFmt w:val="lowerRoman"/>
+      <w:lvlText w:val="%9."/>
+      <w:lvlJc w:val="right"/>
+      <w:pPr>
+        <w:ind w:left="6480" w:hanging="180"/>
+      </w:pPr>
+    </w:lvl>
+  </w:abstractNum>
+  <w:abstractNum w:abstractNumId="27" w15:restartNumberingAfterBreak="0">
+    <w:nsid w:val="5CD63CA1"/>
+    <w:multiLevelType w:val="hybridMultilevel"/>
+    <w:tmpl w:val="62F0149E"/>
+    <w:lvl w:ilvl="0" w:tplc="FC144F98">
+      <w:start w:val="1"/>
+      <w:numFmt w:val="bullet"/>
+      <w:lvlText w:val="-"/>
+      <w:lvlJc w:val="left"/>
+      <w:pPr>
+        <w:ind w:left="720" w:hanging="360"/>
+      </w:pPr>
+      <w:rPr>
+        <w:rFonts w:hint="default" w:ascii="Verdana" w:hAnsi="Verdana" w:eastAsiaTheme="minorHAnsi" w:cstheme="minorBidi"/>
+      </w:rPr>
+    </w:lvl>
+    <w:lvl w:ilvl="1" w:tplc="04090003" w:tentative="1">
+      <w:start w:val="1"/>
+      <w:numFmt w:val="bullet"/>
+      <w:lvlText w:val="o"/>
+      <w:lvlJc w:val="left"/>
+      <w:pPr>
+        <w:ind w:left="1440" w:hanging="360"/>
+      </w:pPr>
+      <w:rPr>
+        <w:rFonts w:hint="default" w:ascii="Courier New" w:hAnsi="Courier New" w:cs="Courier New"/>
+      </w:rPr>
+    </w:lvl>
+    <w:lvl w:ilvl="2" w:tplc="04090005" w:tentative="1">
+      <w:start w:val="1"/>
+      <w:numFmt w:val="bullet"/>
+      <w:lvlText w:val=""/>
+      <w:lvlJc w:val="left"/>
+      <w:pPr>
+        <w:ind w:left="2160" w:hanging="360"/>
+      </w:pPr>
+      <w:rPr>
+        <w:rFonts w:hint="default" w:ascii="Wingdings" w:hAnsi="Wingdings"/>
+      </w:rPr>
+    </w:lvl>
+    <w:lvl w:ilvl="3" w:tplc="04090001" w:tentative="1">
+      <w:start w:val="1"/>
+      <w:numFmt w:val="bullet"/>
+      <w:lvlText w:val=""/>
+      <w:lvlJc w:val="left"/>
+      <w:pPr>
+        <w:ind w:left="2880" w:hanging="360"/>
+      </w:pPr>
+      <w:rPr>
+        <w:rFonts w:hint="default" w:ascii="Symbol" w:hAnsi="Symbol"/>
+      </w:rPr>
+    </w:lvl>
+    <w:lvl w:ilvl="4" w:tplc="04090003" w:tentative="1">
+      <w:start w:val="1"/>
+      <w:numFmt w:val="bullet"/>
+      <w:lvlText w:val="o"/>
+      <w:lvlJc w:val="left"/>
+      <w:pPr>
+        <w:ind w:left="3600" w:hanging="360"/>
+      </w:pPr>
+      <w:rPr>
+        <w:rFonts w:hint="default" w:ascii="Courier New" w:hAnsi="Courier New" w:cs="Courier New"/>
+      </w:rPr>
+    </w:lvl>
+    <w:lvl w:ilvl="5" w:tplc="04090005" w:tentative="1">
+      <w:start w:val="1"/>
+      <w:numFmt w:val="bullet"/>
+      <w:lvlText w:val=""/>
+      <w:lvlJc w:val="left"/>
+      <w:pPr>
+        <w:ind w:left="4320" w:hanging="360"/>
+      </w:pPr>
+      <w:rPr>
+        <w:rFonts w:hint="default" w:ascii="Wingdings" w:hAnsi="Wingdings"/>
+      </w:rPr>
+    </w:lvl>
+    <w:lvl w:ilvl="6" w:tplc="04090001" w:tentative="1">
+      <w:start w:val="1"/>
+      <w:numFmt w:val="bullet"/>
+      <w:lvlText w:val=""/>
+      <w:lvlJc w:val="left"/>
+      <w:pPr>
+        <w:ind w:left="5040" w:hanging="360"/>
+      </w:pPr>
+      <w:rPr>
+        <w:rFonts w:hint="default" w:ascii="Symbol" w:hAnsi="Symbol"/>
+      </w:rPr>
+    </w:lvl>
+    <w:lvl w:ilvl="7" w:tplc="04090003" w:tentative="1">
+      <w:start w:val="1"/>
+      <w:numFmt w:val="bullet"/>
+      <w:lvlText w:val="o"/>
+      <w:lvlJc w:val="left"/>
+      <w:pPr>
+        <w:ind w:left="5760" w:hanging="360"/>
+      </w:pPr>
+      <w:rPr>
+        <w:rFonts w:hint="default" w:ascii="Courier New" w:hAnsi="Courier New" w:cs="Courier New"/>
+      </w:rPr>
+    </w:lvl>
+    <w:lvl w:ilvl="8" w:tplc="04090005" w:tentative="1">
+      <w:start w:val="1"/>
+      <w:numFmt w:val="bullet"/>
+      <w:lvlText w:val=""/>
+      <w:lvlJc w:val="left"/>
+      <w:pPr>
+        <w:ind w:left="6480" w:hanging="360"/>
+      </w:pPr>
+      <w:rPr>
+        <w:rFonts w:hint="default" w:ascii="Wingdings" w:hAnsi="Wingdings"/>
+      </w:rPr>
+    </w:lvl>
+  </w:abstractNum>
+  <w:abstractNum w:abstractNumId="28" w15:restartNumberingAfterBreak="0">
+    <w:nsid w:val="5E6C27E5"/>
+    <w:multiLevelType w:val="hybridMultilevel"/>
+    <w:tmpl w:val="52D08D92"/>
+    <w:lvl w:ilvl="0" w:tplc="FC144F98">
+      <w:start w:val="1"/>
+      <w:numFmt w:val="bullet"/>
+      <w:lvlText w:val="-"/>
+      <w:lvlJc w:val="left"/>
+      <w:pPr>
+        <w:ind w:left="720" w:hanging="360"/>
+      </w:pPr>
+      <w:rPr>
+        <w:rFonts w:hint="default" w:ascii="Verdana" w:hAnsi="Verdana" w:eastAsiaTheme="minorHAnsi" w:cstheme="minorBidi"/>
+      </w:rPr>
+    </w:lvl>
+    <w:lvl w:ilvl="1" w:tplc="04090003" w:tentative="1">
+      <w:start w:val="1"/>
+      <w:numFmt w:val="bullet"/>
+      <w:lvlText w:val="o"/>
+      <w:lvlJc w:val="left"/>
+      <w:pPr>
+        <w:ind w:left="1440" w:hanging="360"/>
+      </w:pPr>
+      <w:rPr>
+        <w:rFonts w:hint="default" w:ascii="Courier New" w:hAnsi="Courier New" w:cs="Courier New"/>
+      </w:rPr>
+    </w:lvl>
+    <w:lvl w:ilvl="2" w:tplc="04090005" w:tentative="1">
+      <w:start w:val="1"/>
+      <w:numFmt w:val="bullet"/>
+      <w:lvlText w:val=""/>
+      <w:lvlJc w:val="left"/>
+      <w:pPr>
+        <w:ind w:left="2160" w:hanging="360"/>
+      </w:pPr>
+      <w:rPr>
+        <w:rFonts w:hint="default" w:ascii="Wingdings" w:hAnsi="Wingdings"/>
+      </w:rPr>
+    </w:lvl>
+    <w:lvl w:ilvl="3" w:tplc="04090001" w:tentative="1">
+      <w:start w:val="1"/>
+      <w:numFmt w:val="bullet"/>
+      <w:lvlText w:val=""/>
+      <w:lvlJc w:val="left"/>
+      <w:pPr>
+        <w:ind w:left="2880" w:hanging="360"/>
+      </w:pPr>
+      <w:rPr>
+        <w:rFonts w:hint="default" w:ascii="Symbol" w:hAnsi="Symbol"/>
+      </w:rPr>
+    </w:lvl>
+    <w:lvl w:ilvl="4" w:tplc="04090003" w:tentative="1">
+      <w:start w:val="1"/>
+      <w:numFmt w:val="bullet"/>
+      <w:lvlText w:val="o"/>
+      <w:lvlJc w:val="left"/>
+      <w:pPr>
+        <w:ind w:left="3600" w:hanging="360"/>
+      </w:pPr>
+      <w:rPr>
+        <w:rFonts w:hint="default" w:ascii="Courier New" w:hAnsi="Courier New" w:cs="Courier New"/>
+      </w:rPr>
+    </w:lvl>
+    <w:lvl w:ilvl="5" w:tplc="04090005" w:tentative="1">
+      <w:start w:val="1"/>
+      <w:numFmt w:val="bullet"/>
+      <w:lvlText w:val=""/>
+      <w:lvlJc w:val="left"/>
+      <w:pPr>
+        <w:ind w:left="4320" w:hanging="360"/>
+      </w:pPr>
+      <w:rPr>
+        <w:rFonts w:hint="default" w:ascii="Wingdings" w:hAnsi="Wingdings"/>
+      </w:rPr>
+    </w:lvl>
+    <w:lvl w:ilvl="6" w:tplc="04090001" w:tentative="1">
+      <w:start w:val="1"/>
+      <w:numFmt w:val="bullet"/>
+      <w:lvlText w:val=""/>
+      <w:lvlJc w:val="left"/>
+      <w:pPr>
+        <w:ind w:left="5040" w:hanging="360"/>
+      </w:pPr>
+      <w:rPr>
+        <w:rFonts w:hint="default" w:ascii="Symbol" w:hAnsi="Symbol"/>
+      </w:rPr>
+    </w:lvl>
+    <w:lvl w:ilvl="7" w:tplc="04090003" w:tentative="1">
+      <w:start w:val="1"/>
+      <w:numFmt w:val="bullet"/>
+      <w:lvlText w:val="o"/>
+      <w:lvlJc w:val="left"/>
+      <w:pPr>
+        <w:ind w:left="5760" w:hanging="360"/>
+      </w:pPr>
+      <w:rPr>
+        <w:rFonts w:hint="default" w:ascii="Courier New" w:hAnsi="Courier New" w:cs="Courier New"/>
+      </w:rPr>
+    </w:lvl>
+    <w:lvl w:ilvl="8" w:tplc="04090005" w:tentative="1">
+      <w:start w:val="1"/>
+      <w:numFmt w:val="bullet"/>
+      <w:lvlText w:val=""/>
+      <w:lvlJc w:val="left"/>
+      <w:pPr>
+        <w:ind w:left="6480" w:hanging="360"/>
+      </w:pPr>
+      <w:rPr>
+        <w:rFonts w:hint="default" w:ascii="Wingdings" w:hAnsi="Wingdings"/>
+      </w:rPr>
+    </w:lvl>
+  </w:abstractNum>
+  <w:abstractNum w:abstractNumId="29" w15:restartNumberingAfterBreak="0">
+    <w:nsid w:val="65F704A9"/>
+    <w:multiLevelType w:val="hybridMultilevel"/>
+    <w:tmpl w:val="C3C0310C"/>
+    <w:lvl w:ilvl="0" w:tplc="0409000F">
+      <w:start w:val="1"/>
+      <w:numFmt w:val="decimal"/>
+      <w:lvlText w:val="%1."/>
+      <w:lvlJc w:val="left"/>
+      <w:pPr>
+        <w:ind w:left="720" w:hanging="360"/>
+      </w:pPr>
+      <w:rPr>
+        <w:rFonts w:hint="default"/>
+      </w:rPr>
+    </w:lvl>
+    <w:lvl w:ilvl="1" w:tplc="04090019" w:tentative="1">
+      <w:start w:val="1"/>
+      <w:numFmt w:val="lowerLetter"/>
+      <w:lvlText w:val="%2."/>
+      <w:lvlJc w:val="left"/>
+      <w:pPr>
+        <w:ind w:left="1440" w:hanging="360"/>
+      </w:pPr>
+    </w:lvl>
+    <w:lvl w:ilvl="2" w:tplc="0409001B" w:tentative="1">
+      <w:start w:val="1"/>
+      <w:numFmt w:val="lowerRoman"/>
+      <w:lvlText w:val="%3."/>
+      <w:lvlJc w:val="right"/>
+      <w:pPr>
+        <w:ind w:left="2160" w:hanging="180"/>
+      </w:pPr>
+    </w:lvl>
+    <w:lvl w:ilvl="3" w:tplc="0409000F" w:tentative="1">
+      <w:start w:val="1"/>
+      <w:numFmt w:val="decimal"/>
+      <w:lvlText w:val="%4."/>
+      <w:lvlJc w:val="left"/>
+      <w:pPr>
+        <w:ind w:left="2880" w:hanging="360"/>
+      </w:pPr>
+    </w:lvl>
+    <w:lvl w:ilvl="4" w:tplc="04090019" w:tentative="1">
+      <w:start w:val="1"/>
+      <w:numFmt w:val="lowerLetter"/>
+      <w:lvlText w:val="%5."/>
+      <w:lvlJc w:val="left"/>
+      <w:pPr>
+        <w:ind w:left="3600" w:hanging="360"/>
+      </w:pPr>
+    </w:lvl>
+    <w:lvl w:ilvl="5" w:tplc="0409001B" w:tentative="1">
+      <w:start w:val="1"/>
+      <w:numFmt w:val="lowerRoman"/>
+      <w:lvlText w:val="%6."/>
+      <w:lvlJc w:val="right"/>
+      <w:pPr>
+        <w:ind w:left="4320" w:hanging="180"/>
+      </w:pPr>
+    </w:lvl>
+    <w:lvl w:ilvl="6" w:tplc="0409000F" w:tentative="1">
+      <w:start w:val="1"/>
+      <w:numFmt w:val="decimal"/>
+      <w:lvlText w:val="%7."/>
+      <w:lvlJc w:val="left"/>
+      <w:pPr>
+        <w:ind w:left="5040" w:hanging="360"/>
+      </w:pPr>
+    </w:lvl>
+    <w:lvl w:ilvl="7" w:tplc="04090019" w:tentative="1">
+      <w:start w:val="1"/>
+      <w:numFmt w:val="lowerLetter"/>
+      <w:lvlText w:val="%8."/>
+      <w:lvlJc w:val="left"/>
+      <w:pPr>
+        <w:ind w:left="5760" w:hanging="360"/>
+      </w:pPr>
+    </w:lvl>
+    <w:lvl w:ilvl="8" w:tplc="0409001B" w:tentative="1">
+      <w:start w:val="1"/>
+      <w:numFmt w:val="lowerRoman"/>
+      <w:lvlText w:val="%9."/>
+      <w:lvlJc w:val="right"/>
+      <w:pPr>
+        <w:ind w:left="6480" w:hanging="180"/>
+      </w:pPr>
+    </w:lvl>
+  </w:abstractNum>
+  <w:abstractNum w:abstractNumId="30" w15:restartNumberingAfterBreak="0">
+    <w:nsid w:val="681D6A4B"/>
+    <w:multiLevelType w:val="hybridMultilevel"/>
+    <w:tmpl w:val="04CA25C8"/>
+    <w:lvl w:ilvl="0" w:tplc="FC144F98">
+      <w:start w:val="1"/>
+      <w:numFmt w:val="bullet"/>
+      <w:lvlText w:val="-"/>
+      <w:lvlJc w:val="left"/>
+      <w:pPr>
+        <w:ind w:left="720" w:hanging="360"/>
+      </w:pPr>
+      <w:rPr>
+        <w:rFonts w:hint="default" w:ascii="Verdana" w:hAnsi="Verdana" w:eastAsiaTheme="minorHAnsi" w:cstheme="minorBidi"/>
+      </w:rPr>
+    </w:lvl>
+    <w:lvl w:ilvl="1" w:tplc="04090003" w:tentative="1">
+      <w:start w:val="1"/>
+      <w:numFmt w:val="bullet"/>
+      <w:lvlText w:val="o"/>
+      <w:lvlJc w:val="left"/>
+      <w:pPr>
+        <w:ind w:left="1440" w:hanging="360"/>
+      </w:pPr>
+      <w:rPr>
+        <w:rFonts w:hint="default" w:ascii="Courier New" w:hAnsi="Courier New" w:cs="Courier New"/>
+      </w:rPr>
+    </w:lvl>
+    <w:lvl w:ilvl="2" w:tplc="04090005" w:tentative="1">
+      <w:start w:val="1"/>
+      <w:numFmt w:val="bullet"/>
+      <w:lvlText w:val=""/>
+      <w:lvlJc w:val="left"/>
+      <w:pPr>
+        <w:ind w:left="2160" w:hanging="360"/>
+      </w:pPr>
+      <w:rPr>
+        <w:rFonts w:hint="default" w:ascii="Wingdings" w:hAnsi="Wingdings"/>
+      </w:rPr>
+    </w:lvl>
+    <w:lvl w:ilvl="3" w:tplc="04090001" w:tentative="1">
+      <w:start w:val="1"/>
+      <w:numFmt w:val="bullet"/>
+      <w:lvlText w:val=""/>
+      <w:lvlJc w:val="left"/>
+      <w:pPr>
+        <w:ind w:left="2880" w:hanging="360"/>
+      </w:pPr>
+      <w:rPr>
+        <w:rFonts w:hint="default" w:ascii="Symbol" w:hAnsi="Symbol"/>
+      </w:rPr>
+    </w:lvl>
+    <w:lvl w:ilvl="4" w:tplc="04090003" w:tentative="1">
+      <w:start w:val="1"/>
+      <w:numFmt w:val="bullet"/>
+      <w:lvlText w:val="o"/>
+      <w:lvlJc w:val="left"/>
+      <w:pPr>
+        <w:ind w:left="3600" w:hanging="360"/>
+      </w:pPr>
+      <w:rPr>
+        <w:rFonts w:hint="default" w:ascii="Courier New" w:hAnsi="Courier New" w:cs="Courier New"/>
+      </w:rPr>
+    </w:lvl>
+    <w:lvl w:ilvl="5" w:tplc="04090005" w:tentative="1">
+      <w:start w:val="1"/>
+      <w:numFmt w:val="bullet"/>
+      <w:lvlText w:val=""/>
+      <w:lvlJc w:val="left"/>
+      <w:pPr>
+        <w:ind w:left="4320" w:hanging="360"/>
+      </w:pPr>
+      <w:rPr>
+        <w:rFonts w:hint="default" w:ascii="Wingdings" w:hAnsi="Wingdings"/>
+      </w:rPr>
+    </w:lvl>
+    <w:lvl w:ilvl="6" w:tplc="04090001" w:tentative="1">
+      <w:start w:val="1"/>
+      <w:numFmt w:val="bullet"/>
+      <w:lvlText w:val=""/>
+      <w:lvlJc w:val="left"/>
+      <w:pPr>
+        <w:ind w:left="5040" w:hanging="360"/>
+      </w:pPr>
+      <w:rPr>
+        <w:rFonts w:hint="default" w:ascii="Symbol" w:hAnsi="Symbol"/>
+      </w:rPr>
+    </w:lvl>
+    <w:lvl w:ilvl="7" w:tplc="04090003" w:tentative="1">
+      <w:start w:val="1"/>
+      <w:numFmt w:val="bullet"/>
+      <w:lvlText w:val="o"/>
+      <w:lvlJc w:val="left"/>
+      <w:pPr>
+        <w:ind w:left="5760" w:hanging="360"/>
+      </w:pPr>
+      <w:rPr>
+        <w:rFonts w:hint="default" w:ascii="Courier New" w:hAnsi="Courier New" w:cs="Courier New"/>
+      </w:rPr>
+    </w:lvl>
+    <w:lvl w:ilvl="8" w:tplc="04090005" w:tentative="1">
+      <w:start w:val="1"/>
+      <w:numFmt w:val="bullet"/>
+      <w:lvlText w:val=""/>
+      <w:lvlJc w:val="left"/>
+      <w:pPr>
+        <w:ind w:left="6480" w:hanging="360"/>
+      </w:pPr>
+      <w:rPr>
+        <w:rFonts w:hint="default" w:ascii="Wingdings" w:hAnsi="Wingdings"/>
+      </w:rPr>
+    </w:lvl>
+  </w:abstractNum>
+  <w:abstractNum w:abstractNumId="31" w15:restartNumberingAfterBreak="0">
+    <w:nsid w:val="6BDD59E8"/>
+    <w:multiLevelType w:val="hybridMultilevel"/>
+    <w:tmpl w:val="DA1E7348"/>
+    <w:lvl w:ilvl="0" w:tplc="0409000F">
+      <w:start w:val="1"/>
+      <w:numFmt w:val="decimal"/>
+      <w:lvlText w:val="%1."/>
+      <w:lvlJc w:val="left"/>
+      <w:pPr>
+        <w:ind w:left="720" w:hanging="360"/>
+      </w:pPr>
+      <w:rPr>
+        <w:rFonts w:hint="default"/>
+      </w:rPr>
+    </w:lvl>
+    <w:lvl w:ilvl="1" w:tplc="04090019" w:tentative="1">
+      <w:start w:val="1"/>
+      <w:numFmt w:val="lowerLetter"/>
+      <w:lvlText w:val="%2."/>
+      <w:lvlJc w:val="left"/>
+      <w:pPr>
+        <w:ind w:left="1440" w:hanging="360"/>
+      </w:pPr>
+    </w:lvl>
+    <w:lvl w:ilvl="2" w:tplc="0409001B" w:tentative="1">
+      <w:start w:val="1"/>
+      <w:numFmt w:val="lowerRoman"/>
+      <w:lvlText w:val="%3."/>
+      <w:lvlJc w:val="right"/>
+      <w:pPr>
+        <w:ind w:left="2160" w:hanging="180"/>
+      </w:pPr>
+    </w:lvl>
+    <w:lvl w:ilvl="3" w:tplc="0409000F" w:tentative="1">
+      <w:start w:val="1"/>
+      <w:numFmt w:val="decimal"/>
+      <w:lvlText w:val="%4."/>
+      <w:lvlJc w:val="left"/>
+      <w:pPr>
+        <w:ind w:left="2880" w:hanging="360"/>
+      </w:pPr>
+    </w:lvl>
+    <w:lvl w:ilvl="4" w:tplc="04090019" w:tentative="1">
+      <w:start w:val="1"/>
+      <w:numFmt w:val="lowerLetter"/>
+      <w:lvlText w:val="%5."/>
+      <w:lvlJc w:val="left"/>
+      <w:pPr>
+        <w:ind w:left="3600" w:hanging="360"/>
+      </w:pPr>
+    </w:lvl>
+    <w:lvl w:ilvl="5" w:tplc="0409001B" w:tentative="1">
+      <w:start w:val="1"/>
+      <w:numFmt w:val="lowerRoman"/>
+      <w:lvlText w:val="%6."/>
+      <w:lvlJc w:val="right"/>
+      <w:pPr>
+        <w:ind w:left="4320" w:hanging="180"/>
+      </w:pPr>
+    </w:lvl>
+    <w:lvl w:ilvl="6" w:tplc="0409000F" w:tentative="1">
+      <w:start w:val="1"/>
+      <w:numFmt w:val="decimal"/>
+      <w:lvlText w:val="%7."/>
+      <w:lvlJc w:val="left"/>
+      <w:pPr>
+        <w:ind w:left="5040" w:hanging="360"/>
+      </w:pPr>
+    </w:lvl>
+    <w:lvl w:ilvl="7" w:tplc="04090019" w:tentative="1">
+      <w:start w:val="1"/>
+      <w:numFmt w:val="lowerLetter"/>
+      <w:lvlText w:val="%8."/>
+      <w:lvlJc w:val="left"/>
+      <w:pPr>
+        <w:ind w:left="5760" w:hanging="360"/>
+      </w:pPr>
+    </w:lvl>
+    <w:lvl w:ilvl="8" w:tplc="0409001B" w:tentative="1">
+      <w:start w:val="1"/>
+      <w:numFmt w:val="lowerRoman"/>
+      <w:lvlText w:val="%9."/>
+      <w:lvlJc w:val="right"/>
+      <w:pPr>
+        <w:ind w:left="6480" w:hanging="180"/>
+      </w:pPr>
+    </w:lvl>
+  </w:abstractNum>
+  <w:abstractNum w:abstractNumId="32" w15:restartNumberingAfterBreak="0">
+    <w:nsid w:val="73F01ED3"/>
+    <w:multiLevelType w:val="hybridMultilevel"/>
+    <w:tmpl w:val="659C9110"/>
+    <w:lvl w:ilvl="0" w:tplc="0409000F">
+      <w:start w:val="1"/>
+      <w:numFmt w:val="decimal"/>
+      <w:lvlText w:val="%1."/>
+      <w:lvlJc w:val="left"/>
+      <w:pPr>
+        <w:ind w:left="720" w:hanging="360"/>
+      </w:pPr>
+      <w:rPr>
+        <w:rFonts w:hint="default"/>
+      </w:rPr>
+    </w:lvl>
+    <w:lvl w:ilvl="1" w:tplc="04090019" w:tentative="1">
+      <w:start w:val="1"/>
+      <w:numFmt w:val="lowerLetter"/>
+      <w:lvlText w:val="%2."/>
+      <w:lvlJc w:val="left"/>
+      <w:pPr>
+        <w:ind w:left="1440" w:hanging="360"/>
+      </w:pPr>
+    </w:lvl>
+    <w:lvl w:ilvl="2" w:tplc="0409001B" w:tentative="1">
+      <w:start w:val="1"/>
+      <w:numFmt w:val="lowerRoman"/>
+      <w:lvlText w:val="%3."/>
+      <w:lvlJc w:val="right"/>
+      <w:pPr>
+        <w:ind w:left="2160" w:hanging="180"/>
+      </w:pPr>
+    </w:lvl>
+    <w:lvl w:ilvl="3" w:tplc="0409000F" w:tentative="1">
+      <w:start w:val="1"/>
+      <w:numFmt w:val="decimal"/>
+      <w:lvlText w:val="%4."/>
+      <w:lvlJc w:val="left"/>
+      <w:pPr>
+        <w:ind w:left="2880" w:hanging="360"/>
+      </w:pPr>
+    </w:lvl>
+    <w:lvl w:ilvl="4" w:tplc="04090019" w:tentative="1">
+      <w:start w:val="1"/>
+      <w:numFmt w:val="lowerLetter"/>
+      <w:lvlText w:val="%5."/>
+      <w:lvlJc w:val="left"/>
+      <w:pPr>
+        <w:ind w:left="3600" w:hanging="360"/>
+      </w:pPr>
+    </w:lvl>
+    <w:lvl w:ilvl="5" w:tplc="0409001B" w:tentative="1">
+      <w:start w:val="1"/>
+      <w:numFmt w:val="lowerRoman"/>
+      <w:lvlText w:val="%6."/>
+      <w:lvlJc w:val="right"/>
+      <w:pPr>
+        <w:ind w:left="4320" w:hanging="180"/>
+      </w:pPr>
+    </w:lvl>
+    <w:lvl w:ilvl="6" w:tplc="0409000F" w:tentative="1">
+      <w:start w:val="1"/>
+      <w:numFmt w:val="decimal"/>
+      <w:lvlText w:val="%7."/>
+      <w:lvlJc w:val="left"/>
+      <w:pPr>
+        <w:ind w:left="5040" w:hanging="360"/>
+      </w:pPr>
+    </w:lvl>
+    <w:lvl w:ilvl="7" w:tplc="04090019" w:tentative="1">
+      <w:start w:val="1"/>
+      <w:numFmt w:val="lowerLetter"/>
+      <w:lvlText w:val="%8."/>
+      <w:lvlJc w:val="left"/>
+      <w:pPr>
+        <w:ind w:left="5760" w:hanging="360"/>
+      </w:pPr>
+    </w:lvl>
+    <w:lvl w:ilvl="8" w:tplc="0409001B" w:tentative="1">
+      <w:start w:val="1"/>
+      <w:numFmt w:val="lowerRoman"/>
+      <w:lvlText w:val="%9."/>
+      <w:lvlJc w:val="right"/>
+      <w:pPr>
+        <w:ind w:left="6480" w:hanging="180"/>
+      </w:pPr>
+    </w:lvl>
+  </w:abstractNum>
+  <w:abstractNum w:abstractNumId="33" w15:restartNumberingAfterBreak="0">
+    <w:nsid w:val="75B27DCA"/>
+    <w:multiLevelType w:val="hybridMultilevel"/>
+    <w:tmpl w:val="E5C40B58"/>
+    <w:lvl w:ilvl="0" w:tplc="FC144F98">
+      <w:start w:val="1"/>
+      <w:numFmt w:val="bullet"/>
+      <w:lvlText w:val="-"/>
+      <w:lvlJc w:val="left"/>
+      <w:pPr>
+        <w:ind w:left="720" w:hanging="360"/>
+      </w:pPr>
+      <w:rPr>
+        <w:rFonts w:hint="default" w:ascii="Verdana" w:hAnsi="Verdana" w:eastAsiaTheme="minorHAnsi" w:cstheme="minorBidi"/>
+      </w:rPr>
+    </w:lvl>
+    <w:lvl w:ilvl="1" w:tplc="04090003" w:tentative="1">
+      <w:start w:val="1"/>
+      <w:numFmt w:val="bullet"/>
+      <w:lvlText w:val="o"/>
+      <w:lvlJc w:val="left"/>
+      <w:pPr>
+        <w:ind w:left="1440" w:hanging="360"/>
+      </w:pPr>
+      <w:rPr>
+        <w:rFonts w:hint="default" w:ascii="Courier New" w:hAnsi="Courier New" w:cs="Courier New"/>
+      </w:rPr>
+    </w:lvl>
+    <w:lvl w:ilvl="2" w:tplc="04090005" w:tentative="1">
+      <w:start w:val="1"/>
+      <w:numFmt w:val="bullet"/>
+      <w:lvlText w:val=""/>
+      <w:lvlJc w:val="left"/>
+      <w:pPr>
+        <w:ind w:left="2160" w:hanging="360"/>
+      </w:pPr>
+      <w:rPr>
+        <w:rFonts w:hint="default" w:ascii="Wingdings" w:hAnsi="Wingdings"/>
+      </w:rPr>
+    </w:lvl>
+    <w:lvl w:ilvl="3" w:tplc="04090001" w:tentative="1">
+      <w:start w:val="1"/>
+      <w:numFmt w:val="bullet"/>
+      <w:lvlText w:val=""/>
+      <w:lvlJc w:val="left"/>
+      <w:pPr>
+        <w:ind w:left="2880" w:hanging="360"/>
+      </w:pPr>
+      <w:rPr>
+        <w:rFonts w:hint="default" w:ascii="Symbol" w:hAnsi="Symbol"/>
+      </w:rPr>
+    </w:lvl>
+    <w:lvl w:ilvl="4" w:tplc="04090003" w:tentative="1">
+      <w:start w:val="1"/>
+      <w:numFmt w:val="bullet"/>
+      <w:lvlText w:val="o"/>
+      <w:lvlJc w:val="left"/>
+      <w:pPr>
+        <w:ind w:left="3600" w:hanging="360"/>
+      </w:pPr>
+      <w:rPr>
+        <w:rFonts w:hint="default" w:ascii="Courier New" w:hAnsi="Courier New" w:cs="Courier New"/>
+      </w:rPr>
+    </w:lvl>
+    <w:lvl w:ilvl="5" w:tplc="04090005" w:tentative="1">
+      <w:start w:val="1"/>
+      <w:numFmt w:val="bullet"/>
+      <w:lvlText w:val=""/>
+      <w:lvlJc w:val="left"/>
+      <w:pPr>
+        <w:ind w:left="4320" w:hanging="360"/>
+      </w:pPr>
+      <w:rPr>
+        <w:rFonts w:hint="default" w:ascii="Wingdings" w:hAnsi="Wingdings"/>
+      </w:rPr>
+    </w:lvl>
+    <w:lvl w:ilvl="6" w:tplc="04090001" w:tentative="1">
+      <w:start w:val="1"/>
+      <w:numFmt w:val="bullet"/>
+      <w:lvlText w:val=""/>
+      <w:lvlJc w:val="left"/>
+      <w:pPr>
+        <w:ind w:left="5040" w:hanging="360"/>
+      </w:pPr>
+      <w:rPr>
+        <w:rFonts w:hint="default" w:ascii="Symbol" w:hAnsi="Symbol"/>
+      </w:rPr>
+    </w:lvl>
+    <w:lvl w:ilvl="7" w:tplc="04090003" w:tentative="1">
+      <w:start w:val="1"/>
+      <w:numFmt w:val="bullet"/>
+      <w:lvlText w:val="o"/>
+      <w:lvlJc w:val="left"/>
+      <w:pPr>
+        <w:ind w:left="5760" w:hanging="360"/>
+      </w:pPr>
+      <w:rPr>
+        <w:rFonts w:hint="default" w:ascii="Courier New" w:hAnsi="Courier New" w:cs="Courier New"/>
+      </w:rPr>
+    </w:lvl>
+    <w:lvl w:ilvl="8" w:tplc="04090005" w:tentative="1">
+      <w:start w:val="1"/>
+      <w:numFmt w:val="bullet"/>
+      <w:lvlText w:val=""/>
+      <w:lvlJc w:val="left"/>
+      <w:pPr>
+        <w:ind w:left="6480" w:hanging="360"/>
+      </w:pPr>
+      <w:rPr>
+        <w:rFonts w:hint="default" w:ascii="Wingdings" w:hAnsi="Wingdings"/>
+      </w:rPr>
+    </w:lvl>
+  </w:abstractNum>
+  <w:abstractNum w:abstractNumId="34" w15:restartNumberingAfterBreak="0">
+    <w:nsid w:val="75C13D14"/>
+    <w:multiLevelType w:val="hybridMultilevel"/>
+    <w:tmpl w:val="E1F06EBE"/>
+    <w:lvl w:ilvl="0" w:tplc="FC144F98">
+      <w:start w:val="1"/>
+      <w:numFmt w:val="bullet"/>
+      <w:lvlText w:val="-"/>
+      <w:lvlJc w:val="left"/>
+      <w:pPr>
+        <w:ind w:left="720" w:hanging="360"/>
+      </w:pPr>
+      <w:rPr>
+        <w:rFonts w:hint="default" w:ascii="Verdana" w:hAnsi="Verdana" w:eastAsiaTheme="minorHAnsi" w:cstheme="minorBidi"/>
+      </w:rPr>
+    </w:lvl>
+    <w:lvl w:ilvl="1" w:tplc="04090003" w:tentative="1">
+      <w:start w:val="1"/>
+      <w:numFmt w:val="bullet"/>
+      <w:lvlText w:val="o"/>
+      <w:lvlJc w:val="left"/>
+      <w:pPr>
+        <w:ind w:left="1440" w:hanging="360"/>
+      </w:pPr>
+      <w:rPr>
+        <w:rFonts w:hint="default" w:ascii="Courier New" w:hAnsi="Courier New" w:cs="Courier New"/>
+      </w:rPr>
+    </w:lvl>
+    <w:lvl w:ilvl="2" w:tplc="04090005" w:tentative="1">
+      <w:start w:val="1"/>
+      <w:numFmt w:val="bullet"/>
+      <w:lvlText w:val=""/>
+      <w:lvlJc w:val="left"/>
+      <w:pPr>
+        <w:ind w:left="2160" w:hanging="360"/>
+      </w:pPr>
+      <w:rPr>
+        <w:rFonts w:hint="default" w:ascii="Wingdings" w:hAnsi="Wingdings"/>
+      </w:rPr>
+    </w:lvl>
+    <w:lvl w:ilvl="3" w:tplc="04090001" w:tentative="1">
+      <w:start w:val="1"/>
+      <w:numFmt w:val="bullet"/>
+      <w:lvlText w:val=""/>
+      <w:lvlJc w:val="left"/>
+      <w:pPr>
+        <w:ind w:left="2880" w:hanging="360"/>
+      </w:pPr>
+      <w:rPr>
+        <w:rFonts w:hint="default" w:ascii="Symbol" w:hAnsi="Symbol"/>
+      </w:rPr>
+    </w:lvl>
+    <w:lvl w:ilvl="4" w:tplc="04090003" w:tentative="1">
+      <w:start w:val="1"/>
+      <w:numFmt w:val="bullet"/>
+      <w:lvlText w:val="o"/>
+      <w:lvlJc w:val="left"/>
+      <w:pPr>
+        <w:ind w:left="3600" w:hanging="360"/>
+      </w:pPr>
+      <w:rPr>
+        <w:rFonts w:hint="default" w:ascii="Courier New" w:hAnsi="Courier New" w:cs="Courier New"/>
+      </w:rPr>
+    </w:lvl>
+    <w:lvl w:ilvl="5" w:tplc="04090005" w:tentative="1">
+      <w:start w:val="1"/>
+      <w:numFmt w:val="bullet"/>
+      <w:lvlText w:val=""/>
+      <w:lvlJc w:val="left"/>
+      <w:pPr>
+        <w:ind w:left="4320" w:hanging="360"/>
+      </w:pPr>
+      <w:rPr>
+        <w:rFonts w:hint="default" w:ascii="Wingdings" w:hAnsi="Wingdings"/>
+      </w:rPr>
+    </w:lvl>
+    <w:lvl w:ilvl="6" w:tplc="04090001" w:tentative="1">
+      <w:start w:val="1"/>
+      <w:numFmt w:val="bullet"/>
+      <w:lvlText w:val=""/>
+      <w:lvlJc w:val="left"/>
+      <w:pPr>
+        <w:ind w:left="5040" w:hanging="360"/>
+      </w:pPr>
+      <w:rPr>
+        <w:rFonts w:hint="default" w:ascii="Symbol" w:hAnsi="Symbol"/>
+      </w:rPr>
+    </w:lvl>
+    <w:lvl w:ilvl="7" w:tplc="04090003" w:tentative="1">
+      <w:start w:val="1"/>
+      <w:numFmt w:val="bullet"/>
+      <w:lvlText w:val="o"/>
+      <w:lvlJc w:val="left"/>
+      <w:pPr>
+        <w:ind w:left="5760" w:hanging="360"/>
+      </w:pPr>
+      <w:rPr>
+        <w:rFonts w:hint="default" w:ascii="Courier New" w:hAnsi="Courier New" w:cs="Courier New"/>
+      </w:rPr>
+    </w:lvl>
+    <w:lvl w:ilvl="8" w:tplc="04090005" w:tentative="1">
+      <w:start w:val="1"/>
+      <w:numFmt w:val="bullet"/>
+      <w:lvlText w:val=""/>
+      <w:lvlJc w:val="left"/>
+      <w:pPr>
+        <w:ind w:left="6480" w:hanging="360"/>
+      </w:pPr>
+      <w:rPr>
+        <w:rFonts w:hint="default" w:ascii="Wingdings" w:hAnsi="Wingdings"/>
+      </w:rPr>
+    </w:lvl>
+  </w:abstractNum>
+  <w:abstractNum w:abstractNumId="35" w15:restartNumberingAfterBreak="0">
+    <w:nsid w:val="77595208"/>
+    <w:multiLevelType w:val="hybridMultilevel"/>
+    <w:tmpl w:val="AD62205E"/>
+    <w:lvl w:ilvl="0" w:tplc="FC144F98">
+      <w:start w:val="1"/>
+      <w:numFmt w:val="bullet"/>
+      <w:lvlText w:val="-"/>
+      <w:lvlJc w:val="left"/>
+      <w:pPr>
+        <w:ind w:left="720" w:hanging="360"/>
+      </w:pPr>
+      <w:rPr>
+        <w:rFonts w:hint="default" w:ascii="Verdana" w:hAnsi="Verdana" w:eastAsiaTheme="minorHAnsi" w:cstheme="minorBidi"/>
+      </w:rPr>
+    </w:lvl>
+    <w:lvl w:ilvl="1" w:tplc="04090003" w:tentative="1">
+      <w:start w:val="1"/>
+      <w:numFmt w:val="bullet"/>
+      <w:lvlText w:val="o"/>
+      <w:lvlJc w:val="left"/>
+      <w:pPr>
+        <w:ind w:left="1440" w:hanging="360"/>
+      </w:pPr>
+      <w:rPr>
+        <w:rFonts w:hint="default" w:ascii="Courier New" w:hAnsi="Courier New" w:cs="Courier New"/>
+      </w:rPr>
+    </w:lvl>
+    <w:lvl w:ilvl="2" w:tplc="04090005" w:tentative="1">
+      <w:start w:val="1"/>
+      <w:numFmt w:val="bullet"/>
+      <w:lvlText w:val=""/>
+      <w:lvlJc w:val="left"/>
+      <w:pPr>
+        <w:ind w:left="2160" w:hanging="360"/>
+      </w:pPr>
+      <w:rPr>
+        <w:rFonts w:hint="default" w:ascii="Wingdings" w:hAnsi="Wingdings"/>
+      </w:rPr>
+    </w:lvl>
+    <w:lvl w:ilvl="3" w:tplc="04090001" w:tentative="1">
+      <w:start w:val="1"/>
+      <w:numFmt w:val="bullet"/>
+      <w:lvlText w:val=""/>
+      <w:lvlJc w:val="left"/>
+      <w:pPr>
+        <w:ind w:left="2880" w:hanging="360"/>
+      </w:pPr>
+      <w:rPr>
+        <w:rFonts w:hint="default" w:ascii="Symbol" w:hAnsi="Symbol"/>
+      </w:rPr>
+    </w:lvl>
+    <w:lvl w:ilvl="4" w:tplc="04090003" w:tentative="1">
+      <w:start w:val="1"/>
+      <w:numFmt w:val="bullet"/>
+      <w:lvlText w:val="o"/>
+      <w:lvlJc w:val="left"/>
+      <w:pPr>
+        <w:ind w:left="3600" w:hanging="360"/>
+      </w:pPr>
+      <w:rPr>
+        <w:rFonts w:hint="default" w:ascii="Courier New" w:hAnsi="Courier New" w:cs="Courier New"/>
+      </w:rPr>
+    </w:lvl>
+    <w:lvl w:ilvl="5" w:tplc="04090005" w:tentative="1">
+      <w:start w:val="1"/>
+      <w:numFmt w:val="bullet"/>
+      <w:lvlText w:val=""/>
+      <w:lvlJc w:val="left"/>
+      <w:pPr>
+        <w:ind w:left="4320" w:hanging="360"/>
+      </w:pPr>
+      <w:rPr>
+        <w:rFonts w:hint="default" w:ascii="Wingdings" w:hAnsi="Wingdings"/>
+      </w:rPr>
+    </w:lvl>
+    <w:lvl w:ilvl="6" w:tplc="04090001" w:tentative="1">
+      <w:start w:val="1"/>
+      <w:numFmt w:val="bullet"/>
+      <w:lvlText w:val=""/>
+      <w:lvlJc w:val="left"/>
+      <w:pPr>
+        <w:ind w:left="5040" w:hanging="360"/>
+      </w:pPr>
+      <w:rPr>
+        <w:rFonts w:hint="default" w:ascii="Symbol" w:hAnsi="Symbol"/>
+      </w:rPr>
+    </w:lvl>
+    <w:lvl w:ilvl="7" w:tplc="04090003" w:tentative="1">
+      <w:start w:val="1"/>
+      <w:numFmt w:val="bullet"/>
+      <w:lvlText w:val="o"/>
+      <w:lvlJc w:val="left"/>
+      <w:pPr>
+        <w:ind w:left="5760" w:hanging="360"/>
+      </w:pPr>
+      <w:rPr>
+        <w:rFonts w:hint="default" w:ascii="Courier New" w:hAnsi="Courier New" w:cs="Courier New"/>
+      </w:rPr>
+    </w:lvl>
+    <w:lvl w:ilvl="8" w:tplc="04090005" w:tentative="1">
+      <w:start w:val="1"/>
+      <w:numFmt w:val="bullet"/>
+      <w:lvlText w:val=""/>
+      <w:lvlJc w:val="left"/>
+      <w:pPr>
+        <w:ind w:left="6480" w:hanging="360"/>
+      </w:pPr>
+      <w:rPr>
+        <w:rFonts w:hint="default" w:ascii="Wingdings" w:hAnsi="Wingdings"/>
+      </w:rPr>
+    </w:lvl>
+  </w:abstractNum>
+  <w:abstractNum w:abstractNumId="36" w15:restartNumberingAfterBreak="0">
+    <w:nsid w:val="7A3E6601"/>
+    <w:multiLevelType w:val="hybridMultilevel"/>
+    <w:tmpl w:val="224E8B3E"/>
+    <w:lvl w:ilvl="0" w:tplc="FC144F98">
+      <w:start w:val="1"/>
+      <w:numFmt w:val="bullet"/>
+      <w:lvlText w:val="-"/>
+      <w:lvlJc w:val="left"/>
+      <w:pPr>
+        <w:ind w:left="720" w:hanging="360"/>
+      </w:pPr>
+      <w:rPr>
+        <w:rFonts w:hint="default" w:ascii="Verdana" w:hAnsi="Verdana" w:eastAsiaTheme="minorHAnsi" w:cstheme="minorBidi"/>
+      </w:rPr>
+    </w:lvl>
+    <w:lvl w:ilvl="1" w:tplc="04090003" w:tentative="1">
+      <w:start w:val="1"/>
+      <w:numFmt w:val="bullet"/>
+      <w:lvlText w:val="o"/>
+      <w:lvlJc w:val="left"/>
+      <w:pPr>
+        <w:ind w:left="1440" w:hanging="360"/>
+      </w:pPr>
+      <w:rPr>
+        <w:rFonts w:hint="default" w:ascii="Courier New" w:hAnsi="Courier New" w:cs="Courier New"/>
+      </w:rPr>
+    </w:lvl>
+    <w:lvl w:ilvl="2" w:tplc="04090005" w:tentative="1">
+      <w:start w:val="1"/>
+      <w:numFmt w:val="bullet"/>
+      <w:lvlText w:val=""/>
+      <w:lvlJc w:val="left"/>
+      <w:pPr>
+        <w:ind w:left="2160" w:hanging="360"/>
+      </w:pPr>
+      <w:rPr>
+        <w:rFonts w:hint="default" w:ascii="Wingdings" w:hAnsi="Wingdings"/>
+      </w:rPr>
+    </w:lvl>
+    <w:lvl w:ilvl="3" w:tplc="04090001" w:tentative="1">
+      <w:start w:val="1"/>
+      <w:numFmt w:val="bullet"/>
+      <w:lvlText w:val=""/>
+      <w:lvlJc w:val="left"/>
+      <w:pPr>
+        <w:ind w:left="2880" w:hanging="360"/>
+      </w:pPr>
+      <w:rPr>
+        <w:rFonts w:hint="default" w:ascii="Symbol" w:hAnsi="Symbol"/>
+      </w:rPr>
+    </w:lvl>
+    <w:lvl w:ilvl="4" w:tplc="04090003" w:tentative="1">
+      <w:start w:val="1"/>
+      <w:numFmt w:val="bullet"/>
+      <w:lvlText w:val="o"/>
+      <w:lvlJc w:val="left"/>
+      <w:pPr>
+        <w:ind w:left="3600" w:hanging="360"/>
+      </w:pPr>
+      <w:rPr>
+        <w:rFonts w:hint="default" w:ascii="Courier New" w:hAnsi="Courier New" w:cs="Courier New"/>
+      </w:rPr>
+    </w:lvl>
+    <w:lvl w:ilvl="5" w:tplc="04090005" w:tentative="1">
+      <w:start w:val="1"/>
+      <w:numFmt w:val="bullet"/>
+      <w:lvlText w:val=""/>
+      <w:lvlJc w:val="left"/>
+      <w:pPr>
+        <w:ind w:left="4320" w:hanging="360"/>
+      </w:pPr>
+      <w:rPr>
+        <w:rFonts w:hint="default" w:ascii="Wingdings" w:hAnsi="Wingdings"/>
+      </w:rPr>
+    </w:lvl>
+    <w:lvl w:ilvl="6" w:tplc="04090001" w:tentative="1">
+      <w:start w:val="1"/>
+      <w:numFmt w:val="bullet"/>
+      <w:lvlText w:val=""/>
+      <w:lvlJc w:val="left"/>
+      <w:pPr>
+        <w:ind w:left="5040" w:hanging="360"/>
+      </w:pPr>
+      <w:rPr>
+        <w:rFonts w:hint="default" w:ascii="Symbol" w:hAnsi="Symbol"/>
+      </w:rPr>
+    </w:lvl>
+    <w:lvl w:ilvl="7" w:tplc="04090003" w:tentative="1">
+      <w:start w:val="1"/>
+      <w:numFmt w:val="bullet"/>
+      <w:lvlText w:val="o"/>
+      <w:lvlJc w:val="left"/>
+      <w:pPr>
+        <w:ind w:left="5760" w:hanging="360"/>
+      </w:pPr>
+      <w:rPr>
+        <w:rFonts w:hint="default" w:ascii="Courier New" w:hAnsi="Courier New" w:cs="Courier New"/>
+      </w:rPr>
+    </w:lvl>
+    <w:lvl w:ilvl="8" w:tplc="04090005" w:tentative="1">
+      <w:start w:val="1"/>
+      <w:numFmt w:val="bullet"/>
+      <w:lvlText w:val=""/>
+      <w:lvlJc w:val="left"/>
+      <w:pPr>
+        <w:ind w:left="6480" w:hanging="360"/>
+      </w:pPr>
+      <w:rPr>
+        <w:rFonts w:hint="default" w:ascii="Wingdings" w:hAnsi="Wingdings"/>
+      </w:rPr>
+    </w:lvl>
+  </w:abstractNum>
+  <w:abstractNum w:abstractNumId="37" w15:restartNumberingAfterBreak="0">
+    <w:nsid w:val="7A57217F"/>
+    <w:multiLevelType w:val="hybridMultilevel"/>
+    <w:tmpl w:val="0E7E5508"/>
+    <w:lvl w:ilvl="0" w:tplc="0409000F">
+      <w:start w:val="1"/>
+      <w:numFmt w:val="decimal"/>
+      <w:lvlText w:val="%1."/>
+      <w:lvlJc w:val="left"/>
+      <w:pPr>
+        <w:ind w:left="720" w:hanging="360"/>
+      </w:pPr>
+      <w:rPr>
+        <w:rFonts w:hint="default"/>
+      </w:rPr>
+    </w:lvl>
+    <w:lvl w:ilvl="1" w:tplc="04090019">
+      <w:start w:val="1"/>
+      <w:numFmt w:val="lowerLetter"/>
+      <w:lvlText w:val="%2."/>
+      <w:lvlJc w:val="left"/>
+      <w:pPr>
+        <w:ind w:left="1440" w:hanging="360"/>
+      </w:pPr>
+    </w:lvl>
+    <w:lvl w:ilvl="2" w:tplc="0409001B" w:tentative="1">
+      <w:start w:val="1"/>
+      <w:numFmt w:val="lowerRoman"/>
+      <w:lvlText w:val="%3."/>
+      <w:lvlJc w:val="right"/>
+      <w:pPr>
+        <w:ind w:left="2160" w:hanging="180"/>
+      </w:pPr>
+    </w:lvl>
+    <w:lvl w:ilvl="3" w:tplc="0409000F" w:tentative="1">
+      <w:start w:val="1"/>
+      <w:numFmt w:val="decimal"/>
+      <w:lvlText w:val="%4."/>
+      <w:lvlJc w:val="left"/>
+      <w:pPr>
+        <w:ind w:left="2880" w:hanging="360"/>
+      </w:pPr>
+    </w:lvl>
+    <w:lvl w:ilvl="4" w:tplc="04090019" w:tentative="1">
+      <w:start w:val="1"/>
+      <w:numFmt w:val="lowerLetter"/>
+      <w:lvlText w:val="%5."/>
+      <w:lvlJc w:val="left"/>
+      <w:pPr>
+        <w:ind w:left="3600" w:hanging="360"/>
+      </w:pPr>
+    </w:lvl>
+    <w:lvl w:ilvl="5" w:tplc="0409001B" w:tentative="1">
+      <w:start w:val="1"/>
+      <w:numFmt w:val="lowerRoman"/>
+      <w:lvlText w:val="%6."/>
+      <w:lvlJc w:val="right"/>
+      <w:pPr>
+        <w:ind w:left="4320" w:hanging="180"/>
+      </w:pPr>
+    </w:lvl>
+    <w:lvl w:ilvl="6" w:tplc="0409000F" w:tentative="1">
+      <w:start w:val="1"/>
+      <w:numFmt w:val="decimal"/>
+      <w:lvlText w:val="%7."/>
+      <w:lvlJc w:val="left"/>
+      <w:pPr>
+        <w:ind w:left="5040" w:hanging="360"/>
+      </w:pPr>
+    </w:lvl>
+    <w:lvl w:ilvl="7" w:tplc="04090019" w:tentative="1">
+      <w:start w:val="1"/>
+      <w:numFmt w:val="lowerLetter"/>
+      <w:lvlText w:val="%8."/>
+      <w:lvlJc w:val="left"/>
+      <w:pPr>
+        <w:ind w:left="5760" w:hanging="360"/>
+      </w:pPr>
+    </w:lvl>
+    <w:lvl w:ilvl="8" w:tplc="0409001B" w:tentative="1">
+      <w:start w:val="1"/>
+      <w:numFmt w:val="lowerRoman"/>
+      <w:lvlText w:val="%9."/>
+      <w:lvlJc w:val="right"/>
+      <w:pPr>
+        <w:ind w:left="6480" w:hanging="180"/>
+      </w:pPr>
+    </w:lvl>
+  </w:abstractNum>
+  <w:abstractNum w:abstractNumId="38" w15:restartNumberingAfterBreak="0">
+    <w:nsid w:val="7CEF1DA7"/>
+    <w:multiLevelType w:val="hybridMultilevel"/>
+    <w:tmpl w:val="80CA37E0"/>
+    <w:lvl w:ilvl="0" w:tplc="FC144F98">
+      <w:start w:val="1"/>
+      <w:numFmt w:val="bullet"/>
+      <w:lvlText w:val="-"/>
+      <w:lvlJc w:val="left"/>
+      <w:pPr>
+        <w:ind w:left="720" w:hanging="360"/>
+      </w:pPr>
+      <w:rPr>
+        <w:rFonts w:hint="default" w:ascii="Verdana" w:hAnsi="Verdana" w:eastAsiaTheme="minorHAnsi" w:cstheme="minorBidi"/>
+      </w:rPr>
+    </w:lvl>
+    <w:lvl w:ilvl="1" w:tplc="04090003" w:tentative="1">
+      <w:start w:val="1"/>
+      <w:numFmt w:val="bullet"/>
+      <w:lvlText w:val="o"/>
+      <w:lvlJc w:val="left"/>
+      <w:pPr>
+        <w:ind w:left="1440" w:hanging="360"/>
+      </w:pPr>
+      <w:rPr>
+        <w:rFonts w:hint="default" w:ascii="Courier New" w:hAnsi="Courier New" w:cs="Courier New"/>
+      </w:rPr>
+    </w:lvl>
+    <w:lvl w:ilvl="2" w:tplc="04090005" w:tentative="1">
+      <w:start w:val="1"/>
+      <w:numFmt w:val="bullet"/>
+      <w:lvlText w:val=""/>
+      <w:lvlJc w:val="left"/>
+      <w:pPr>
+        <w:ind w:left="2160" w:hanging="360"/>
+      </w:pPr>
+      <w:rPr>
+        <w:rFonts w:hint="default" w:ascii="Wingdings" w:hAnsi="Wingdings"/>
+      </w:rPr>
+    </w:lvl>
+    <w:lvl w:ilvl="3" w:tplc="04090001" w:tentative="1">
+      <w:start w:val="1"/>
+      <w:numFmt w:val="bullet"/>
+      <w:lvlText w:val=""/>
+      <w:lvlJc w:val="left"/>
+      <w:pPr>
+        <w:ind w:left="2880" w:hanging="360"/>
+      </w:pPr>
+      <w:rPr>
+        <w:rFonts w:hint="default" w:ascii="Symbol" w:hAnsi="Symbol"/>
+      </w:rPr>
+    </w:lvl>
+    <w:lvl w:ilvl="4" w:tplc="04090003" w:tentative="1">
+      <w:start w:val="1"/>
+      <w:numFmt w:val="bullet"/>
+      <w:lvlText w:val="o"/>
+      <w:lvlJc w:val="left"/>
+      <w:pPr>
+        <w:ind w:left="3600" w:hanging="360"/>
+      </w:pPr>
+      <w:rPr>
+        <w:rFonts w:hint="default" w:ascii="Courier New" w:hAnsi="Courier New" w:cs="Courier New"/>
+      </w:rPr>
+    </w:lvl>
+    <w:lvl w:ilvl="5" w:tplc="04090005" w:tentative="1">
+      <w:start w:val="1"/>
+      <w:numFmt w:val="bullet"/>
+      <w:lvlText w:val=""/>
+      <w:lvlJc w:val="left"/>
+      <w:pPr>
+        <w:ind w:left="4320" w:hanging="360"/>
+      </w:pPr>
+      <w:rPr>
+        <w:rFonts w:hint="default" w:ascii="Wingdings" w:hAnsi="Wingdings"/>
+      </w:rPr>
+    </w:lvl>
+    <w:lvl w:ilvl="6" w:tplc="04090001" w:tentative="1">
+      <w:start w:val="1"/>
+      <w:numFmt w:val="bullet"/>
+      <w:lvlText w:val=""/>
+      <w:lvlJc w:val="left"/>
+      <w:pPr>
+        <w:ind w:left="5040" w:hanging="360"/>
+      </w:pPr>
+      <w:rPr>
+        <w:rFonts w:hint="default" w:ascii="Symbol" w:hAnsi="Symbol"/>
+      </w:rPr>
+    </w:lvl>
+    <w:lvl w:ilvl="7" w:tplc="04090003" w:tentative="1">
+      <w:start w:val="1"/>
+      <w:numFmt w:val="bullet"/>
+      <w:lvlText w:val="o"/>
+      <w:lvlJc w:val="left"/>
+      <w:pPr>
+        <w:ind w:left="5760" w:hanging="360"/>
+      </w:pPr>
+      <w:rPr>
+        <w:rFonts w:hint="default" w:ascii="Courier New" w:hAnsi="Courier New" w:cs="Courier New"/>
+      </w:rPr>
+    </w:lvl>
+    <w:lvl w:ilvl="8" w:tplc="04090005" w:tentative="1">
+      <w:start w:val="1"/>
+      <w:numFmt w:val="bullet"/>
+      <w:lvlText w:val=""/>
+      <w:lvlJc w:val="left"/>
+      <w:pPr>
+        <w:ind w:left="6480" w:hanging="360"/>
+      </w:pPr>
+      <w:rPr>
+        <w:rFonts w:hint="default" w:ascii="Wingdings" w:hAnsi="Wingdings"/>
+      </w:rPr>
+    </w:lvl>
+  </w:abstractNum>
+  <w:num w:numId="41">
+    <w:abstractNumId w:val="40"/>
+  </w:num>
+  <w:num w:numId="40">
+    <w:abstractNumId w:val="39"/>
+  </w:num>
+  <w:num w:numId="1">
+    <w:abstractNumId w:val="11"/>
+  </w:num>
+  <w:num w:numId="2">
+    <w:abstractNumId w:val="22"/>
+  </w:num>
+  <w:num w:numId="3">
+    <w:abstractNumId w:val="27"/>
+  </w:num>
+  <w:num w:numId="4">
+    <w:abstractNumId w:val="35"/>
+  </w:num>
+  <w:num w:numId="5">
+    <w:abstractNumId w:val="3"/>
+  </w:num>
+  <w:num w:numId="6">
+    <w:abstractNumId w:val="8"/>
+  </w:num>
+  <w:num w:numId="7">
+    <w:abstractNumId w:val="14"/>
+  </w:num>
+  <w:num w:numId="8">
+    <w:abstractNumId w:val="12"/>
+  </w:num>
+  <w:num w:numId="9">
+    <w:abstractNumId w:val="33"/>
+  </w:num>
+  <w:num w:numId="10">
+    <w:abstractNumId w:val="9"/>
+  </w:num>
+  <w:num w:numId="11">
+    <w:abstractNumId w:val="6"/>
+  </w:num>
+  <w:num w:numId="12">
+    <w:abstractNumId w:val="17"/>
+  </w:num>
+  <w:num w:numId="13">
+    <w:abstractNumId w:val="19"/>
+  </w:num>
+  <w:num w:numId="14">
+    <w:abstractNumId w:val="18"/>
+  </w:num>
+  <w:num w:numId="15">
+    <w:abstractNumId w:val="38"/>
+  </w:num>
+  <w:num w:numId="16">
+    <w:abstractNumId w:val="28"/>
+  </w:num>
+  <w:num w:numId="17">
+    <w:abstractNumId w:val="15"/>
+  </w:num>
+  <w:num w:numId="18">
+    <w:abstractNumId w:val="36"/>
+  </w:num>
+  <w:num w:numId="19">
+    <w:abstractNumId w:val="34"/>
+  </w:num>
+  <w:num w:numId="20">
+    <w:abstractNumId w:val="23"/>
+  </w:num>
+  <w:num w:numId="21">
+    <w:abstractNumId w:val="30"/>
+  </w:num>
+  <w:num w:numId="22">
+    <w:abstractNumId w:val="1"/>
+  </w:num>
+  <w:num w:numId="23">
+    <w:abstractNumId w:val="16"/>
+  </w:num>
+  <w:num w:numId="24">
+    <w:abstractNumId w:val="7"/>
+  </w:num>
+  <w:num w:numId="25">
+    <w:abstractNumId w:val="20"/>
+  </w:num>
+  <w:num w:numId="26">
+    <w:abstractNumId w:val="2"/>
+  </w:num>
+  <w:num w:numId="27">
+    <w:abstractNumId w:val="37"/>
+  </w:num>
+  <w:num w:numId="28">
+    <w:abstractNumId w:val="26"/>
+  </w:num>
+  <w:num w:numId="29">
+    <w:abstractNumId w:val="25"/>
+  </w:num>
+  <w:num w:numId="30">
+    <w:abstractNumId w:val="32"/>
+  </w:num>
+  <w:num w:numId="31">
+    <w:abstractNumId w:val="10"/>
+  </w:num>
+  <w:num w:numId="32">
+    <w:abstractNumId w:val="31"/>
+  </w:num>
+  <w:num w:numId="33">
+    <w:abstractNumId w:val="24"/>
+  </w:num>
+  <w:num w:numId="34">
+    <w:abstractNumId w:val="13"/>
+  </w:num>
+  <w:num w:numId="35">
+    <w:abstractNumId w:val="5"/>
+  </w:num>
+  <w:num w:numId="36">
+    <w:abstractNumId w:val="29"/>
+  </w:num>
+  <w:num w:numId="37">
+    <w:abstractNumId w:val="4"/>
+  </w:num>
+  <w:num w:numId="38">
+    <w:abstractNumId w:val="0"/>
+  </w:num>
+  <w:num w:numId="39">
+    <w:abstractNumId w:val="21"/>
+  </w:num>
+</w:numbering>
 </file>
 
 <file path=word/styles.xml><?xml version="1.0" encoding="utf-8"?>
-<w:styles xmlns:w="http://schemas.openxmlformats.org/wordprocessingml/2006/main" xmlns:w14="http://schemas.microsoft.com/office/word/2010/wordml" xmlns:mc="http://schemas.openxmlformats.org/markup-compatibility/2006" mc:Ignorable="w14">
+<w:styles xmlns:wp14="http://schemas.microsoft.com/office/word/2010/wordprocessingDrawing" xmlns:mc="http://schemas.openxmlformats.org/markup-compatibility/2006" xmlns:r="http://schemas.openxmlformats.org/officeDocument/2006/relationships" xmlns:w="http://schemas.openxmlformats.org/wordprocessingml/2006/main" xmlns:w14="http://schemas.microsoft.com/office/word/2010/wordml" xmlns:w15="http://schemas.microsoft.com/office/word/2012/wordml" xmlns:w16se="http://schemas.microsoft.com/office/word/2015/wordml/symex" mc:Ignorable="w14 w15 w16se wp14">
   <w:docDefaults>
     <w:rPrDefault>
       <w:rPr>
-        <w:rFonts w:ascii="Calibri" w:hAnsi="Calibri" w:eastAsia="Calibri" w:cs="" w:asciiTheme="minorHAnsi" w:cstheme="minorBidi" w:eastAsiaTheme="minorHAnsi" w:hAnsiTheme="minorHAnsi"/>
+        <w:rFonts w:asciiTheme="minorHAnsi" w:hAnsiTheme="minorHAnsi" w:eastAsiaTheme="minorHAnsi" w:cstheme="minorBidi"/>
         <w:sz w:val="22"/>
         <w:szCs w:val="22"/>
         <w:lang w:val="en-US" w:eastAsia="en-US" w:bidi="ar-SA"/>
@@ -1017,7 +5844,7 @@
     </w:rPrDefault>
     <w:pPrDefault>
       <w:pPr>
-        <w:suppressAutoHyphens w:val="true"/>
+        <w:spacing w:after="160" w:line="259" w:lineRule="auto"/>
       </w:pPr>
     </w:pPrDefault>
   </w:docDefaults>
@@ -1397,262 +6224,21 @@
   <w:style w:type="paragraph" w:styleId="Normal" w:default="1">
     <w:name w:val="Normal"/>
     <w:qFormat/>
-    <w:rsid w:val="008338cf"/>
-    <w:pPr>
-      <w:widowControl/>
-      <w:bidi w:val="0"/>
-      <w:spacing w:lineRule="auto" w:line="259" w:before="0" w:after="160"/>
-      <w:jc w:val="left"/>
-    </w:pPr>
-    <w:rPr>
-      <w:rFonts w:ascii="Calibri" w:hAnsi="Calibri" w:eastAsia="Calibri" w:cs="" w:asciiTheme="minorHAnsi" w:cstheme="minorBidi" w:eastAsiaTheme="minorHAnsi" w:hAnsiTheme="minorHAnsi"/>
-      <w:color w:val="auto"/>
-      <w:kern w:val="0"/>
-      <w:sz w:val="22"/>
-      <w:szCs w:val="22"/>
-      <w:lang w:val="en-US" w:eastAsia="en-US" w:bidi="ar-SA"/>
-    </w:rPr>
+    <w:rsid w:val="008338CF"/>
   </w:style>
-  <w:style w:type="paragraph" w:styleId="Heading3">
-    <w:name w:val="heading 3"/>
-    <w:basedOn w:val="Normal"/>
-    <w:next w:val="Normal"/>
-    <w:link w:val="Heading3Char"/>
-    <w:uiPriority w:val="9"/>
-    <w:unhideWhenUsed/>
-    <w:qFormat/>
-    <w:pPr>
-      <w:keepNext w:val="true"/>
-      <w:keepLines/>
-      <w:spacing w:before="40" w:after="0"/>
-      <w:outlineLvl w:val="2"/>
-    </w:pPr>
-    <w:rPr>
-      <w:rFonts w:ascii="Calibri Light" w:hAnsi="Calibri Light" w:eastAsia="" w:cs="" w:asciiTheme="majorHAnsi" w:cstheme="majorBidi" w:eastAsiaTheme="majorEastAsia" w:hAnsiTheme="majorHAnsi"/>
-      <w:color w:themeColor="accent1" w:themeShade="7f" w:val="1F4D78"/>
-      <w:sz w:val="24"/>
-      <w:szCs w:val="24"/>
-    </w:rPr>
-  </w:style>
-  <w:style w:type="character" w:styleId="DefaultParagraphFont" w:default="1">
+  <w:style w:type="character" w:styleId="Fuentedeprrafopredeter" w:default="1">
     <w:name w:val="Default Paragraph Font"/>
     <w:uiPriority w:val="1"/>
     <w:semiHidden/>
     <w:unhideWhenUsed/>
-    <w:qFormat/>
-    <w:rPr/>
   </w:style>
-  <w:style w:type="character" w:styleId="EncabezadoCar" w:customStyle="1">
-    <w:name w:val="Encabezado Car"/>
-    <w:basedOn w:val="DefaultParagraphFont"/>
-    <w:uiPriority w:val="99"/>
-    <w:qFormat/>
-    <w:rsid w:val="005234b7"/>
-    <w:rPr/>
-  </w:style>
-  <w:style w:type="character" w:styleId="PiedepginaCar" w:customStyle="1">
-    <w:name w:val="Pie de página Car"/>
-    <w:basedOn w:val="DefaultParagraphFont"/>
-    <w:uiPriority w:val="99"/>
-    <w:qFormat/>
-    <w:rsid w:val="005234b7"/>
-    <w:rPr/>
-  </w:style>
-  <w:style w:type="character" w:styleId="InternetLink">
-    <w:name w:val="Internet Link"/>
-    <w:basedOn w:val="DefaultParagraphFont"/>
-    <w:uiPriority w:val="99"/>
-    <w:unhideWhenUsed/>
-    <w:qFormat/>
-    <w:rsid w:val="00711a75"/>
-    <w:rPr>
-      <w:color w:val="0000FF"/>
-      <w:u w:val="single"/>
-    </w:rPr>
-  </w:style>
-  <w:style w:type="character" w:styleId="Strong">
-    <w:name w:val="Strong"/>
-    <w:basedOn w:val="DefaultParagraphFont"/>
-    <w:uiPriority w:val="22"/>
-    <w:qFormat/>
-    <w:rsid w:val="00225d9c"/>
-    <w:rPr>
-      <w:b/>
-      <w:bCs/>
-    </w:rPr>
-  </w:style>
-  <w:style w:type="character" w:styleId="hljs-keyword" w:customStyle="1">
-    <w:name w:val="hljs-keyword"/>
-    <w:basedOn w:val="DefaultParagraphFont"/>
-    <w:qFormat/>
-    <w:rsid w:val="00a87c37"/>
-    <w:rPr/>
-  </w:style>
-  <w:style w:type="character" w:styleId="hljs-operator" w:customStyle="1">
-    <w:name w:val="hljs-operator"/>
-    <w:basedOn w:val="DefaultParagraphFont"/>
-    <w:qFormat/>
-    <w:rsid w:val="00a87c37"/>
-    <w:rPr/>
-  </w:style>
-  <w:style w:type="character" w:styleId="hljs-number" w:customStyle="1">
-    <w:name w:val="hljs-number"/>
-    <w:basedOn w:val="DefaultParagraphFont"/>
-    <w:qFormat/>
-    <w:rsid w:val="00a87c37"/>
-    <w:rPr/>
-  </w:style>
-  <w:style w:type="character" w:styleId="Heading3Char" w:customStyle="1">
-    <w:name w:val="Heading 3 Char"/>
-    <w:basedOn w:val="DefaultParagraphFont"/>
-    <w:uiPriority w:val="9"/>
-    <w:qFormat/>
-    <w:rPr>
-      <w:rFonts w:ascii="Calibri Light" w:hAnsi="Calibri Light" w:eastAsia="" w:cs="" w:asciiTheme="majorHAnsi" w:cstheme="majorBidi" w:eastAsiaTheme="majorEastAsia" w:hAnsiTheme="majorHAnsi"/>
-      <w:color w:themeColor="accent1" w:themeShade="7f" w:val="1F4D78"/>
-      <w:sz w:val="24"/>
-      <w:szCs w:val="24"/>
-    </w:rPr>
-  </w:style>
-  <w:style w:type="character" w:styleId="Hyperlink">
-    <w:name w:val="Hyperlink"/>
-    <w:rPr>
-      <w:color w:val="000080"/>
-      <w:u w:val="single"/>
-    </w:rPr>
-  </w:style>
-  <w:style w:type="character" w:styleId="FollowedHyperlink">
-    <w:name w:val="FollowedHyperlink"/>
-    <w:rPr>
-      <w:color w:val="800000"/>
-      <w:u w:val="single"/>
-    </w:rPr>
-  </w:style>
-  <w:style w:type="paragraph" w:styleId="Ttulo">
-    <w:name w:val="Título"/>
-    <w:basedOn w:val="Normal"/>
-    <w:next w:val="BodyText"/>
-    <w:qFormat/>
-    <w:pPr>
-      <w:keepNext w:val="true"/>
-      <w:spacing w:before="240" w:after="120"/>
-    </w:pPr>
-    <w:rPr>
-      <w:rFonts w:ascii="Liberation Sans" w:hAnsi="Liberation Sans" w:eastAsia="Microsoft YaHei" w:cs="Arial"/>
-      <w:sz w:val="28"/>
-      <w:szCs w:val="28"/>
-    </w:rPr>
-  </w:style>
-  <w:style w:type="paragraph" w:styleId="BodyText">
-    <w:name w:val="Body Text"/>
-    <w:basedOn w:val="Normal"/>
-    <w:pPr>
-      <w:spacing w:lineRule="auto" w:line="276" w:before="0" w:after="140"/>
-    </w:pPr>
-    <w:rPr/>
-  </w:style>
-  <w:style w:type="paragraph" w:styleId="List">
-    <w:name w:val="List"/>
-    <w:basedOn w:val="BodyText"/>
-    <w:pPr/>
-    <w:rPr>
-      <w:rFonts w:cs="Arial"/>
-    </w:rPr>
-  </w:style>
-  <w:style w:type="paragraph" w:styleId="Caption">
-    <w:name w:val="caption"/>
-    <w:basedOn w:val="Normal"/>
-    <w:qFormat/>
-    <w:pPr>
-      <w:suppressLineNumbers/>
-      <w:spacing w:before="120" w:after="120"/>
-    </w:pPr>
-    <w:rPr>
-      <w:rFonts w:cs="Arial"/>
-      <w:i/>
-      <w:iCs/>
-      <w:sz w:val="24"/>
-      <w:szCs w:val="24"/>
-    </w:rPr>
-  </w:style>
-  <w:style w:type="paragraph" w:styleId="ndice">
-    <w:name w:val="Índice"/>
-    <w:basedOn w:val="Normal"/>
-    <w:qFormat/>
-    <w:pPr>
-      <w:suppressLineNumbers/>
-    </w:pPr>
-    <w:rPr>
-      <w:rFonts w:cs="Arial"/>
-    </w:rPr>
-  </w:style>
-  <w:style w:type="paragraph" w:styleId="Cabeceraypie">
-    <w:name w:val="Cabecera y pie"/>
-    <w:basedOn w:val="Normal"/>
-    <w:qFormat/>
-    <w:pPr/>
-    <w:rPr/>
-  </w:style>
-  <w:style w:type="paragraph" w:styleId="Header">
-    <w:name w:val="header"/>
-    <w:basedOn w:val="Normal"/>
-    <w:link w:val="EncabezadoCar"/>
-    <w:uiPriority w:val="99"/>
-    <w:unhideWhenUsed/>
-    <w:rsid w:val="005234b7"/>
-    <w:pPr>
-      <w:tabs>
-        <w:tab w:val="clear" w:pos="720"/>
-        <w:tab w:val="center" w:pos="4419" w:leader="none"/>
-        <w:tab w:val="right" w:pos="8838" w:leader="none"/>
-      </w:tabs>
-      <w:spacing w:lineRule="auto" w:line="240" w:before="0" w:after="0"/>
-    </w:pPr>
-    <w:rPr/>
-  </w:style>
-  <w:style w:type="paragraph" w:styleId="Footer">
-    <w:name w:val="footer"/>
-    <w:basedOn w:val="Normal"/>
-    <w:link w:val="PiedepginaCar"/>
-    <w:uiPriority w:val="99"/>
-    <w:unhideWhenUsed/>
-    <w:rsid w:val="005234b7"/>
-    <w:pPr>
-      <w:tabs>
-        <w:tab w:val="clear" w:pos="720"/>
-        <w:tab w:val="center" w:pos="4419" w:leader="none"/>
-        <w:tab w:val="right" w:pos="8838" w:leader="none"/>
-      </w:tabs>
-      <w:spacing w:lineRule="auto" w:line="240" w:before="0" w:after="0"/>
-    </w:pPr>
-    <w:rPr/>
-  </w:style>
-  <w:style w:type="paragraph" w:styleId="ListParagraph">
-    <w:name w:val="List Paragraph"/>
-    <w:basedOn w:val="Normal"/>
-    <w:uiPriority w:val="34"/>
-    <w:qFormat/>
-    <w:rsid w:val="00612e2d"/>
-    <w:pPr>
-      <w:spacing w:before="0" w:after="160"/>
-      <w:ind w:left="720"/>
-      <w:contextualSpacing/>
-    </w:pPr>
-    <w:rPr/>
-  </w:style>
-  <w:style w:type="numbering" w:styleId="Ningunalista" w:default="1">
-    <w:name w:val="Ninguna lista"/>
-    <w:uiPriority w:val="99"/>
-    <w:semiHidden/>
-    <w:unhideWhenUsed/>
-    <w:qFormat/>
-  </w:style>
-  <w:style w:type="table" w:default="1" w:styleId="Tablanormal">
+  <w:style w:type="table" w:styleId="Tablanormal" w:default="1">
     <w:name w:val="Normal Table"/>
     <w:uiPriority w:val="99"/>
     <w:semiHidden/>
     <w:unhideWhenUsed/>
     <w:tblPr>
+      <w:tblInd w:w="0" w:type="dxa"/>
       <w:tblCellMar>
         <w:top w:w="0" w:type="dxa"/>
         <w:left w:w="108" w:type="dxa"/>
@@ -1661,11 +6247,72 @@
       </w:tblCellMar>
     </w:tblPr>
   </w:style>
+  <w:style w:type="numbering" w:styleId="Sinlista" w:default="1">
+    <w:name w:val="No List"/>
+    <w:uiPriority w:val="99"/>
+    <w:semiHidden/>
+    <w:unhideWhenUsed/>
+  </w:style>
+  <w:style w:type="paragraph" w:styleId="Encabezado">
+    <w:name w:val="header"/>
+    <w:basedOn w:val="Normal"/>
+    <w:link w:val="EncabezadoCar"/>
+    <w:uiPriority w:val="99"/>
+    <w:unhideWhenUsed/>
+    <w:rsid w:val="005234B7"/>
+    <w:pPr>
+      <w:tabs>
+        <w:tab w:val="center" w:pos="4419"/>
+        <w:tab w:val="right" w:pos="8838"/>
+      </w:tabs>
+      <w:spacing w:after="0" w:line="240" w:lineRule="auto"/>
+    </w:pPr>
+  </w:style>
+  <w:style w:type="character" w:styleId="EncabezadoCar" w:customStyle="1">
+    <w:name w:val="Encabezado Car"/>
+    <w:basedOn w:val="Fuentedeprrafopredeter"/>
+    <w:link w:val="Encabezado"/>
+    <w:uiPriority w:val="99"/>
+    <w:rsid w:val="005234B7"/>
+  </w:style>
+  <w:style w:type="paragraph" w:styleId="Piedepgina">
+    <w:name w:val="footer"/>
+    <w:basedOn w:val="Normal"/>
+    <w:link w:val="PiedepginaCar"/>
+    <w:uiPriority w:val="99"/>
+    <w:unhideWhenUsed/>
+    <w:rsid w:val="005234B7"/>
+    <w:pPr>
+      <w:tabs>
+        <w:tab w:val="center" w:pos="4419"/>
+        <w:tab w:val="right" w:pos="8838"/>
+      </w:tabs>
+      <w:spacing w:after="0" w:line="240" w:lineRule="auto"/>
+    </w:pPr>
+  </w:style>
+  <w:style w:type="character" w:styleId="PiedepginaCar" w:customStyle="1">
+    <w:name w:val="Pie de página Car"/>
+    <w:basedOn w:val="Fuentedeprrafopredeter"/>
+    <w:link w:val="Piedepgina"/>
+    <w:uiPriority w:val="99"/>
+    <w:rsid w:val="005234B7"/>
+  </w:style>
+  <w:style w:type="paragraph" w:styleId="Prrafodelista">
+    <w:name w:val="List Paragraph"/>
+    <w:basedOn w:val="Normal"/>
+    <w:uiPriority w:val="34"/>
+    <w:qFormat/>
+    <w:rsid w:val="00612E2D"/>
+    <w:pPr>
+      <w:ind w:left="720"/>
+      <w:contextualSpacing/>
+    </w:pPr>
+  </w:style>
   <w:style w:type="table" w:styleId="Tablaconcuadrcula">
     <w:name w:val="Table Grid"/>
     <w:basedOn w:val="Tablanormal"/>
     <w:uiPriority w:val="39"/>
-    <w:rsid w:val="00db2229"/>
+    <w:rsid w:val="00DB2229"/>
     <w:pPr>
       <w:spacing w:after="0" w:line="240" w:lineRule="auto"/>
     </w:pPr>
@@ -1680,101 +6327,235 @@
       </w:tblBorders>
     </w:tblPr>
   </w:style>
+  <w:style w:type="character" w:styleId="Hipervnculo">
+    <w:name w:val="Hyperlink"/>
+    <w:basedOn w:val="Fuentedeprrafopredeter"/>
+    <w:uiPriority w:val="99"/>
+    <w:unhideWhenUsed/>
+    <w:rsid w:val="00711A75"/>
+    <w:rPr>
+      <w:color w:val="0000FF"/>
+      <w:u w:val="single"/>
+    </w:rPr>
+  </w:style>
+  <w:style w:type="character" w:styleId="Textoennegrita">
+    <w:name w:val="Strong"/>
+    <w:basedOn w:val="Fuentedeprrafopredeter"/>
+    <w:uiPriority w:val="22"/>
+    <w:qFormat/>
+    <w:rsid w:val="00225D9C"/>
+    <w:rPr>
+      <w:b/>
+      <w:bCs/>
+    </w:rPr>
+  </w:style>
+  <w:style w:type="character" w:styleId="hljs-keyword" w:customStyle="1">
+    <w:name w:val="hljs-keyword"/>
+    <w:basedOn w:val="Fuentedeprrafopredeter"/>
+    <w:rsid w:val="00A87C37"/>
+  </w:style>
+  <w:style w:type="character" w:styleId="hljs-operator" w:customStyle="1">
+    <w:name w:val="hljs-operator"/>
+    <w:basedOn w:val="Fuentedeprrafopredeter"/>
+    <w:rsid w:val="00A87C37"/>
+  </w:style>
+  <w:style w:type="character" w:styleId="hljs-number" w:customStyle="1">
+    <w:name w:val="hljs-number"/>
+    <w:basedOn w:val="Fuentedeprrafopredeter"/>
+    <w:rsid w:val="00A87C37"/>
+  </w:style>
+  <w:style xmlns:w14="http://schemas.microsoft.com/office/word/2010/wordml" xmlns:mc="http://schemas.openxmlformats.org/markup-compatibility/2006" xmlns:w="http://schemas.openxmlformats.org/wordprocessingml/2006/main" w:type="character" w:styleId="Heading3Char" w:customStyle="1" mc:Ignorable="w14">
+    <w:name xmlns:w="http://schemas.openxmlformats.org/wordprocessingml/2006/main" w:val="Heading 3 Char"/>
+    <w:basedOn xmlns:w="http://schemas.openxmlformats.org/wordprocessingml/2006/main" w:val="Fuentedeprrafopredeter"/>
+    <w:link xmlns:w="http://schemas.openxmlformats.org/wordprocessingml/2006/main" w:val="Heading3"/>
+    <w:uiPriority xmlns:w="http://schemas.openxmlformats.org/wordprocessingml/2006/main" w:val="9"/>
+    <w:rPr xmlns:w="http://schemas.openxmlformats.org/wordprocessingml/2006/main">
+      <w:rFonts w:asciiTheme="majorHAnsi" w:hAnsiTheme="majorHAnsi" w:eastAsiaTheme="majorEastAsia" w:cstheme="majorBidi"/>
+      <w:color w:val="1F4D78" w:themeColor="accent1" w:themeShade="7F"/>
+      <w:sz w:val="24"/>
+      <w:szCs w:val="24"/>
+    </w:rPr>
+  </w:style>
+  <w:style xmlns:w14="http://schemas.microsoft.com/office/word/2010/wordml" xmlns:mc="http://schemas.openxmlformats.org/markup-compatibility/2006" xmlns:w="http://schemas.openxmlformats.org/wordprocessingml/2006/main" w:type="paragraph" w:styleId="Heading3" mc:Ignorable="w14">
+    <w:name xmlns:w="http://schemas.openxmlformats.org/wordprocessingml/2006/main" w:val="heading 3"/>
+    <w:basedOn xmlns:w="http://schemas.openxmlformats.org/wordprocessingml/2006/main" w:val="Normal"/>
+    <w:next xmlns:w="http://schemas.openxmlformats.org/wordprocessingml/2006/main" w:val="Normal"/>
+    <w:link xmlns:w="http://schemas.openxmlformats.org/wordprocessingml/2006/main" w:val="Heading3Char"/>
+    <w:uiPriority xmlns:w="http://schemas.openxmlformats.org/wordprocessingml/2006/main" w:val="9"/>
+    <w:unhideWhenUsed xmlns:w="http://schemas.openxmlformats.org/wordprocessingml/2006/main"/>
+    <w:qFormat xmlns:w="http://schemas.openxmlformats.org/wordprocessingml/2006/main"/>
+    <w:pPr xmlns:w="http://schemas.openxmlformats.org/wordprocessingml/2006/main">
+      <w:keepNext xmlns:w="http://schemas.openxmlformats.org/wordprocessingml/2006/main"/>
+      <w:keepLines xmlns:w="http://schemas.openxmlformats.org/wordprocessingml/2006/main"/>
+      <w:spacing xmlns:w="http://schemas.openxmlformats.org/wordprocessingml/2006/main" w:before="40" w:after="0"/>
+      <w:outlineLvl xmlns:w="http://schemas.openxmlformats.org/wordprocessingml/2006/main" w:val="2"/>
+    </w:pPr>
+    <w:rPr xmlns:w="http://schemas.openxmlformats.org/wordprocessingml/2006/main">
+      <w:rFonts w:asciiTheme="majorHAnsi" w:hAnsiTheme="majorHAnsi" w:eastAsiaTheme="majorEastAsia" w:cstheme="majorBidi"/>
+      <w:color w:val="1F4D78" w:themeColor="accent1" w:themeShade="7F"/>
+      <w:sz w:val="24"/>
+      <w:szCs w:val="24"/>
+    </w:rPr>
+  </w:style>
 </w:styles>
 </file>
 
 <file path=word/theme/theme1.xml><?xml version="1.0" encoding="utf-8"?>
-<a:theme xmlns:a="http://schemas.openxmlformats.org/drawingml/2006/main" xmlns:r="http://schemas.openxmlformats.org/officeDocument/2006/relationships" name="Tema de Office">
+<a:theme xmlns:a="http://schemas.openxmlformats.org/drawingml/2006/main" name="Tema de Office">
   <a:themeElements>
     <a:clrScheme name="Office">
       <a:dk1>
-        <a:srgbClr val="000000"/>
+        <a:sysClr val="windowText" lastClr="000000"/>
       </a:dk1>
       <a:lt1>
-        <a:srgbClr val="ffffff"/>
+        <a:sysClr val="window" lastClr="FFFFFF"/>
       </a:lt1>
       <a:dk2>
-        <a:srgbClr val="44546a"/>
+        <a:srgbClr val="44546A"/>
       </a:dk2>
       <a:lt2>
-        <a:srgbClr val="e7e6e6"/>
+        <a:srgbClr val="E7E6E6"/>
       </a:lt2>
       <a:accent1>
-        <a:srgbClr val="5b9bd5"/>
+        <a:srgbClr val="5B9BD5"/>
       </a:accent1>
       <a:accent2>
-        <a:srgbClr val="ed7d31"/>
+        <a:srgbClr val="ED7D31"/>
       </a:accent2>
       <a:accent3>
-        <a:srgbClr val="a5a5a5"/>
+        <a:srgbClr val="A5A5A5"/>
       </a:accent3>
       <a:accent4>
-        <a:srgbClr val="ffc000"/>
+        <a:srgbClr val="FFC000"/>
       </a:accent4>
       <a:accent5>
-        <a:srgbClr val="4472c4"/>
+        <a:srgbClr val="4472C4"/>
       </a:accent5>
       <a:accent6>
-        <a:srgbClr val="70ad47"/>
+        <a:srgbClr val="70AD47"/>
       </a:accent6>
       <a:hlink>
-        <a:srgbClr val="0563c1"/>
+        <a:srgbClr val="0563C1"/>
       </a:hlink>
       <a:folHlink>
-        <a:srgbClr val="954f72"/>
+        <a:srgbClr val="954F72"/>
       </a:folHlink>
     </a:clrScheme>
     <a:fontScheme name="Office">
       <a:majorFont>
-        <a:latin typeface="Calibri Light" panose="020F0302020204030204" pitchFamily="0" charset="1"/>
+        <a:latin typeface="Calibri Light" panose="020F0302020204030204"/>
         <a:ea typeface=""/>
         <a:cs typeface=""/>
+        <a:font script="Jpan" typeface="游ゴシック Light"/>
+        <a:font script="Hang" typeface="맑은 고딕"/>
+        <a:font script="Hans" typeface="等线 Light"/>
+        <a:font script="Hant" typeface="新細明體"/>
+        <a:font script="Arab" typeface="Times New Roman"/>
+        <a:font script="Hebr" typeface="Times New Roman"/>
+        <a:font script="Thai" typeface="Angsana New"/>
+        <a:font script="Ethi" typeface="Nyala"/>
+        <a:font script="Beng" typeface="Vrinda"/>
+        <a:font script="Gujr" typeface="Shruti"/>
+        <a:font script="Khmr" typeface="MoolBoran"/>
+        <a:font script="Knda" typeface="Tunga"/>
+        <a:font script="Guru" typeface="Raavi"/>
+        <a:font script="Cans" typeface="Euphemia"/>
+        <a:font script="Cher" typeface="Plantagenet Cherokee"/>
+        <a:font script="Yiii" typeface="Microsoft Yi Baiti"/>
+        <a:font script="Tibt" typeface="Microsoft Himalaya"/>
+        <a:font script="Thaa" typeface="MV Boli"/>
+        <a:font script="Deva" typeface="Mangal"/>
+        <a:font script="Telu" typeface="Gautami"/>
+        <a:font script="Taml" typeface="Latha"/>
+        <a:font script="Syrc" typeface="Estrangelo Edessa"/>
+        <a:font script="Orya" typeface="Kalinga"/>
+        <a:font script="Mlym" typeface="Kartika"/>
+        <a:font script="Laoo" typeface="DokChampa"/>
+        <a:font script="Sinh" typeface="Iskoola Pota"/>
+        <a:font script="Mong" typeface="Mongolian Baiti"/>
+        <a:font script="Viet" typeface="Times New Roman"/>
+        <a:font script="Uigh" typeface="Microsoft Uighur"/>
+        <a:font script="Geor" typeface="Sylfaen"/>
       </a:majorFont>
       <a:minorFont>
-        <a:latin typeface="Calibri" panose="020F0502020204030204" pitchFamily="0" charset="1"/>
+        <a:latin typeface="Calibri" panose="020F0502020204030204"/>
         <a:ea typeface=""/>
         <a:cs typeface=""/>
+        <a:font script="Jpan" typeface="游明朝"/>
+        <a:font script="Hang" typeface="맑은 고딕"/>
+        <a:font script="Hans" typeface="等线"/>
+        <a:font script="Hant" typeface="新細明體"/>
+        <a:font script="Arab" typeface="Arial"/>
+        <a:font script="Hebr" typeface="Arial"/>
+        <a:font script="Thai" typeface="Cordia New"/>
+        <a:font script="Ethi" typeface="Nyala"/>
+        <a:font script="Beng" typeface="Vrinda"/>
+        <a:font script="Gujr" typeface="Shruti"/>
+        <a:font script="Khmr" typeface="DaunPenh"/>
+        <a:font script="Knda" typeface="Tunga"/>
+        <a:font script="Guru" typeface="Raavi"/>
+        <a:font script="Cans" typeface="Euphemia"/>
+        <a:font script="Cher" typeface="Plantagenet Cherokee"/>
+        <a:font script="Yiii" typeface="Microsoft Yi Baiti"/>
+        <a:font script="Tibt" typeface="Microsoft Himalaya"/>
+        <a:font script="Thaa" typeface="MV Boli"/>
+        <a:font script="Deva" typeface="Mangal"/>
+        <a:font script="Telu" typeface="Gautami"/>
+        <a:font script="Taml" typeface="Latha"/>
+        <a:font script="Syrc" typeface="Estrangelo Edessa"/>
+        <a:font script="Orya" typeface="Kalinga"/>
+        <a:font script="Mlym" typeface="Kartika"/>
+        <a:font script="Laoo" typeface="DokChampa"/>
+        <a:font script="Sinh" typeface="Iskoola Pota"/>
+        <a:font script="Mong" typeface="Mongolian Baiti"/>
+        <a:font script="Viet" typeface="Arial"/>
+        <a:font script="Uigh" typeface="Microsoft Uighur"/>
+        <a:font script="Geor" typeface="Sylfaen"/>
       </a:minorFont>
     </a:fontScheme>
-    <a:fmtScheme>
+    <a:fmtScheme name="Office">
       <a:fillStyleLst>
         <a:solidFill>
           <a:schemeClr val="phClr"/>
         </a:solidFill>
-        <a:gradFill>
+        <a:gradFill rotWithShape="1">
           <a:gsLst>
             <a:gs pos="0">
               <a:schemeClr val="phClr">
                 <a:lumMod val="110000"/>
+                <a:satMod val="105000"/>
                 <a:tint val="67000"/>
               </a:schemeClr>
             </a:gs>
             <a:gs pos="50000">
               <a:schemeClr val="phClr">
                 <a:lumMod val="105000"/>
+                <a:satMod val="103000"/>
                 <a:tint val="73000"/>
               </a:schemeClr>
             </a:gs>
             <a:gs pos="100000">
               <a:schemeClr val="phClr">
                 <a:lumMod val="105000"/>
+                <a:satMod val="109000"/>
                 <a:tint val="81000"/>
               </a:schemeClr>
             </a:gs>
           </a:gsLst>
           <a:lin ang="5400000" scaled="0"/>
-          <a:tileRect l="0" t="0" r="0" b="0"/>
         </a:gradFill>
-        <a:gradFill>
+        <a:gradFill rotWithShape="1">
           <a:gsLst>
             <a:gs pos="0">
               <a:schemeClr val="phClr">
+                <a:satMod val="103000"/>
                 <a:lumMod val="102000"/>
                 <a:tint val="94000"/>
               </a:schemeClr>
             </a:gs>
             <a:gs pos="50000">
               <a:schemeClr val="phClr">
+                <a:satMod val="110000"/>
                 <a:lumMod val="100000"/>
                 <a:shade val="100000"/>
               </a:schemeClr>
@@ -1782,24 +6563,33 @@
             <a:gs pos="100000">
               <a:schemeClr val="phClr">
                 <a:lumMod val="99000"/>
+                <a:satMod val="120000"/>
                 <a:shade val="78000"/>
               </a:schemeClr>
             </a:gs>
           </a:gsLst>
           <a:lin ang="5400000" scaled="0"/>
-          <a:tileRect l="0" t="0" r="0" b="0"/>
         </a:gradFill>
       </a:fillStyleLst>
       <a:lnStyleLst>
         <a:ln w="6350" cap="flat" cmpd="sng" algn="ctr">
+          <a:solidFill>
+            <a:schemeClr val="phClr"/>
+          </a:solidFill>
           <a:prstDash val="solid"/>
           <a:miter lim="800000"/>
         </a:ln>
         <a:ln w="12700" cap="flat" cmpd="sng" algn="ctr">
+          <a:solidFill>
+            <a:schemeClr val="phClr"/>
+          </a:solidFill>
           <a:prstDash val="solid"/>
           <a:miter lim="800000"/>
         </a:ln>
         <a:ln w="19050" cap="flat" cmpd="sng" algn="ctr">
+          <a:solidFill>
+            <a:schemeClr val="phClr"/>
+          </a:solidFill>
           <a:prstDash val="solid"/>
           <a:miter lim="800000"/>
         </a:ln>
@@ -1812,7 +6602,13 @@
           <a:effectLst/>
         </a:effectStyle>
         <a:effectStyle>
-          <a:effectLst/>
+          <a:effectLst>
+            <a:outerShdw blurRad="57150" dist="19050" dir="5400000" algn="ctr" rotWithShape="0">
+              <a:srgbClr val="000000">
+                <a:alpha val="63000"/>
+              </a:srgbClr>
+            </a:outerShdw>
+          </a:effectLst>
         </a:effectStyle>
       </a:effectStyleLst>
       <a:bgFillStyleLst>
@@ -1822,13 +6618,15 @@
         <a:solidFill>
           <a:schemeClr val="phClr">
             <a:tint val="95000"/>
+            <a:satMod val="170000"/>
           </a:schemeClr>
         </a:solidFill>
-        <a:gradFill>
+        <a:gradFill rotWithShape="1">
           <a:gsLst>
             <a:gs pos="0">
               <a:schemeClr val="phClr">
                 <a:tint val="93000"/>
+                <a:satMod val="150000"/>
                 <a:shade val="98000"/>
                 <a:lumMod val="102000"/>
               </a:schemeClr>
@@ -1836,6 +6634,7 @@
             <a:gs pos="50000">
               <a:schemeClr val="phClr">
                 <a:tint val="98000"/>
+                <a:satMod val="130000"/>
                 <a:shade val="90000"/>
                 <a:lumMod val="103000"/>
               </a:schemeClr>
@@ -1843,14 +6642,21 @@
             <a:gs pos="100000">
               <a:schemeClr val="phClr">
                 <a:shade val="63000"/>
+                <a:satMod val="120000"/>
               </a:schemeClr>
             </a:gs>
           </a:gsLst>
           <a:lin ang="5400000" scaled="0"/>
-          <a:tileRect l="0" t="0" r="0" b="0"/>
         </a:gradFill>
       </a:bgFillStyleLst>
     </a:fmtScheme>
   </a:themeElements>
+  <a:objectDefaults/>
+  <a:extraClrSchemeLst/>
+  <a:extLst>
+    <a:ext uri="{05A4C25C-085E-4340-85A3-A5531E510DB2}">
+      <thm15:themeFamily xmlns:thm15="http://schemas.microsoft.com/office/thememl/2012/main" name="Office Theme" id="{62F939B6-93AF-4DB8-9C6B-D6C7DFDC589F}" vid="{4A3C46E8-61CC-4603-A589-7422A47A8E4A}"/>
+    </a:ext>
+  </a:extLst>
 </a:theme>
 </file>